--- a/manuscript/manuscript_apa.docx
+++ b/manuscript/manuscript_apa.docx
@@ -189,6 +189,22 @@
       </w:pPr>
       <w:r>
         <w:t xml:space="preserve">Author note</w:t>
+      </w:r>
+    </w:p>
+    <w:p>
+      <w:pPr>
+        <w:pStyle w:val="Textkrper"/>
+      </w:pPr>
+      <w:r>
+        <w:t xml:space="preserve">We thank anonymous reviewers for their insightful comments on a previous version of the manuscript.</w:t>
+      </w:r>
+    </w:p>
+    <w:p>
+      <w:pPr>
+        <w:pStyle w:val="Textkrper"/>
+      </w:pPr>
+      <w:r>
+        <w:t xml:space="preserve">The authors made the following contributions. Anna Tcherkassof: Conceptualization, Project administration, Validation, Writing - Original Draft Preparation, Writing - Review &amp; Editing; Damien Dupré: Investigation, Data curation, Formal Analysis, Software, Visualization, Writing - Original Draft Preparation, Writing - Review &amp; Editing.</w:t>
       </w:r>
     </w:p>
     <w:p>
@@ -241,7 +257,7 @@
         <w:t xml:space="preserve"> </w:t>
       </w:r>
       <w:r>
-        <w:t xml:space="preserve">conceives emotions as genetically hardwired and therefore being genuinely displayed through facial expressions. On the other hand, the constructivist approach conceives emotions as socially constructed; the emotional meaning of a facial expression being inferred by the observer. In order to evaluate the coherence between the subjective feeling of emotions and their recognition based on facial expression, 232 videos of encoders recruited to carry out an emotion elicitation task were annotated by 1383 human observers as well as by an automatic facial expression classifier. Results show low accuracy of human observers and of the automatic classifier to infer the subjective feeling from the facial expressions displayed by encoders. They also show a weak consistency between self-reported emotional states and facial emotional displays. Based on these results, the hypothesis of genetically hardwired emotion genuinely displayed is difficult to support, whereas the idea of emotion and facial expression as being socially constructed appears to be more likely. Accordingly, automatic emotion recognition tools based on facial expressions should be questioned.</w:t>
+        <w:t xml:space="preserve">conceives emotions as genetically hardwired and therefore being genuinely displayed through facial expressions. Consequently, emotion recognition is perceiver-independent. On the other hand, the constructivist approach conceives emotions as socially constructed, the emotional meaning of a facial expression being inferred by the perceiver. Hence, emotion recognition is perceiver-dependent. In order 1) to evaluate the coherence between the subjective feeling of emotions and their spontaneous facial displays, and 2) to compare the recognition of such displays by human perceivers and by an automatic facial expression classifier, 232 videos of expressers recruited to carry out an emotion elicitation task were annotated by 1383 human perceivers as well as by Affdex, an automatic classifier. Results show a weak consistency between self-reported emotional states by expressers and their facial emotional displays. They also show low accuracy both of human perceivers and of the automatic classifier to infer the subjective feeling from the spontaneous facial expressions displayed by expressers. However, the results are more in favor of a perceiver-dependent view. Based on these results, the hypothesis of genetically hardwired emotion genuinely displayed is difficult to support, whereas the idea of emotion and facial expression as being socially constructed appears to be more likely. Accordingly, automatic emotion recognition tools based on facial expressions should be questioned.</w:t>
       </w:r>
     </w:p>
     <w:p>
@@ -258,7 +274,7 @@
         <w:t xml:space="preserve"> </w:t>
       </w:r>
       <w:r>
-        <w:t xml:space="preserve">emotion, facial expression, self-report, human observer, automatic recognition.</w:t>
+        <w:t xml:space="preserve">emotion, facial expression, self-report, human perceiver, automatic recognition.</w:t>
       </w:r>
     </w:p>
     <w:p>
@@ -319,67 +335,609 @@
         <w:t xml:space="preserve">e.g.</w:t>
       </w:r>
       <w:r>
-        <w:t xml:space="preserve">, in marketing, healthcare, and the automotive industry to name a few). This technology rests on the premise that facial expressions provide direct access to individuals’ subjective feelings, and that one can read the emotions displayed on a person’s face as one would an open book. This premise is derived from the</w:t>
-      </w:r>
-      <w:r>
-        <w:t xml:space="preserve"> </w:t>
-      </w:r>
-      <w:r>
+        <w:t xml:space="preserve">, in marketing, healthcare, and the automotive industry to name a few). This technology rests on the premise that emotional state is revealed by the measurement of facial features thanks to a one-to-one mapping between subjective feeling and facial expression. This premise comes from the Basic Emotion View</w:t>
+      </w:r>
+      <w:r>
+        <w:t xml:space="preserve"> </w:t>
+      </w:r>
+      <w:r>
+        <w:t xml:space="preserve">(Ekman et al., 1987; Ekman, 1992, 2007; Ekman &amp; Heider, 1988)</w:t>
+      </w:r>
+      <w:r>
+        <w:t xml:space="preserve">. By contrast, for the constructivist approach</w:t>
+      </w:r>
+      <w:r>
+        <w:t xml:space="preserve"> </w:t>
+      </w:r>
+      <w:r>
+        <w:t xml:space="preserve">(barrett2017emotions; Gendron &amp; Barrett, 2017)</w:t>
+      </w:r>
+      <w:r>
+        <w:t xml:space="preserve">, emotions being socially constructed, a making-meaning process takes part in the link between emotion and facial expression. Emotion recognition is considered as resulting from the perceiver making inferences about the expresser’s underlying emotions. The constructivist approach is therefore a perceiver-</w:t>
+      </w:r>
+      <w:r>
+        <w:rPr>
+          <w:i/>
+        </w:rPr>
+        <w:t xml:space="preserve">dependent</w:t>
+      </w:r>
+      <w:r>
+        <w:t xml:space="preserve"> </w:t>
+      </w:r>
+      <w:r>
+        <w:t xml:space="preserve">view whereas the Basic Emotion View is a perceiver-</w:t>
+      </w:r>
+      <w:r>
+        <w:rPr>
+          <w:i/>
+        </w:rPr>
+        <w:t xml:space="preserve">independent</w:t>
+      </w:r>
+      <w:r>
+        <w:t xml:space="preserve"> </w:t>
+      </w:r>
+      <w:r>
+        <w:t xml:space="preserve">view</w:t>
+      </w:r>
+      <w:r>
+        <w:t xml:space="preserve"> </w:t>
+      </w:r>
+      <w:r>
+        <w:t xml:space="preserve">(Gendron &amp; Barrett, 2017)</w:t>
+      </w:r>
+      <w:r>
+        <w:t xml:space="preserve">. In the emotion–facial expression link contention, the issue of facial expressions’ naturalness must also be considered. Since automatic recognition tools are meant to be used in real-life conditions, spontaneous displays of emotional feelings are the heart of the matter as well as their accurate recognition. The potential significance of the present study is that it aims at providing data, not only on the emotion–facial expression link, but also on the perceiver-independent</w:t>
+      </w:r>
+      <w:r>
+        <w:t xml:space="preserve"> </w:t>
+      </w:r>
+      <w:r>
+        <w:rPr>
+          <w:i/>
+        </w:rPr>
+        <w:t xml:space="preserve">vs.</w:t>
+      </w:r>
+      <w:r>
+        <w:t xml:space="preserve"> </w:t>
+      </w:r>
+      <w:r>
+        <w:t xml:space="preserve">perceiver-dependent question of emotion recognition as regard to spontaneous facial expressions of self-reported emotions. It looks at the triangulation emotional feeling—spontaneous facial display—emotion recognition within a single paradigm comparing the recognition accuracy between human and machines.</w:t>
+      </w:r>
+    </w:p>
+    <w:p>
+      <w:pPr>
+        <w:pStyle w:val="berschrift2"/>
+      </w:pPr>
+      <w:bookmarkStart w:id="22" w:name="the-basic-emotion-view"/>
+      <w:r>
+        <w:t xml:space="preserve">The Basic Emotion View</w:t>
+      </w:r>
+      <w:bookmarkEnd w:id="22"/>
+    </w:p>
+    <w:p>
+      <w:pPr>
+        <w:pStyle w:val="FirstParagraph"/>
+      </w:pPr>
+      <w:r>
+        <w:t xml:space="preserve">Since Darwin’s book</w:t>
+      </w:r>
+      <w:r>
+        <w:t xml:space="preserve"> </w:t>
+      </w:r>
+      <w:r>
+        <w:rPr>
+          <w:i/>
+        </w:rPr>
+        <w:t xml:space="preserve">The Expression of the Emotions in Man and Animals</w:t>
+      </w:r>
+      <w:r>
+        <w:t xml:space="preserve"> </w:t>
+      </w:r>
+      <w:r>
+        <w:t xml:space="preserve">(Darwin, 1872)</w:t>
+      </w:r>
+      <w:r>
+        <w:t xml:space="preserve">, countless studies have fortified the idea that emotional states are inherently coupled to a set of prototypic facial expressions</w:t>
+      </w:r>
+      <w:r>
+        <w:t xml:space="preserve"> </w:t>
+      </w:r>
+      <w:r>
+        <w:t xml:space="preserve">(</w:t>
+      </w:r>
+      <w:r>
+        <w:rPr>
+          <w:i/>
+        </w:rPr>
+        <w:t xml:space="preserve">e.g.</w:t>
+      </w:r>
+      <w:r>
+        <w:t xml:space="preserve">, Ekman &amp; Cordaro, 2011)</w:t>
+      </w:r>
+      <w:r>
+        <w:t xml:space="preserve">. The Basic Emotion View holds that facial expressions are genuine displays of an individual’s inner emotional state. More specifically, a set of six so-called basic emotions (</w:t>
+      </w:r>
+      <w:r>
+        <w:rPr>
+          <w:i/>
+        </w:rPr>
+        <w:t xml:space="preserve">fear</w:t>
+      </w:r>
+      <w:r>
+        <w:t xml:space="preserve">,</w:t>
+      </w:r>
+      <w:r>
+        <w:t xml:space="preserve"> </w:t>
+      </w:r>
+      <w:r>
+        <w:rPr>
+          <w:i/>
+        </w:rPr>
+        <w:t xml:space="preserve">anger</w:t>
+      </w:r>
+      <w:r>
+        <w:t xml:space="preserve">,</w:t>
+      </w:r>
+      <w:r>
+        <w:t xml:space="preserve"> </w:t>
+      </w:r>
+      <w:r>
+        <w:rPr>
+          <w:i/>
+        </w:rPr>
+        <w:t xml:space="preserve">surprise</w:t>
+      </w:r>
+      <w:r>
+        <w:t xml:space="preserve">,</w:t>
+      </w:r>
+      <w:r>
+        <w:t xml:space="preserve"> </w:t>
+      </w:r>
+      <w:r>
+        <w:rPr>
+          <w:i/>
+        </w:rPr>
+        <w:t xml:space="preserve">disgust</w:t>
+      </w:r>
+      <w:r>
+        <w:t xml:space="preserve">,</w:t>
+      </w:r>
+      <w:r>
+        <w:t xml:space="preserve"> </w:t>
+      </w:r>
+      <w:r>
+        <w:rPr>
+          <w:i/>
+        </w:rPr>
+        <w:t xml:space="preserve">sadness</w:t>
+      </w:r>
+      <w:r>
+        <w:t xml:space="preserve"> </w:t>
+      </w:r>
+      <w:r>
+        <w:t xml:space="preserve">and</w:t>
+      </w:r>
+      <w:r>
+        <w:t xml:space="preserve"> </w:t>
+      </w:r>
+      <w:r>
+        <w:rPr>
+          <w:i/>
+        </w:rPr>
+        <w:t xml:space="preserve">happiness</w:t>
+      </w:r>
+      <w:r>
+        <w:t xml:space="preserve">) are universally displayed and are genetically hardwired not only in humans</w:t>
+      </w:r>
+      <w:r>
+        <w:t xml:space="preserve"> </w:t>
+      </w:r>
+      <w:r>
+        <w:t xml:space="preserve">(Ekman, 1992)</w:t>
+      </w:r>
+      <w:r>
+        <w:t xml:space="preserve">, but also in different animal species</w:t>
+      </w:r>
+      <w:r>
+        <w:t xml:space="preserve"> </w:t>
+      </w:r>
+      <w:r>
+        <w:t xml:space="preserve">(Waal, 2019)</w:t>
+      </w:r>
+      <w:r>
+        <w:t xml:space="preserve">. According to the Basic Emotion View,</w:t>
+      </w:r>
+      <w:r>
+        <w:t xml:space="preserve"> </w:t>
+      </w:r>
+      <w:r>
+        <w:rPr>
+          <w:i/>
+        </w:rPr>
         <w:t xml:space="preserve">“</w:t>
       </w:r>
       <w:r>
-        <w:t xml:space="preserve">Basic Emotion View</w:t>
-      </w:r>
-      <w:r>
+        <w:rPr>
+          <w:i/>
+        </w:rPr>
+        <w:t xml:space="preserve">when emotions are aroused by perception of a social event, a set of central commands produce patterned emotion-specific changes in multiple systems, including […] facial expressions.</w:t>
+      </w:r>
+      <w:r>
+        <w:rPr>
+          <w:i/>
+        </w:rPr>
         <w:t xml:space="preserve">”</w:t>
       </w:r>
       <w:r>
-        <w:t xml:space="preserve">, a theory which suggests a one-to-one mapping between subjective feeling and facial expression</w:t>
-      </w:r>
-      <w:r>
-        <w:t xml:space="preserve"> </w:t>
-      </w:r>
-      <w:r>
-        <w:t xml:space="preserve">(Ekman et al., 1987; Ekman, 1992, 2007; Ekman &amp; Heider, 1988)</w:t>
-      </w:r>
-      <w:r>
-        <w:t xml:space="preserve">. Even if this premise is central to the modern mainstream approach of human emotion, recent research in affective science is challenging it. Once the Basic Emotion View is briefly described, its foremost criticisms will be exposed. Inconsistencies and unpredicted findings come both from field observations and laboratory experiments. They relate to two different issues. The first issue is the sender’s production of spontaneous facial displays. The second issue relates to the receiver’s interpretation of these facial displays. Building on this evidence, and as an attempt to shed further light on the emotion–face link, the present study’s main goal is to tackle these two issues at the same time. It aims at identifying the extent to which ordinary people’s experienced emotions are displayed through identifiable Emotional Facial Expressions (EFE) recognized as such both by human individuals, and by automatic facial expression recognition tools.</w:t>
+        <w:t xml:space="preserve"> </w:t>
+      </w:r>
+      <w:r>
+        <w:t xml:space="preserve">(Ekman, 2007, p. 49)</w:t>
+      </w:r>
+      <w:r>
+        <w:t xml:space="preserve">. To respond to criticisms, several amendments have been made to the Basic Emotion View, increasing the number of basic emotions from six to seven</w:t>
+      </w:r>
+      <w:r>
+        <w:t xml:space="preserve"> </w:t>
+      </w:r>
+      <w:r>
+        <w:t xml:space="preserve">(Ekman &amp; Heider, 1988)</w:t>
+      </w:r>
+      <w:r>
+        <w:t xml:space="preserve"> </w:t>
+      </w:r>
+      <w:r>
+        <w:t xml:space="preserve">as well as adding the concept of</w:t>
+      </w:r>
+      <w:r>
+        <w:t xml:space="preserve"> </w:t>
+      </w:r>
+      <w:r>
+        <w:t xml:space="preserve">“</w:t>
+      </w:r>
+      <w:r>
+        <w:t xml:space="preserve">display rules</w:t>
+      </w:r>
+      <w:r>
+        <w:t xml:space="preserve">”</w:t>
+      </w:r>
+      <w:r>
+        <w:t xml:space="preserve"> </w:t>
+      </w:r>
+      <w:r>
+        <w:t xml:space="preserve">to explain cultural differences in the management of facial expressions</w:t>
+      </w:r>
+      <w:r>
+        <w:t xml:space="preserve"> </w:t>
+      </w:r>
+      <w:r>
+        <w:t xml:space="preserve">(Ekman et al., 1987)</w:t>
+      </w:r>
+      <w:r>
+        <w:t xml:space="preserve">. The most recent versions of the Basic Emotion Theory even distinguish some twenty expressions of emotions, including love, pride, embarrassment, shame, among others</w:t>
+      </w:r>
+      <w:r>
+        <w:t xml:space="preserve"> </w:t>
+      </w:r>
+      <w:r>
+        <w:t xml:space="preserve">(Keltner et al., 2019)</w:t>
+      </w:r>
+      <w:r>
+        <w:t xml:space="preserve">.</w:t>
+      </w:r>
+    </w:p>
+    <w:p>
+      <w:pPr>
+        <w:pStyle w:val="Textkrper"/>
+      </w:pPr>
+      <w:r>
+        <w:t xml:space="preserve">Relatively few studies have actually tested Basic Emotion View’s fundamental claim regarding the facial production (or</w:t>
+      </w:r>
+      <w:r>
+        <w:t xml:space="preserve"> </w:t>
+      </w:r>
+      <w:r>
+        <w:t xml:space="preserve">“</w:t>
+      </w:r>
+      <w:r>
+        <w:t xml:space="preserve">expression</w:t>
+      </w:r>
+      <w:r>
+        <w:t xml:space="preserve">”</w:t>
+      </w:r>
+      <w:r>
+        <w:t xml:space="preserve">) of emotions.</w:t>
+      </w:r>
+      <w:r>
+        <w:t xml:space="preserve"> </w:t>
+      </w:r>
+      <w:r>
+        <w:t xml:space="preserve">Rosenberg and Ekman (1994)</w:t>
+      </w:r>
+      <w:r>
+        <w:t xml:space="preserve"> </w:t>
+      </w:r>
+      <w:r>
+        <w:t xml:space="preserve">reported the first evidence of coherence between self-report of emotion and displayed facial expressions. Participants were shown emotionally evocative films and reported their own emotions using a moment-by-moment reporting procedure. Analysis of participants’ facial expressions and reports of emotions showed that there was a high degree of temporal linkage and emotional agreement between facial expressions and self-reports. Notwithstanding this study, few have used purely descriptive methods such as electromyography or objective face coding systems to identify and to measure the actual changes in the face when a given emotion is felt</w:t>
+      </w:r>
+      <w:r>
+        <w:t xml:space="preserve"> </w:t>
+      </w:r>
+      <w:r>
+        <w:t xml:space="preserve">(see Wagner, 1997, for methodological points)</w:t>
+      </w:r>
+      <w:r>
+        <w:t xml:space="preserve">.</w:t>
+      </w:r>
+    </w:p>
+    <w:p>
+      <w:pPr>
+        <w:pStyle w:val="Textkrper"/>
+      </w:pPr>
+      <w:r>
+        <w:t xml:space="preserve">Much of the research has focused instead on the recognition of emotional facial expressions (EFE), that is on the issue of the perceiver’s interpretation of facial displays. According to the Readout Hypothesis (Buck, 1985) which formalizes the basic Emotion View, facial expressions have evolved to provide</w:t>
+      </w:r>
+      <w:r>
+        <w:t xml:space="preserve"> </w:t>
+      </w:r>
+      <w:r>
+        <w:rPr>
+          <w:i/>
+        </w:rPr>
+        <w:t xml:space="preserve">“</w:t>
+      </w:r>
+      <w:r>
+        <w:rPr>
+          <w:i/>
+        </w:rPr>
+        <w:t xml:space="preserve">an external readout of those motivational-emotional processes that have had social implications during the course of evolution</w:t>
+      </w:r>
+      <w:r>
+        <w:rPr>
+          <w:i/>
+        </w:rPr>
+        <w:t xml:space="preserve">”</w:t>
+      </w:r>
+      <w:r>
+        <w:t xml:space="preserve"> </w:t>
+      </w:r>
+      <w:r>
+        <w:t xml:space="preserve">(Buck, 1985, pp. 396–397)</w:t>
+      </w:r>
+      <w:r>
+        <w:t xml:space="preserve">. Thus, as readouts of emotional states, spontaneous expressive displays are directly accessible to other organisms. Research on the inference of emotions from facial expressions has established that perceivers show considerable agreement that the so-called basic emotions are associated with specific facial displays</w:t>
+      </w:r>
+      <w:r>
+        <w:t xml:space="preserve"> </w:t>
+      </w:r>
+      <w:r>
+        <w:t xml:space="preserve">(</w:t>
+      </w:r>
+      <w:r>
+        <w:rPr>
+          <w:i/>
+        </w:rPr>
+        <w:t xml:space="preserve">e.g.</w:t>
+      </w:r>
+      <w:r>
+        <w:t xml:space="preserve">, reviews from Elfenbein &amp; Ambady, 2002; Russell, 1994)</w:t>
+      </w:r>
+      <w:r>
+        <w:t xml:space="preserve">.</w:t>
+      </w:r>
+    </w:p>
+    <w:p>
+      <w:pPr>
+        <w:pStyle w:val="Textkrper"/>
+      </w:pPr>
+      <w:r>
+        <w:t xml:space="preserve">Yet, the empirical data called upon by the Basic Emotion View remains unpersuasive. Notably, it fails to explain, in instances in which display rules cannot be called upon, how individuals can feel emotions without expressing them or how individuals can express emotions without feeling them, and why perceivers can make mistakes in recognizing facial expressions of basic emotions, among others. All these findings subverting the Basic Emotion viewpoint come from field observations and laboratory experiments on spontaneous expression of emotions</w:t>
+      </w:r>
+      <w:r>
+        <w:t xml:space="preserve"> </w:t>
+      </w:r>
+      <w:r>
+        <w:t xml:space="preserve">(for reviews, Fernández-Dols &amp; Crivelli, 2013; Reisenzein et al., 2013; Russell et al., 2003)</w:t>
+      </w:r>
+      <w:r>
+        <w:t xml:space="preserve">. The key findings are summarized below as well as the main issues regarding recognition studies.</w:t>
       </w:r>
     </w:p>
     <w:p>
       <w:pPr>
         <w:pStyle w:val="berschrift2"/>
       </w:pPr>
-      <w:bookmarkStart w:id="22" w:name="the-basic-emotion-view"/>
-      <w:r>
-        <w:t xml:space="preserve">The Basic Emotion View</w:t>
-      </w:r>
-      <w:bookmarkEnd w:id="22"/>
+      <w:bookmarkStart w:id="23" w:name="X388125110e70bef9a3819595865382e66c89597"/>
+      <w:r>
+        <w:t xml:space="preserve">Spontaneous Facial Expression in naturalistic studies</w:t>
+      </w:r>
+      <w:bookmarkEnd w:id="23"/>
     </w:p>
     <w:p>
       <w:pPr>
         <w:pStyle w:val="FirstParagraph"/>
       </w:pPr>
       <w:r>
-        <w:t xml:space="preserve">The belief that facial expression is linked to emotional states can be traced back to Darwin in</w:t>
-      </w:r>
-      <w:r>
-        <w:t xml:space="preserve"> </w:t>
-      </w:r>
-      <w:r>
-        <w:rPr>
-          <w:i/>
-        </w:rPr>
-        <w:t xml:space="preserve">The Expression of the Emotions in Man and Animals</w:t>
-      </w:r>
-      <w:r>
-        <w:t xml:space="preserve"> </w:t>
-      </w:r>
-      <w:r>
-        <w:t xml:space="preserve">(Darwin, 1872)</w:t>
-      </w:r>
-      <w:r>
-        <w:t xml:space="preserve">. Countless studies have fortified the idea that emotional states are inherently coupled to a set of prototypic facial expressions</w:t>
+        <w:t xml:space="preserve">Naturalistic studies look at the ecological frequency of co-occurrence of certain emotions and facial displays</w:t>
+      </w:r>
+      <w:r>
+        <w:t xml:space="preserve"> </w:t>
+      </w:r>
+      <w:r>
+        <w:t xml:space="preserve">(Fernández-Dols &amp; Crivelli, 2013)</w:t>
+      </w:r>
+      <w:r>
+        <w:t xml:space="preserve">. Though they cannot be considered as a straightforward test of the triggering role of emotion on facial behavior, they have the advantage of considering situations that cannot be created in a laboratory. For instance, the ethological study of Kraut and</w:t>
+      </w:r>
+      <w:r>
+        <w:t xml:space="preserve"> </w:t>
+      </w:r>
+      <w:r>
+        <w:t xml:space="preserve">Kraut and Johnston (1979)</w:t>
+      </w:r>
+      <w:r>
+        <w:t xml:space="preserve"> </w:t>
+      </w:r>
+      <w:r>
+        <w:t xml:space="preserve">contradicts the Basic Emotion View premise that a smile is only the major component of a facial display associated with and caused by feelings of happiness. Naturalistic observation at a bowling alley showed that bowlers do not necessarily smile after scoring a spare or a strike (a situation likely to elicit a positive emotion). Rather, they often smile when interacting with other people. More generally, examination of bowlers’ facial display showed that they rarely smiled while facing the pins but often smiled when facing their friends. These findings were confirmed by</w:t>
+      </w:r>
+      <w:r>
+        <w:t xml:space="preserve"> </w:t>
+      </w:r>
+      <w:r>
+        <w:t xml:space="preserve">Ruiz-Belda et al. (2003)</w:t>
+      </w:r>
+      <w:r>
+        <w:t xml:space="preserve"> </w:t>
+      </w:r>
+      <w:r>
+        <w:t xml:space="preserve">who analyzed the facial displays of bowlers after a strike and soccer fans after their team scored. Their results show a low probability of smiling when participants were not interacting with someone else. These findings have been supported in other realistic field settings such as the one of</w:t>
+      </w:r>
+      <w:r>
+        <w:t xml:space="preserve"> </w:t>
+      </w:r>
+      <w:r>
+        <w:t xml:space="preserve">Fernández-Dols and Ruiz-Belda (1995)</w:t>
+      </w:r>
+      <w:r>
+        <w:t xml:space="preserve"> </w:t>
+      </w:r>
+      <w:r>
+        <w:t xml:space="preserve">suggesting that happiness is not a sufficient cause of smiling.</w:t>
+      </w:r>
+      <w:r>
+        <w:t xml:space="preserve"> </w:t>
+      </w:r>
+      <w:r>
+        <w:t xml:space="preserve">Fernández-Dols and Ruiz-Belda (1995)</w:t>
+      </w:r>
+      <w:r>
+        <w:t xml:space="preserve"> </w:t>
+      </w:r>
+      <w:r>
+        <w:t xml:space="preserve">watched extremely happy gold medalist athletes displaying facial expressions of sadness (sometimes associated with tears) during their Olympics awards ceremonies. More specifically, winners showed Duchenne smiles and other types of smiles when they were interacting with other people during the awards ceremony, but smiles were scarce or nonexistent when waiting behind the podium and/or when turning toward the flagpoles and focusing their attention on the flags and the national anthem. Other naturalistic studies have also found that happiness cannot be considered the strongest predictor for the occurrence of Duchenne smiles</w:t>
+      </w:r>
+      <w:r>
+        <w:t xml:space="preserve"> </w:t>
+      </w:r>
+      <w:r>
+        <w:t xml:space="preserve">(Crivelli et al., 2015)</w:t>
+      </w:r>
+      <w:r>
+        <w:t xml:space="preserve">.</w:t>
+      </w:r>
+    </w:p>
+    <w:p>
+      <w:pPr>
+        <w:pStyle w:val="Textkrper"/>
+      </w:pPr>
+      <w:r>
+        <w:t xml:space="preserve">Happiness is not the only emotion weakly associated with the predicted facial expression. A naturalistic study conducted by</w:t>
+      </w:r>
+      <w:r>
+        <w:t xml:space="preserve"> </w:t>
+      </w:r>
+      <w:r>
+        <w:t xml:space="preserve">Scherer and Ceschi (1997)</w:t>
+      </w:r>
+      <w:r>
+        <w:t xml:space="preserve"> </w:t>
+      </w:r>
+      <w:r>
+        <w:t xml:space="preserve">in an airport’s baggage handling office showed that passengers claiming for their lost luggage displayed very few facial expressions of negative emotions while self-reporting subjective feeling states of anger or sadness among others. The covariation between passengers’ self-ratings and the claims agents’ attributions of the passengers’ emotions was very low. Another refutation of the Basic Emotion View’s predictions regarding the link between emotions and facial expressions is provided by naturalistic observations of infants’ productions of facial expressions. It is often acknowledged that adults regulate their expressive behavior. In accordance with various display rules (personal, social, cultural ones), they exert a control over the supposed automatic readouts of their emotions. Developmental studies provide relevant settings in which display rules are inoperative. Camras and her colleagues observed that facial expressions of negative emotions were displayed in circumstances that were unlikely to have elicited those emotions. For instance, infants displayed</w:t>
+      </w:r>
+      <w:r>
+        <w:t xml:space="preserve"> </w:t>
+      </w:r>
+      <w:r>
+        <w:t xml:space="preserve">“</w:t>
+      </w:r>
+      <w:r>
+        <w:t xml:space="preserve">fear</w:t>
+      </w:r>
+      <w:r>
+        <w:t xml:space="preserve">”</w:t>
+      </w:r>
+      <w:r>
+        <w:t xml:space="preserve"> </w:t>
+      </w:r>
+      <w:r>
+        <w:t xml:space="preserve">expressions in settings not related to fear</w:t>
+      </w:r>
+      <w:r>
+        <w:t xml:space="preserve"> </w:t>
+      </w:r>
+      <w:r>
+        <w:t xml:space="preserve">(Camras et al., 1991)</w:t>
+      </w:r>
+      <w:r>
+        <w:t xml:space="preserve">.</w:t>
+      </w:r>
+      <w:r>
+        <w:t xml:space="preserve"> </w:t>
+      </w:r>
+      <w:r>
+        <w:t xml:space="preserve">Bennett et al. (2002)</w:t>
+      </w:r>
+      <w:r>
+        <w:t xml:space="preserve"> </w:t>
+      </w:r>
+      <w:r>
+        <w:t xml:space="preserve">videotaped a sample of 4-month-old infants during tickle, sour taste, jack-in-the-box, arm restraint, and masked stranger situations. Infants displayed a variety of facial expressions in each eliciting situation. Yet, more infants exhibited positive than negative facial expressions across all situations –except sour taste. No evidence for emotion-specific facial expressions corresponding to anger, fear, and sadness was obtained. Camras and her colleagues also observed that 11-month-old European-American, Chinese, and Japanese infants did not display distinct negative emotion-specific patterns of facial muscles in response to two elicitors meant to induce fear and anger</w:t>
+      </w:r>
+      <w:r>
+        <w:t xml:space="preserve"> </w:t>
+      </w:r>
+      <w:r>
+        <w:t xml:space="preserve">(Camras et al., 2007)</w:t>
+      </w:r>
+      <w:r>
+        <w:t xml:space="preserve">. Thus, these findings in naturalistic settings provide little support for the one-to-one mapping of subjective feeling and facial expression.</w:t>
+      </w:r>
+    </w:p>
+    <w:p>
+      <w:pPr>
+        <w:pStyle w:val="berschrift2"/>
+      </w:pPr>
+      <w:bookmarkStart w:id="24" w:name="Xe3919e9f8d3398936c6a6d8355a6f758d4ebcae"/>
+      <w:r>
+        <w:t xml:space="preserve">Spontaneous Facial Expression in laboratory studies</w:t>
+      </w:r>
+      <w:bookmarkEnd w:id="24"/>
+    </w:p>
+    <w:p>
+      <w:pPr>
+        <w:pStyle w:val="FirstParagraph"/>
+      </w:pPr>
+      <w:r>
+        <w:t xml:space="preserve">Laboratory findings also support field studies. As stressed by</w:t>
+      </w:r>
+      <w:r>
+        <w:t xml:space="preserve"> </w:t>
+      </w:r>
+      <w:r>
+        <w:t xml:space="preserve">Reisenzein et al. (2013)</w:t>
+      </w:r>
+      <w:r>
+        <w:t xml:space="preserve">, experimental studies permit both better control of various factors (</w:t>
+      </w:r>
+      <w:r>
+        <w:rPr>
+          <w:i/>
+        </w:rPr>
+        <w:t xml:space="preserve">e.g.</w:t>
+      </w:r>
+      <w:r>
+        <w:t xml:space="preserve">, emotion elicitors) and tests about likely moderators of the emotion–facial expression link (</w:t>
+      </w:r>
+      <w:r>
+        <w:rPr>
+          <w:i/>
+        </w:rPr>
+        <w:t xml:space="preserve">e.g.</w:t>
+      </w:r>
+      <w:r>
+        <w:t xml:space="preserve">, the social context). As an example, a strong disconfirmation of the Basic Emotion View’s premise is put forward by Reisenzein’s studies on surprise</w:t>
       </w:r>
       <w:r>
         <w:t xml:space="preserve"> </w:t>
@@ -394,10 +952,874 @@
         <w:t xml:space="preserve">e.g.</w:t>
       </w:r>
       <w:r>
-        <w:t xml:space="preserve">, Ekman &amp; Cordaro, 2011)</w:t>
-      </w:r>
-      <w:r>
-        <w:t xml:space="preserve">. The Basic Emotion View holds that facial expressions are genuine displays of an individual’s inner emotional state. More specifically, a set of six emotions (</w:t>
+        <w:t xml:space="preserve">, Reisenzein, 2000)</w:t>
+      </w:r>
+      <w:r>
+        <w:t xml:space="preserve">. In eight controlled laboratory situations, surprise was induced by</w:t>
+      </w:r>
+      <w:r>
+        <w:t xml:space="preserve"> </w:t>
+      </w:r>
+      <w:r>
+        <w:t xml:space="preserve">Reisenzein et al. (2006)</w:t>
+      </w:r>
+      <w:r>
+        <w:t xml:space="preserve"> </w:t>
+      </w:r>
+      <w:r>
+        <w:t xml:space="preserve">by establishing and then invalidating a set of beliefs concerning the experimental events such as the unexpected appearance of a picture of one’s own face as the last picture in a series of portraits that had to be rated. Visible or electromyography-detected facial displays of surprise occurred only in few participants. Yet, most participants reported subjective feelings of surprise and most believed that they had shown a strong surprise facial expression.</w:t>
+      </w:r>
+      <w:r>
+        <w:t xml:space="preserve"> </w:t>
+      </w:r>
+      <w:r>
+        <w:t xml:space="preserve">Schützwohl and Reisenzein (2012)</w:t>
+      </w:r>
+      <w:r>
+        <w:t xml:space="preserve"> </w:t>
+      </w:r>
+      <w:r>
+        <w:t xml:space="preserve">also observed similarly low frequencies of surprise facial expressions when their participants, after leaving the laboratory, unexpectedly found themselves not in the corridor but in a new room with green walls and a red office chair. Less than a quarter of the participants displayed an expression of surprise: only 5% showed widened eyes, raised eyebrows, and opened mouth which correspond to the complete expression of surprise according to the Basic Emotion View and 17% showed widened eyes and raised eyebrows. Again, participants overestimated their surprise expressivity.</w:t>
+      </w:r>
+    </w:p>
+    <w:p>
+      <w:pPr>
+        <w:pStyle w:val="Textkrper"/>
+      </w:pPr>
+      <w:r>
+        <w:t xml:space="preserve">Studies on happiness and related positive emotions such as sensory pleasantness also show a low coherence between emotion and facial display</w:t>
+      </w:r>
+      <w:r>
+        <w:t xml:space="preserve"> </w:t>
+      </w:r>
+      <w:r>
+        <w:t xml:space="preserve">(Durán et al., 2017; Reisenzein et al., 2013)</w:t>
+      </w:r>
+      <w:r>
+        <w:t xml:space="preserve">. In fact, only experiments on amusement provide a fairly strong association between emotion and smiling. When confronted to humorous events (</w:t>
+      </w:r>
+      <w:r>
+        <w:rPr>
+          <w:i/>
+        </w:rPr>
+        <w:t xml:space="preserve">e.g.</w:t>
+      </w:r>
+      <w:r>
+        <w:t xml:space="preserve">, jokes, being tickled), the number of participants smiling and laughing is indeed quite fair, whereas when confronted to other positive emotions (</w:t>
+      </w:r>
+      <w:r>
+        <w:rPr>
+          <w:i/>
+        </w:rPr>
+        <w:t xml:space="preserve">e.g.</w:t>
+      </w:r>
+      <w:r>
+        <w:t xml:space="preserve">, happiness), few participants show the expected facial expressions</w:t>
+      </w:r>
+      <w:r>
+        <w:t xml:space="preserve"> </w:t>
+      </w:r>
+      <w:r>
+        <w:t xml:space="preserve">(for instance, the Duchenne smile or any kind of expression related to happiness; see Mehu et al., 2007; Lee &amp; Wagner, 2002)</w:t>
+      </w:r>
+      <w:r>
+        <w:t xml:space="preserve">. More largely, the meta-analysis conducted by</w:t>
+      </w:r>
+      <w:r>
+        <w:t xml:space="preserve"> </w:t>
+      </w:r>
+      <w:r>
+        <w:t xml:space="preserve">Durán et al. (2017)</w:t>
+      </w:r>
+      <w:r>
+        <w:t xml:space="preserve"> </w:t>
+      </w:r>
+      <w:r>
+        <w:t xml:space="preserve">on the degree of statistical covariation between emotions and facial expressions provides conclusive evidence. First of all, the basic emotions are weakly correlated with the specific configuration of facial muscles that the Basic Emotion View ascribes to them (the correlation drops when happiness/amusement studies are excluded). Very few participants who relived an experience of sadness were reactive, only a small number of them showing components of a sad facial expression with oblique eyebrows or lip corners pulled down</w:t>
+      </w:r>
+      <w:r>
+        <w:t xml:space="preserve"> </w:t>
+      </w:r>
+      <w:r>
+        <w:t xml:space="preserve">(Tsai et al., 2002)</w:t>
+      </w:r>
+      <w:r>
+        <w:t xml:space="preserve">. Regarding fear, about one third of spider phobic participants exposed to a live tarantula displayed some components of the prototypical fear expression such as eye widening, brow raising and knitting</w:t>
+      </w:r>
+      <w:r>
+        <w:t xml:space="preserve"> </w:t>
+      </w:r>
+      <w:r>
+        <w:t xml:space="preserve">(Vernon &amp; Berenbaum, 2002)</w:t>
+      </w:r>
+      <w:r>
+        <w:t xml:space="preserve">. Similar observation is made for anger. The proportion of facially reactive participants displaying at least one component among frowning or lid/lip tightening and reporting anger does not exceed 35%</w:t>
+      </w:r>
+      <w:r>
+        <w:t xml:space="preserve"> </w:t>
+      </w:r>
+      <w:r>
+        <w:t xml:space="preserve">(Johnson et al., 2010; Tsai et al., 2002)</w:t>
+      </w:r>
+      <w:r>
+        <w:t xml:space="preserve">. The same proportion of reactive participants confronted to disgusting elicitors is observed</w:t>
+      </w:r>
+      <w:r>
+        <w:t xml:space="preserve"> </w:t>
+      </w:r>
+      <w:r>
+        <w:t xml:space="preserve">(</w:t>
+      </w:r>
+      <w:r>
+        <w:rPr>
+          <w:i/>
+        </w:rPr>
+        <w:t xml:space="preserve">e.g.</w:t>
+      </w:r>
+      <w:r>
+        <w:t xml:space="preserve">, Ekman et al., 1980; Fernandez-Dols et al., 1997)</w:t>
+      </w:r>
+      <w:r>
+        <w:t xml:space="preserve">. In any case neither an insufficient intensity of the emotion to cause a facial expression nor the intervention of display rules (nor measurement issues) can explain the low emotion–facial expression consistency.</w:t>
+      </w:r>
+    </w:p>
+    <w:p>
+      <w:pPr>
+        <w:pStyle w:val="Textkrper"/>
+      </w:pPr>
+      <w:r>
+        <w:t xml:space="preserve">Hence, laboratory studies show that facial expressions of emotion are often not displayed in situations in which the Basic Emotion View would predict them to be expressed. Moreover, when corresponding facial expressions are indeed displayed, they are only partially displayed. All in all, research on the spontaneous expression of emotions does not yield strong support for the Basic Emotion View. The available evidence steadily indicates weak links between emotions and their predicted facial expressions both in natural and in semi-naturalistic settings.</w:t>
+      </w:r>
+    </w:p>
+    <w:p>
+      <w:pPr>
+        <w:pStyle w:val="berschrift2"/>
+      </w:pPr>
+      <w:bookmarkStart w:id="25" w:name="X12f706d89a80b0a8eb792448233b49a274b2b19"/>
+      <w:r>
+        <w:t xml:space="preserve">Emotional Facial Expression Recognition studies</w:t>
+      </w:r>
+      <w:bookmarkEnd w:id="25"/>
+    </w:p>
+    <w:p>
+      <w:pPr>
+        <w:pStyle w:val="FirstParagraph"/>
+      </w:pPr>
+      <w:r>
+        <w:t xml:space="preserve">The Basic Emotion View postulates that, when triggered, each basic emotion is expressed by a prototypical face (non-basic emotions being blends of the basic ones). In return, the recognition of EFE is claimed to be based on the identification of specific patterns of facial movements associated with each emotion, as if expression and recognition were the two sides of the same coin. Seemingly compelling evidence supports this claim, sustaining the possibility of a clear readout of subjective feelings from facial expressions. Furthermore, recognition systems rely on such a principle and are considered as an objective coding tool because they are based on the identification of specific muscular changes in the face. Many people strongly agree that so-called basic emotions are associated with specific facial configurations</w:t>
+      </w:r>
+      <w:r>
+        <w:t xml:space="preserve"> </w:t>
+      </w:r>
+      <w:r>
+        <w:t xml:space="preserve">(Ekman, 2017; Elfenbein &amp; Ambady, 2002)</w:t>
+      </w:r>
+      <w:r>
+        <w:t xml:space="preserve"> </w:t>
+      </w:r>
+      <w:r>
+        <w:t xml:space="preserve">and also argue that this is strong evidence for the Basic Emotion View. Moreover, it implies that EFE recognition of human perceivers should be as accurate as automatic classifiers.</w:t>
+      </w:r>
+    </w:p>
+    <w:p>
+      <w:pPr>
+        <w:pStyle w:val="Textkrper"/>
+      </w:pPr>
+      <w:r>
+        <w:t xml:space="preserve">Yet, some researchers have highlighted the limitations of Basic Emotion View empirical research. Among others, evidence has been questioned on methodological grounds</w:t>
+      </w:r>
+      <w:r>
+        <w:t xml:space="preserve"> </w:t>
+      </w:r>
+      <w:r>
+        <w:t xml:space="preserve">(</w:t>
+      </w:r>
+      <w:r>
+        <w:rPr>
+          <w:i/>
+        </w:rPr>
+        <w:t xml:space="preserve">e.g.</w:t>
+      </w:r>
+      <w:r>
+        <w:t xml:space="preserve">, Russell, 1994)</w:t>
+      </w:r>
+      <w:r>
+        <w:t xml:space="preserve">. The response format usually used in recognition studies (</w:t>
+      </w:r>
+      <w:r>
+        <w:rPr>
+          <w:i/>
+        </w:rPr>
+        <w:t xml:space="preserve">i.e</w:t>
+      </w:r>
+      <w:r>
+        <w:t xml:space="preserve">, forced choice: selection of one word from a pre-specified list of emotion labels), notably, leads to a biased consensus</w:t>
+      </w:r>
+      <w:r>
+        <w:t xml:space="preserve">(Russell, 1993)</w:t>
+      </w:r>
+      <w:r>
+        <w:t xml:space="preserve">. Depending on the list of emotion labels at participants’ disposal, EFE of sadness can easily be categorized as sad expressions as well as fear expressions, as one example.</w:t>
+      </w:r>
+      <w:r>
+        <w:t xml:space="preserve"> </w:t>
+      </w:r>
+      <w:r>
+        <w:t xml:space="preserve">Russell and Fehr (1987)</w:t>
+      </w:r>
+      <w:r>
+        <w:t xml:space="preserve"> </w:t>
+      </w:r>
+      <w:r>
+        <w:t xml:space="preserve">also shown that the same facial expression can be seen as expressing different types of emotions, depending on what other faces are seen.</w:t>
+      </w:r>
+      <w:r>
+        <w:t xml:space="preserve"> </w:t>
+      </w:r>
+      <w:r>
+        <w:t xml:space="preserve">DiGirolamo and Russell (2017)</w:t>
+      </w:r>
+      <w:r>
+        <w:t xml:space="preserve"> </w:t>
+      </w:r>
+      <w:r>
+        <w:t xml:space="preserve">conducted seven experiments that establish that high agreement between participants can be an artifact of the standard method used by EFE recognition studies. Thus, results gathered with forced choice cannot demonstrate the unequivocal link between emotion and facial expressions claimed by the Basic Emotion View. Using alternative recognition methods</w:t>
+      </w:r>
+      <w:r>
+        <w:t xml:space="preserve"> </w:t>
+      </w:r>
+      <w:r>
+        <w:t xml:space="preserve">(emotion satiation procedure, face-matching task, sorting task;</w:t>
+      </w:r>
+      <w:r>
+        <w:t xml:space="preserve"> </w:t>
+      </w:r>
+      <w:r>
+        <w:rPr>
+          <w:i/>
+        </w:rPr>
+        <w:t xml:space="preserve">e.g.</w:t>
+      </w:r>
+      <w:r>
+        <w:t xml:space="preserve">, Lindquist et al., 2006; Gendron et al., 2014)</w:t>
+      </w:r>
+      <w:r>
+        <w:t xml:space="preserve">, it has been shown on the contrary that facial muscle movements are not linked in a one-to-one manner to a specific discrete emotional experience. Instead, emotions are probably mentally constructed by the perceiver and mental categories of emotions are needed to accurately categorize facial movements among contextual information.</w:t>
+      </w:r>
+    </w:p>
+    <w:p>
+      <w:pPr>
+        <w:pStyle w:val="Textkrper"/>
+      </w:pPr>
+      <w:r>
+        <w:t xml:space="preserve">To the methodological limitations contaminating the hundreds of studies apparently supporting the Basic Emotion View, a stimulus bias must be added. Facial stimuli used in experiments also constitute a methodological bias because they are unrepresentative of ordinary facial expressions. Basic Emotion View empirical evidence is based for the most part on methods using a static and unnatural material, namely, still photographs of posed facial expressions of emotion (</w:t>
+      </w:r>
+      <w:r>
+        <w:rPr>
+          <w:i/>
+        </w:rPr>
+        <w:t xml:space="preserve">e.g.</w:t>
+      </w:r>
+      <w:r>
+        <w:t xml:space="preserve">, intentionally encoded by the expresser). This kind of methodology raises questions about its ecological validity and the generalizability of the results to real interpersonal emotional communication</w:t>
+      </w:r>
+      <w:r>
+        <w:t xml:space="preserve"> </w:t>
+      </w:r>
+      <w:r>
+        <w:t xml:space="preserve">(</w:t>
+      </w:r>
+      <w:r>
+        <w:rPr>
+          <w:i/>
+        </w:rPr>
+        <w:t xml:space="preserve">e.g.</w:t>
+      </w:r>
+      <w:r>
+        <w:t xml:space="preserve">, Tcherkassof et al., 2007)</w:t>
+      </w:r>
+      <w:r>
+        <w:t xml:space="preserve">. Indeed, a number of pieces of evidence indicate that research cannot content itself with data collected with static and posed material. These data come from researches studying the case of dynamic and/or spontaneous facial expressions of emotion. They show that the dynamic aspects of facial movement are likely to be of importance</w:t>
+      </w:r>
+      <w:r>
+        <w:t xml:space="preserve"> </w:t>
+      </w:r>
+      <w:r>
+        <w:t xml:space="preserve">(</w:t>
+      </w:r>
+      <w:r>
+        <w:rPr>
+          <w:i/>
+        </w:rPr>
+        <w:t xml:space="preserve">e.g.</w:t>
+      </w:r>
+      <w:r>
+        <w:t xml:space="preserve">, Kamachi et al., 2013)</w:t>
+      </w:r>
+      <w:r>
+        <w:t xml:space="preserve">.</w:t>
+      </w:r>
+      <w:r>
+        <w:t xml:space="preserve"> </w:t>
+      </w:r>
+      <w:r>
+        <w:t xml:space="preserve">Cohn and Schmidt (2004)</w:t>
+      </w:r>
+      <w:r>
+        <w:t xml:space="preserve"> </w:t>
+      </w:r>
+      <w:r>
+        <w:t xml:space="preserve">have shown that spontaneous smiles are of smaller amplitude and have a more consistent relation between amplitude and duration than deliberate smiles.</w:t>
+      </w:r>
+      <w:r>
+        <w:t xml:space="preserve"> </w:t>
+      </w:r>
+      <w:r>
+        <w:t xml:space="preserve">Hess and Kleck (1990)</w:t>
+      </w:r>
+      <w:r>
+        <w:t xml:space="preserve"> </w:t>
+      </w:r>
+      <w:r>
+        <w:t xml:space="preserve">have also pointed out the importance of the dynamics of facial movements, and particularly the irregularity, or phasic changes, of the expressions’ unfolding. Thus, the motion of facial expression provides perceivers with other information than the one provided by static expressions. It may be that differences in the social information displayed by static and dynamic expressions leads to facial recognition differential effects. Regarding the issue of spontaneous</w:t>
+      </w:r>
+      <w:r>
+        <w:t xml:space="preserve"> </w:t>
+      </w:r>
+      <w:r>
+        <w:rPr>
+          <w:i/>
+        </w:rPr>
+        <w:t xml:space="preserve">vs.</w:t>
+      </w:r>
+      <w:r>
+        <w:t xml:space="preserve"> </w:t>
+      </w:r>
+      <w:r>
+        <w:t xml:space="preserve">posed expressions (the latter are overused in experiments), as</w:t>
+      </w:r>
+      <w:r>
+        <w:t xml:space="preserve"> </w:t>
+      </w:r>
+      <w:r>
+        <w:t xml:space="preserve">Meillon et al. (2010)</w:t>
+      </w:r>
+      <w:r>
+        <w:t xml:space="preserve"> </w:t>
+      </w:r>
+      <w:r>
+        <w:t xml:space="preserve">conclude, EFE have been typically studied as static displays. As a consequence, even though the central role of the dynamics of facial expressions is endorsed, little is still known about the temporal course of facial expressions. Furthermore, studied EFE exhibit emotions simulated or posed by actors. Yet, the lack of spontaneity and naturalness of this material constitutes a serious objection raised against such studies</w:t>
+      </w:r>
+      <w:r>
+        <w:t xml:space="preserve"> </w:t>
+      </w:r>
+      <w:r>
+        <w:t xml:space="preserve">(Kanade et al., 2000)</w:t>
+      </w:r>
+      <w:r>
+        <w:t xml:space="preserve">.</w:t>
+      </w:r>
+    </w:p>
+    <w:p>
+      <w:pPr>
+        <w:pStyle w:val="Textkrper"/>
+      </w:pPr>
+      <w:r>
+        <w:t xml:space="preserve">Finally, as many doubts can be raised about the standard method, experiments conducted with such a method cannot be considered as providing solid empirical support to the Basic Emotion View. Based on the numerous methodological criticisms, but also theoretical, addressed to this view, alternative conceptions have emerged. Among them, the constructivist approach is gaining in importance. The constructivist approach represents a different way of understanding the emotion–facial expression link. It affirms that facial expressions do not provide a direct access to individuals’ subjective feelings. Therefore, instead of considering that emotions can be</w:t>
+      </w:r>
+      <w:r>
+        <w:t xml:space="preserve"> </w:t>
+      </w:r>
+      <w:r>
+        <w:t xml:space="preserve">“</w:t>
+      </w:r>
+      <w:r>
+        <w:t xml:space="preserve">read</w:t>
+      </w:r>
+      <w:r>
+        <w:t xml:space="preserve">”</w:t>
+      </w:r>
+      <w:r>
+        <w:t xml:space="preserve"> </w:t>
+      </w:r>
+      <w:r>
+        <w:t xml:space="preserve">on facial displays, it claims that the emotion is</w:t>
+      </w:r>
+      <w:r>
+        <w:t xml:space="preserve"> </w:t>
+      </w:r>
+      <w:r>
+        <w:t xml:space="preserve">“</w:t>
+      </w:r>
+      <w:r>
+        <w:t xml:space="preserve">in the eye</w:t>
+      </w:r>
+      <w:r>
+        <w:t xml:space="preserve">”</w:t>
+      </w:r>
+      <w:r>
+        <w:t xml:space="preserve"> </w:t>
+      </w:r>
+      <w:r>
+        <w:t xml:space="preserve">of the perceiver</w:t>
+      </w:r>
+      <w:r>
+        <w:t xml:space="preserve"> </w:t>
+      </w:r>
+      <w:r>
+        <w:t xml:space="preserve">(Barrett et al., 2019)</w:t>
+      </w:r>
+      <w:r>
+        <w:t xml:space="preserve">.</w:t>
+      </w:r>
+    </w:p>
+    <w:p>
+      <w:pPr>
+        <w:pStyle w:val="berschrift2"/>
+      </w:pPr>
+      <w:bookmarkStart w:id="26" w:name="constructivist-approach"/>
+      <w:r>
+        <w:t xml:space="preserve">Constructivist Approach</w:t>
+      </w:r>
+      <w:bookmarkEnd w:id="26"/>
+    </w:p>
+    <w:p>
+      <w:pPr>
+        <w:pStyle w:val="FirstParagraph"/>
+      </w:pPr>
+      <w:r>
+        <w:t xml:space="preserve">Starting from the empirical evidence suggesting that spontaneous facial expressions in ordinary life are equivocal,</w:t>
+      </w:r>
+      <w:r>
+        <w:t xml:space="preserve"> </w:t>
+      </w:r>
+      <w:r>
+        <w:t xml:space="preserve">Fernández-Dols (2017)</w:t>
+      </w:r>
+      <w:r>
+        <w:t xml:space="preserve"> </w:t>
+      </w:r>
+      <w:r>
+        <w:t xml:space="preserve">argues in favor of a pragmatic conception of natural facial displays. He makes a plea for the idea that natural facial displays, rather than</w:t>
+      </w:r>
+      <w:r>
+        <w:t xml:space="preserve"> </w:t>
+      </w:r>
+      <w:r>
+        <w:t xml:space="preserve">“</w:t>
+      </w:r>
+      <w:r>
+        <w:t xml:space="preserve">saying</w:t>
+      </w:r>
+      <w:r>
+        <w:t xml:space="preserve">”</w:t>
+      </w:r>
+      <w:r>
+        <w:t xml:space="preserve">–because facial expressions do not have a specific meaning–</w:t>
+      </w:r>
+      <w:r>
+        <w:t xml:space="preserve">“</w:t>
+      </w:r>
+      <w:r>
+        <w:t xml:space="preserve">make</w:t>
+      </w:r>
+      <w:r>
+        <w:t xml:space="preserve">”</w:t>
+      </w:r>
+      <w:r>
+        <w:t xml:space="preserve"> </w:t>
+      </w:r>
+      <w:r>
+        <w:t xml:space="preserve">things. Facial expressions are actions in a communicative interaction. They do not express emotions but they</w:t>
+      </w:r>
+      <w:r>
+        <w:t xml:space="preserve"> </w:t>
+      </w:r>
+      <w:r>
+        <w:rPr>
+          <w:i/>
+        </w:rPr>
+        <w:t xml:space="preserve">“</w:t>
+      </w:r>
+      <w:r>
+        <w:rPr>
+          <w:i/>
+        </w:rPr>
+        <w:t xml:space="preserve">prompt, on the receiver’s side, important inferences about the context, the sender [expresser], and the course of the interaction between sender [expresser] and receiver</w:t>
+      </w:r>
+      <w:r>
+        <w:rPr>
+          <w:i/>
+        </w:rPr>
+        <w:t xml:space="preserve">”</w:t>
+      </w:r>
+      <w:r>
+        <w:t xml:space="preserve"> </w:t>
+      </w:r>
+      <w:r>
+        <w:t xml:space="preserve">(Fernández-Dols, 2017, p. 466)</w:t>
+      </w:r>
+      <w:r>
+        <w:t xml:space="preserve">. As such, the fact that facial displays are able to signal emotions is a byproduct of one of their main functions; implementing actions performing practical ends. Therefore, a certain number of expressive displays (</w:t>
+      </w:r>
+      <w:r>
+        <w:rPr>
+          <w:i/>
+        </w:rPr>
+        <w:t xml:space="preserve">e.g.</w:t>
+      </w:r>
+      <w:r>
+        <w:t xml:space="preserve">, surprise, disgust, fear, anger) hold a motor intention</w:t>
+      </w:r>
+      <w:r>
+        <w:t xml:space="preserve"> </w:t>
+      </w:r>
+      <w:r>
+        <w:t xml:space="preserve">(Pacherie, 2003)</w:t>
+      </w:r>
+      <w:r>
+        <w:t xml:space="preserve">. They implement their aim which is their motor intention. They are not primarily communicative signals, and even less so can they be considered the outlet of an internal state. Facial displays are parts of pragmatic actions aiming at orienting the person’s relation to their environment. For instance, facial displays are maintaining, breaking or restoring the relationship between expresser and perceiver</w:t>
+      </w:r>
+      <w:r>
+        <w:t xml:space="preserve"> </w:t>
+      </w:r>
+      <w:r>
+        <w:t xml:space="preserve">(Frijda, 2012)</w:t>
+      </w:r>
+      <w:r>
+        <w:t xml:space="preserve">. Facial displays are not recognized in semantic terms but are perceived as intentional actions. In the face of the continual flow of uninterrupted facial movements, perceivers see behaviors directed towards a goal. They translate the continuous flow of movements into coordinated sequences of actions holding a beginning and an end. Facial displays are not simple strings of action units, the morphological configuration of which would be the prototype of a given emotion, and consequently identified as such</w:t>
+      </w:r>
+      <w:r>
+        <w:t xml:space="preserve"> </w:t>
+      </w:r>
+      <w:r>
+        <w:t xml:space="preserve">(Ekman et al., 1987)</w:t>
+      </w:r>
+      <w:r>
+        <w:t xml:space="preserve">. They are best conceived as a Gestalt, the same way as a string of musical notes establishes a melody</w:t>
+      </w:r>
+      <w:r>
+        <w:t xml:space="preserve"> </w:t>
+      </w:r>
+      <w:r>
+        <w:t xml:space="preserve">(Tcherkassof &amp; Frijda, 2014)</w:t>
+      </w:r>
+      <w:r>
+        <w:t xml:space="preserve">. This is why even inauthentic facial displays can still be recognized as emotional expressions. Duchenne de Boulogne explains that the artist who has shaped the famous Laocoon antic sculpture, exhibited in the Vatican’s museum, has made a modelling mistake since no face can display its emotional expression</w:t>
+      </w:r>
+      <w:r>
+        <w:t xml:space="preserve"> </w:t>
+      </w:r>
+      <w:r>
+        <w:t xml:space="preserve">(Duchenne, 1876)</w:t>
+      </w:r>
+      <w:r>
+        <w:t xml:space="preserve">. Indeed, no muscular contraction can produce it. He even rectifies the</w:t>
+      </w:r>
+      <w:r>
+        <w:t xml:space="preserve"> </w:t>
+      </w:r>
+      <w:r>
+        <w:t xml:space="preserve">“</w:t>
+      </w:r>
+      <w:r>
+        <w:t xml:space="preserve">mistake</w:t>
+      </w:r>
+      <w:r>
+        <w:t xml:space="preserve">”</w:t>
+      </w:r>
+      <w:r>
+        <w:t xml:space="preserve"> </w:t>
+      </w:r>
+      <w:r>
+        <w:t xml:space="preserve">by presenting a statue which face is shaped according to the physiology of facial expressive movements. His demonstration gives food for thought. Even though no objective coding system can correctly code the discordant facial features of the Laocoon’s face, anyone can easily recognize the suffering and despair he expresses. This example is aligned with the constructivist approach.</w:t>
+      </w:r>
+    </w:p>
+    <w:p>
+      <w:pPr>
+        <w:pStyle w:val="Textkrper"/>
+      </w:pPr>
+      <w:r>
+        <w:t xml:space="preserve">The constructivist approach claims that facial displays are behaviors whose meaning is inferred by perceivers. Findings support this perceiver dependence</w:t>
+      </w:r>
+      <w:r>
+        <w:t xml:space="preserve"> </w:t>
+      </w:r>
+      <w:r>
+        <w:t xml:space="preserve">(Lindquist &amp; Gendron, 2013; Niedenthal et al., 2017)</w:t>
+      </w:r>
+      <w:r>
+        <w:t xml:space="preserve">. They show that to make meaning of another person’s facial behavior, the perceiver relies in particular on her/his knowledge about emotion categories. For instance, Gendron and her colleagues used a face-sorting task allowing them to manipulate the influence of emotion concepts on how facial expressions were perceived. They conducted their experiment among U.S. participants and Himba participants from remote regions of Namibia</w:t>
+      </w:r>
+      <w:r>
+        <w:t xml:space="preserve"> </w:t>
+      </w:r>
+      <w:r>
+        <w:t xml:space="preserve">(Gendron et al., 2014)</w:t>
+      </w:r>
+      <w:r>
+        <w:t xml:space="preserve"> </w:t>
+      </w:r>
+      <w:r>
+        <w:t xml:space="preserve">and Hazda participants of the Eastern Rift Valley of Tanzania</w:t>
+      </w:r>
+      <w:r>
+        <w:t xml:space="preserve"> </w:t>
+      </w:r>
+      <w:r>
+        <w:t xml:space="preserve">(Gendron et al., 2018)</w:t>
+      </w:r>
+      <w:r>
+        <w:t xml:space="preserve"> </w:t>
+      </w:r>
+      <w:r>
+        <w:t xml:space="preserve">both groups with limited exposure to Western culture. Gendron and her colleagues demonstrated that facial expressions were not universally recognized in discrete emotional terms. Indeed, when Himba and Hazda participants did not have emotion concepts at their disposal to structure perception, they perceived the facial expressions as behaviors, such as looking or smelling, that didn’t have a necessary relationship to emotions. They did not infer inner states, rather they proceeded with action identification that pointed out the functions of behaviors</w:t>
+      </w:r>
+      <w:r>
+        <w:t xml:space="preserve"> </w:t>
+      </w:r>
+      <w:r>
+        <w:t xml:space="preserve">(see also Crivelli et al., 2017 for similar observations among a small-scale society of Papua New Guinea)</w:t>
+      </w:r>
+      <w:r>
+        <w:t xml:space="preserve">. The constructivist approach considers that specific emotion categories, as conceptualized by Western cultures’ knowledge, are cast on the perceived face to make meaning of the expresser’s facial displays. Following this approach, faces convey a range of information essential for social communication. They are best conceived as tools displaying signals in social interactions</w:t>
+      </w:r>
+      <w:r>
+        <w:t xml:space="preserve"> </w:t>
+      </w:r>
+      <w:r>
+        <w:t xml:space="preserve">(Crivelli &amp; Fridlund, 2018)</w:t>
+      </w:r>
+      <w:r>
+        <w:t xml:space="preserve">. These signals can convey individuals’ motivations and readiness</w:t>
+      </w:r>
+      <w:r>
+        <w:t xml:space="preserve"> </w:t>
+      </w:r>
+      <w:r>
+        <w:t xml:space="preserve">(Frijda &amp; Tcherkassof, 1997)</w:t>
+      </w:r>
+      <w:r>
+        <w:t xml:space="preserve"> </w:t>
+      </w:r>
+      <w:r>
+        <w:t xml:space="preserve">or social messages</w:t>
+      </w:r>
+      <w:r>
+        <w:t xml:space="preserve"> </w:t>
+      </w:r>
+      <w:r>
+        <w:t xml:space="preserve">(Fridlund, 1994)</w:t>
+      </w:r>
+      <w:r>
+        <w:t xml:space="preserve">. As for emotional meaning, more specifically, this is shaped by the perceiver according to the specific context in which the facial displays are observed.</w:t>
+      </w:r>
+    </w:p>
+    <w:p>
+      <w:pPr>
+        <w:pStyle w:val="Textkrper"/>
+      </w:pPr>
+      <w:r>
+        <w:t xml:space="preserve">Having reached this point, one can assert that numerous questions regarding the link between emotions and facial expressions remain unanswered. The two main competing approaches to facial expressiveness, the Basic Emotion View and the constructivist approach, entail completely opposite predictions regarding the decoding of facial expressions, as evidenced above. The present study aims to examine these predictions in order to provide empirical evidence to allow the discussion to evolve. To date, no systematic study has looked at facial expressions spontaneously displayed in reaction to emotional triggers and how they are decoded, both by human perceivers and by automatic emotion recognition tools based on the detection of facial muscular configurations. This study fills that gap. It intends to investigate the consistency between the subjective feeling of emotions and its recognition from facial expressions. Spontaneous and dynamic facial reactions to emotional elicitations are under consideration to ensure the generalizability of the results to emotional behaviors in ordinary life. More specifically, this study aims to examine the recognition of EFE produced by ordinary people during situations judged and/or self-reported to involve different emotions. It (a) examines consistency between ordinary people’s self-reported emotional experience and perceivers’ judgments of these ordinary people’s EFE, and (b) examines consistency between ordinary people’s self-reported emotional experience and an automatic classifier’s analysis of these ordinary people’s EFE. In other words, it is interested in how people actually move their faces to express self-reported emotions, in how human perceivers accurately infer the expresser’s emotional state, and in how automatic recognition accurately codes the expresser’s emotional state. Because of their superior ability to exactly recognize EFE, it is expected that human perceivers’ will have a higher accuracy to identify expressers’ subjective feeling than automatic EFE recognition tools.</w:t>
+      </w:r>
+    </w:p>
+    <w:p>
+      <w:pPr>
+        <w:pStyle w:val="berschrift1"/>
+      </w:pPr>
+      <w:bookmarkStart w:id="27" w:name="methods"/>
+      <w:r>
+        <w:t xml:space="preserve">Methods</w:t>
+      </w:r>
+      <w:bookmarkEnd w:id="27"/>
+    </w:p>
+    <w:p>
+      <w:pPr>
+        <w:pStyle w:val="FirstParagraph"/>
+      </w:pPr>
+      <w:r>
+        <w:t xml:space="preserve">To evaluate the consistency between subjective feeling of emotions and their recognition from facial expressions, expressers were first recruited to perform an emotion elicitation task while their facial expression was video recorded. In order to reduce the likelihood of facial control, the expressers were alone in the room and were filmed by hidden cameras, so they had no reason to comply with social display rules. Then, the videos of the expressers’ faces were shown to human perceivers and were also analyzed by an automatic classifier in order to identify which emotion was displayed.</w:t>
+      </w:r>
+    </w:p>
+    <w:p>
+      <w:pPr>
+        <w:pStyle w:val="berschrift2"/>
+      </w:pPr>
+      <w:bookmarkStart w:id="28" w:name="emotion-elicitation"/>
+      <w:r>
+        <w:t xml:space="preserve">Emotion Elicitation</w:t>
+      </w:r>
+      <w:bookmarkEnd w:id="28"/>
+    </w:p>
+    <w:p>
+      <w:pPr>
+        <w:pStyle w:val="FirstParagraph"/>
+      </w:pPr>
+      <w:r>
+        <w:t xml:space="preserve">For the emotion elicitation experiment, 358 encoding participants (182 females, 176 males,</w:t>
+      </w:r>
+      <w:r>
+        <w:t xml:space="preserve"> </w:t>
+      </w:r>
+      <w:r>
+        <w:rPr>
+          <w:i/>
+        </w:rPr>
+        <w:t xml:space="preserve">M</w:t>
+      </w:r>
+      <w:r>
+        <w:rPr>
+          <w:vertAlign w:val="subscript"/>
+        </w:rPr>
+        <w:t xml:space="preserve">age</w:t>
+      </w:r>
+      <w:r>
+        <w:t xml:space="preserve"> </w:t>
+      </w:r>
+      <w:r>
+        <w:t xml:space="preserve">= 47.9,</w:t>
+      </w:r>
+      <w:r>
+        <w:t xml:space="preserve"> </w:t>
+      </w:r>
+      <w:r>
+        <w:rPr>
+          <w:i/>
+        </w:rPr>
+        <w:t xml:space="preserve">SD</w:t>
+      </w:r>
+      <w:r>
+        <w:rPr>
+          <w:vertAlign w:val="subscript"/>
+        </w:rPr>
+        <w:t xml:space="preserve">age</w:t>
+      </w:r>
+      <w:r>
+        <w:t xml:space="preserve"> </w:t>
+      </w:r>
+      <w:r>
+        <w:t xml:space="preserve">= 9.2) were recruited to perform one out of 11 emotion elicitation tasks designed to trigger a positive, a specific negative or a neutral emotional state. These participants were recruited by a private company for a study supposedly devoted to an</w:t>
+      </w:r>
+      <w:r>
+        <w:t xml:space="preserve"> </w:t>
+      </w:r>
+      <w:r>
+        <w:t xml:space="preserve">“</w:t>
+      </w:r>
+      <w:r>
+        <w:t xml:space="preserve">ergonomic visual task</w:t>
+      </w:r>
+      <w:r>
+        <w:t xml:space="preserve">”</w:t>
+      </w:r>
+      <w:r>
+        <w:t xml:space="preserve"> </w:t>
+      </w:r>
+      <w:r>
+        <w:t xml:space="preserve">(cover story). After a description of the general aims, participants agreed and signed the experiment consent form. At the end of the elicitation task, they received an equivalent of €50 in voucher for their participation. A second consent form was signed by the participants to allow their video to be processed for research purposes.</w:t>
+      </w:r>
+    </w:p>
+    <w:p>
+      <w:pPr>
+        <w:pStyle w:val="Textkrper"/>
+      </w:pPr>
+      <w:r>
+        <w:t xml:space="preserve">Two different types of task were used to elicit emotions. Some tasks were passive and consisted in the participant watching videos selected to trigger emotions (e.g. television commercials). Other tasks were active; they required the participant to interact with a computer (e.g. to answer questions or to test a flawed software). Expressers’ faces were recorded using a hidden camera resulting 358 front facing 768x576 videos varying from 1s to 1479s. These recordings form the DynEmo database</w:t>
+      </w:r>
+      <w:r>
+        <w:t xml:space="preserve"> </w:t>
+      </w:r>
+      <w:r>
+        <w:t xml:space="preserve">(Tcherkassof et al., 2013)</w:t>
+      </w:r>
+      <w:r>
+        <w:t xml:space="preserve">.</w:t>
+      </w:r>
+    </w:p>
+    <w:p>
+      <w:pPr>
+        <w:pStyle w:val="Textkrper"/>
+      </w:pPr>
+      <w:r>
+        <w:t xml:space="preserve">After the emotion elicitation task, the expressers rated their subjective feeling on Likert scales from 0 (</w:t>
+      </w:r>
+      <w:r>
+        <w:t xml:space="preserve">“</w:t>
+      </w:r>
+      <w:r>
+        <w:t xml:space="preserve">not at all</w:t>
+      </w:r>
+      <w:r>
+        <w:t xml:space="preserve">”</w:t>
+      </w:r>
+      <w:r>
+        <w:t xml:space="preserve">) to 5 (</w:t>
+      </w:r>
+      <w:r>
+        <w:t xml:space="preserve">“</w:t>
+      </w:r>
+      <w:r>
+        <w:t xml:space="preserve">strongly</w:t>
+      </w:r>
+      <w:r>
+        <w:t xml:space="preserve">”</w:t>
+      </w:r>
+      <w:r>
+        <w:t xml:space="preserve">) related to six</w:t>
+      </w:r>
+      <w:r>
+        <w:t xml:space="preserve"> </w:t>
+      </w:r>
+      <w:r>
+        <w:t xml:space="preserve">“</w:t>
+      </w:r>
+      <w:r>
+        <w:t xml:space="preserve">basic</w:t>
+      </w:r>
+      <w:r>
+        <w:t xml:space="preserve">”</w:t>
+      </w:r>
+      <w:r>
+        <w:t xml:space="preserve"> </w:t>
+      </w:r>
+      <w:r>
+        <w:t xml:space="preserve">emotion labels (</w:t>
+      </w:r>
+      <w:r>
+        <w:rPr>
+          <w:i/>
+        </w:rPr>
+        <w:t xml:space="preserve">i.e.</w:t>
+      </w:r>
+      <w:r>
+        <w:t xml:space="preserve">,</w:t>
+      </w:r>
+      <w:r>
+        <w:t xml:space="preserve"> </w:t>
+      </w:r>
+      <w:r>
+        <w:rPr>
+          <w:i/>
+        </w:rPr>
+        <w:t xml:space="preserve">anger</w:t>
+      </w:r>
+      <w:r>
+        <w:t xml:space="preserve">,</w:t>
+      </w:r>
+      <w:r>
+        <w:t xml:space="preserve"> </w:t>
+      </w:r>
+      <w:r>
+        <w:rPr>
+          <w:i/>
+        </w:rPr>
+        <w:t xml:space="preserve">disgust</w:t>
+      </w:r>
+      <w:r>
+        <w:t xml:space="preserve">,</w:t>
+      </w:r>
+      <w:r>
+        <w:t xml:space="preserve"> </w:t>
       </w:r>
       <w:r>
         <w:rPr>
@@ -415,6 +1837,229 @@
         <w:rPr>
           <w:i/>
         </w:rPr>
+        <w:t xml:space="preserve">happiness</w:t>
+      </w:r>
+      <w:r>
+        <w:t xml:space="preserve">,</w:t>
+      </w:r>
+      <w:r>
+        <w:t xml:space="preserve"> </w:t>
+      </w:r>
+      <w:r>
+        <w:rPr>
+          <w:i/>
+        </w:rPr>
+        <w:t xml:space="preserve">surprise</w:t>
+      </w:r>
+      <w:r>
+        <w:t xml:space="preserve"> </w:t>
+      </w:r>
+      <w:r>
+        <w:t xml:space="preserve">and</w:t>
+      </w:r>
+      <w:r>
+        <w:t xml:space="preserve"> </w:t>
+      </w:r>
+      <w:r>
+        <w:rPr>
+          <w:i/>
+        </w:rPr>
+        <w:t xml:space="preserve">sadness</w:t>
+      </w:r>
+      <w:r>
+        <w:t xml:space="preserve">) as well as six</w:t>
+      </w:r>
+      <w:r>
+        <w:t xml:space="preserve"> </w:t>
+      </w:r>
+      <w:r>
+        <w:t xml:space="preserve">“</w:t>
+      </w:r>
+      <w:r>
+        <w:t xml:space="preserve">non-basic</w:t>
+      </w:r>
+      <w:r>
+        <w:t xml:space="preserve">”</w:t>
+      </w:r>
+      <w:r>
+        <w:t xml:space="preserve"> </w:t>
+      </w:r>
+      <w:r>
+        <w:t xml:space="preserve">emotion labels (</w:t>
+      </w:r>
+      <w:r>
+        <w:rPr>
+          <w:i/>
+        </w:rPr>
+        <w:t xml:space="preserve">i.e.</w:t>
+      </w:r>
+      <w:r>
+        <w:t xml:space="preserve">,</w:t>
+      </w:r>
+      <w:r>
+        <w:t xml:space="preserve"> </w:t>
+      </w:r>
+      <w:r>
+        <w:rPr>
+          <w:i/>
+        </w:rPr>
+        <w:t xml:space="preserve">pride</w:t>
+      </w:r>
+      <w:r>
+        <w:t xml:space="preserve">,</w:t>
+      </w:r>
+      <w:r>
+        <w:t xml:space="preserve"> </w:t>
+      </w:r>
+      <w:r>
+        <w:rPr>
+          <w:i/>
+        </w:rPr>
+        <w:t xml:space="preserve">curiosity</w:t>
+      </w:r>
+      <w:r>
+        <w:t xml:space="preserve">,</w:t>
+      </w:r>
+      <w:r>
+        <w:t xml:space="preserve"> </w:t>
+      </w:r>
+      <w:r>
+        <w:rPr>
+          <w:i/>
+        </w:rPr>
+        <w:t xml:space="preserve">boredom</w:t>
+      </w:r>
+      <w:r>
+        <w:t xml:space="preserve">,</w:t>
+      </w:r>
+      <w:r>
+        <w:t xml:space="preserve"> </w:t>
+      </w:r>
+      <w:r>
+        <w:rPr>
+          <w:i/>
+        </w:rPr>
+        <w:t xml:space="preserve">shame</w:t>
+      </w:r>
+      <w:r>
+        <w:t xml:space="preserve">,</w:t>
+      </w:r>
+      <w:r>
+        <w:t xml:space="preserve"> </w:t>
+      </w:r>
+      <w:r>
+        <w:rPr>
+          <w:i/>
+        </w:rPr>
+        <w:t xml:space="preserve">humiliation</w:t>
+      </w:r>
+      <w:r>
+        <w:t xml:space="preserve">, and</w:t>
+      </w:r>
+      <w:r>
+        <w:t xml:space="preserve"> </w:t>
+      </w:r>
+      <w:r>
+        <w:rPr>
+          <w:i/>
+        </w:rPr>
+        <w:t xml:space="preserve">disappointment</w:t>
+      </w:r>
+      <w:r>
+        <w:t xml:space="preserve">).</w:t>
+      </w:r>
+    </w:p>
+    <w:p>
+      <w:pPr>
+        <w:pStyle w:val="Textkrper"/>
+      </w:pPr>
+      <w:r>
+        <w:t xml:space="preserve">Finally, a debriefing session was performed to ensure that expressers were not durably affected by the emotion elicitation task. The debriefing was also used to check that expressers did not guess the real purpose of the experiment (</w:t>
+      </w:r>
+      <w:r>
+        <w:rPr>
+          <w:i/>
+        </w:rPr>
+        <w:t xml:space="preserve">e.g.</w:t>
+      </w:r>
+      <w:r>
+        <w:t xml:space="preserve">, being filmed while they were performing an emotional elicitation task) to guarantee facial expressions’ genuineness. All expressers gave their agreement on their data and recordings being processed for research purposes only.</w:t>
+      </w:r>
+    </w:p>
+    <w:p>
+      <w:pPr>
+        <w:pStyle w:val="berschrift2"/>
+      </w:pPr>
+      <w:bookmarkStart w:id="29" w:name="human-facial-expression-recognition"/>
+      <w:r>
+        <w:t xml:space="preserve">Human Facial Expression Recognition</w:t>
+      </w:r>
+      <w:bookmarkEnd w:id="29"/>
+    </w:p>
+    <w:p>
+      <w:pPr>
+        <w:pStyle w:val="FirstParagraph"/>
+      </w:pPr>
+      <w:r>
+        <w:t xml:space="preserve">To analyse how the recorded facial expressions are perceived, 1383 participants were recruited among social science under- and post-graduates through advertising to watch and to annotate these recordings. They received a course credit for their participation. After a description of the general aims, participants agreed and signed the experiment consent form. An iterative procedure was setup to insure that each recording has been annotated by at least 20 participants: 10% of the video database were randomly selected and annotated until all the videos reached the amount of annotation required, then another section of the database is randomly selected among the remaining recordings to be annotated. To avoid potential decrease in the quality of the annotations due to cognitive fatigue, each participant only annotated recordings during a maximum of 30min. As a results only 232 out of the 358 videos have been annotated. Each video was annotated 29 times on average (</w:t>
+      </w:r>
+      <w:r>
+        <w:rPr>
+          <w:i/>
+        </w:rPr>
+        <w:t xml:space="preserve">SD</w:t>
+      </w:r>
+      <w:r>
+        <w:t xml:space="preserve"> </w:t>
+      </w:r>
+      <w:r>
+        <w:t xml:space="preserve">= 12).</w:t>
+      </w:r>
+    </w:p>
+    <w:p>
+      <w:pPr>
+        <w:pStyle w:val="Textkrper"/>
+      </w:pPr>
+      <w:r>
+        <w:t xml:space="preserve">The annotation of facial expressions was performed on-site using</w:t>
+      </w:r>
+      <w:r>
+        <w:t xml:space="preserve"> </w:t>
+      </w:r>
+      <w:r>
+        <w:rPr>
+          <w:i/>
+        </w:rPr>
+        <w:t xml:space="preserve">Oudjat</w:t>
+      </w:r>
+      <w:r>
+        <w:t xml:space="preserve">, a software for designing video annotation experiments</w:t>
+      </w:r>
+      <w:r>
+        <w:t xml:space="preserve"> </w:t>
+      </w:r>
+      <w:r>
+        <w:t xml:space="preserve">(Dupré et al., 2015)</w:t>
+      </w:r>
+      <w:r>
+        <w:t xml:space="preserve">. For each video, the annotation procedure followed two steps. First, the participants had to identify the emotional sequences by pressing the space bar of their keyboard to indicate the beginning and the end of the emotional sequences while watching the video. Second, the participants watched each emotional sequence previously identified and labeled the sequence using one of the 12 emotions proposed including six basic emotion labels (</w:t>
+      </w:r>
+      <w:r>
+        <w:rPr>
+          <w:i/>
+        </w:rPr>
+        <w:t xml:space="preserve">i.e.</w:t>
+      </w:r>
+      <w:r>
+        <w:t xml:space="preserve">,</w:t>
+      </w:r>
+      <w:r>
+        <w:t xml:space="preserve"> </w:t>
+      </w:r>
+      <w:r>
+        <w:rPr>
+          <w:i/>
+        </w:rPr>
         <w:t xml:space="preserve">anger</w:t>
       </w:r>
       <w:r>
@@ -427,9 +2072,87 @@
         <w:rPr>
           <w:i/>
         </w:rPr>
+        <w:t xml:space="preserve">disgust</w:t>
+      </w:r>
+      <w:r>
+        <w:t xml:space="preserve">,</w:t>
+      </w:r>
+      <w:r>
+        <w:t xml:space="preserve"> </w:t>
+      </w:r>
+      <w:r>
+        <w:rPr>
+          <w:i/>
+        </w:rPr>
+        <w:t xml:space="preserve">fear</w:t>
+      </w:r>
+      <w:r>
+        <w:t xml:space="preserve">,</w:t>
+      </w:r>
+      <w:r>
+        <w:t xml:space="preserve"> </w:t>
+      </w:r>
+      <w:r>
+        <w:rPr>
+          <w:i/>
+        </w:rPr>
+        <w:t xml:space="preserve">happiness</w:t>
+      </w:r>
+      <w:r>
+        <w:t xml:space="preserve">,</w:t>
+      </w:r>
+      <w:r>
+        <w:t xml:space="preserve"> </w:t>
+      </w:r>
+      <w:r>
+        <w:rPr>
+          <w:i/>
+        </w:rPr>
         <w:t xml:space="preserve">surprise</w:t>
       </w:r>
       <w:r>
+        <w:t xml:space="preserve"> </w:t>
+      </w:r>
+      <w:r>
+        <w:t xml:space="preserve">and</w:t>
+      </w:r>
+      <w:r>
+        <w:t xml:space="preserve"> </w:t>
+      </w:r>
+      <w:r>
+        <w:rPr>
+          <w:i/>
+        </w:rPr>
+        <w:t xml:space="preserve">sadness</w:t>
+      </w:r>
+      <w:r>
+        <w:t xml:space="preserve">) and six</w:t>
+      </w:r>
+      <w:r>
+        <w:t xml:space="preserve"> </w:t>
+      </w:r>
+      <w:r>
+        <w:t xml:space="preserve">“</w:t>
+      </w:r>
+      <w:r>
+        <w:t xml:space="preserve">non-basic</w:t>
+      </w:r>
+      <w:r>
+        <w:t xml:space="preserve">”</w:t>
+      </w:r>
+      <w:r>
+        <w:t xml:space="preserve"> </w:t>
+      </w:r>
+      <w:r>
+        <w:t xml:space="preserve">emotion labels (</w:t>
+      </w:r>
+      <w:r>
+        <w:rPr>
+          <w:i/>
+        </w:rPr>
+        <w:t xml:space="preserve">i.e.</w:t>
+      </w:r>
+      <w:r>
         <w:t xml:space="preserve">,</w:t>
       </w:r>
       <w:r>
@@ -439,7 +2162,7 @@
         <w:rPr>
           <w:i/>
         </w:rPr>
-        <w:t xml:space="preserve">disgust</w:t>
+        <w:t xml:space="preserve">pride</w:t>
       </w:r>
       <w:r>
         <w:t xml:space="preserve">,</w:t>
@@ -451,112 +2174,58 @@
         <w:rPr>
           <w:i/>
         </w:rPr>
-        <w:t xml:space="preserve">sadness</w:t>
-      </w:r>
-      <w:r>
-        <w:t xml:space="preserve"> </w:t>
-      </w:r>
-      <w:r>
-        <w:t xml:space="preserve">and</w:t>
-      </w:r>
-      <w:r>
-        <w:t xml:space="preserve"> </w:t>
-      </w:r>
-      <w:r>
-        <w:rPr>
-          <w:i/>
-        </w:rPr>
-        <w:t xml:space="preserve">joy</w:t>
-      </w:r>
-      <w:r>
-        <w:t xml:space="preserve">) are universally displayed and are genetically hardwired not only in humans</w:t>
-      </w:r>
-      <w:r>
-        <w:t xml:space="preserve"> </w:t>
-      </w:r>
-      <w:r>
-        <w:t xml:space="preserve">(Ekman, 1992)</w:t>
-      </w:r>
-      <w:r>
-        <w:t xml:space="preserve">, but also in different animal species</w:t>
-      </w:r>
-      <w:r>
-        <w:t xml:space="preserve"> </w:t>
-      </w:r>
-      <w:r>
-        <w:t xml:space="preserve">(Waal, 2019)</w:t>
-      </w:r>
-      <w:r>
-        <w:t xml:space="preserve">. According to the Basic Emotion View,</w:t>
-      </w:r>
-      <w:r>
-        <w:t xml:space="preserve"> </w:t>
-      </w:r>
-      <w:r>
-        <w:rPr>
-          <w:i/>
-        </w:rPr>
-        <w:t xml:space="preserve">“</w:t>
-      </w:r>
-      <w:r>
-        <w:rPr>
-          <w:i/>
-        </w:rPr>
-        <w:t xml:space="preserve">when emotions are aroused by perception of a social event, a set of central commands produce patterned emotion-specific changes in multiple systems, including […] facial expressions.</w:t>
-      </w:r>
-      <w:r>
-        <w:rPr>
-          <w:i/>
-        </w:rPr>
-        <w:t xml:space="preserve">”</w:t>
-      </w:r>
-      <w:r>
-        <w:t xml:space="preserve"> </w:t>
-      </w:r>
-      <w:r>
-        <w:t xml:space="preserve">(Ekman, 2007, p. 49)</w:t>
-      </w:r>
-      <w:r>
-        <w:t xml:space="preserve">. To respond to criticisms, several amendments have been made to the Basic Emotion View, increasing the number of basic emotions from six to seven</w:t>
-      </w:r>
-      <w:r>
-        <w:t xml:space="preserve"> </w:t>
-      </w:r>
-      <w:r>
-        <w:t xml:space="preserve">(Ekman &amp; Heider, 1988)</w:t>
-      </w:r>
-      <w:r>
-        <w:t xml:space="preserve"> </w:t>
-      </w:r>
-      <w:r>
-        <w:t xml:space="preserve">as well as adding the concept of</w:t>
-      </w:r>
-      <w:r>
-        <w:t xml:space="preserve"> </w:t>
-      </w:r>
-      <w:r>
-        <w:t xml:space="preserve">“</w:t>
-      </w:r>
-      <w:r>
-        <w:t xml:space="preserve">display rules</w:t>
-      </w:r>
-      <w:r>
-        <w:t xml:space="preserve">”</w:t>
-      </w:r>
-      <w:r>
-        <w:t xml:space="preserve"> </w:t>
-      </w:r>
-      <w:r>
-        <w:t xml:space="preserve">to explain cultural differences in the management of facial expressions</w:t>
-      </w:r>
-      <w:r>
-        <w:t xml:space="preserve"> </w:t>
-      </w:r>
-      <w:r>
-        <w:t xml:space="preserve">(Ekman et al., 1987)</w:t>
-      </w:r>
-      <w:r>
-        <w:t xml:space="preserve">.</w:t>
+        <w:t xml:space="preserve">curiosity</w:t>
+      </w:r>
+      <w:r>
+        <w:t xml:space="preserve">,</w:t>
+      </w:r>
+      <w:r>
+        <w:t xml:space="preserve"> </w:t>
+      </w:r>
+      <w:r>
+        <w:rPr>
+          <w:i/>
+        </w:rPr>
+        <w:t xml:space="preserve">boredom</w:t>
+      </w:r>
+      <w:r>
+        <w:t xml:space="preserve">,</w:t>
+      </w:r>
+      <w:r>
+        <w:t xml:space="preserve"> </w:t>
+      </w:r>
+      <w:r>
+        <w:rPr>
+          <w:i/>
+        </w:rPr>
+        <w:t xml:space="preserve">shame</w:t>
+      </w:r>
+      <w:r>
+        <w:t xml:space="preserve">,</w:t>
+      </w:r>
+      <w:r>
+        <w:t xml:space="preserve"> </w:t>
+      </w:r>
+      <w:r>
+        <w:rPr>
+          <w:i/>
+        </w:rPr>
+        <w:t xml:space="preserve">humiliation</w:t>
+      </w:r>
+      <w:r>
+        <w:t xml:space="preserve">, and</w:t>
+      </w:r>
+      <w:r>
+        <w:t xml:space="preserve"> </w:t>
+      </w:r>
+      <w:r>
+        <w:rPr>
+          <w:i/>
+        </w:rPr>
+        <w:t xml:space="preserve">disappointment</w:t>
+      </w:r>
+      <w:r>
+        <w:t xml:space="preserve">). They also had the possibility to indicate that the sequence was expressing none of the proposed emotion labels.</w:t>
       </w:r>
     </w:p>
     <w:p>
@@ -564,1622 +2233,7 @@
         <w:pStyle w:val="Textkrper"/>
       </w:pPr>
       <w:r>
-        <w:t xml:space="preserve">Relatively few studies have actually tested Basic Emotion View’s fundamental claim regarding the facial production (so-called</w:t>
-      </w:r>
-      <w:r>
-        <w:t xml:space="preserve"> </w:t>
-      </w:r>
-      <w:r>
-        <w:t xml:space="preserve">“</w:t>
-      </w:r>
-      <w:r>
-        <w:t xml:space="preserve">expression</w:t>
-      </w:r>
-      <w:r>
-        <w:t xml:space="preserve">”</w:t>
-      </w:r>
-      <w:r>
-        <w:t xml:space="preserve">) of emotions.</w:t>
-      </w:r>
-      <w:r>
-        <w:t xml:space="preserve"> </w:t>
-      </w:r>
-      <w:r>
-        <w:t xml:space="preserve">Rosenberg and Ekman (1994)</w:t>
-      </w:r>
-      <w:r>
-        <w:t xml:space="preserve"> </w:t>
-      </w:r>
-      <w:r>
-        <w:t xml:space="preserve">reported the first evidence of coherence between self-report of emotion and displayed facial expressions. Participants were shown emotionally evocative films and reported their own emotions using a moment-by-moment reporting procedure. Analysis of participants’ facial expressions and reports of emotions showed that there was a high degree of temporal linkage and emotional agreement between facial expressions and self-reports. Notwithstanding this study, few have used purely descriptive methods such as electromyography or objective face coding systems to identify and to measure the actual changes in the face when a given emotion is felt</w:t>
-      </w:r>
-      <w:r>
-        <w:t xml:space="preserve"> </w:t>
-      </w:r>
-      <w:r>
-        <w:t xml:space="preserve">(see Wagner, 1997, for methodological points)</w:t>
-      </w:r>
-      <w:r>
-        <w:t xml:space="preserve">. Much of the research has focused instead on the recognition of EFE, that is on the issue of the viewer’s interpretation of facial displays. As people have been thought to display their internal state, EFE supposedly serve as a window into the emotions of others. Viewers</w:t>
-      </w:r>
-      <w:r>
-        <w:t xml:space="preserve"> </w:t>
-      </w:r>
-      <w:r>
-        <w:t xml:space="preserve">“</w:t>
-      </w:r>
-      <w:r>
-        <w:t xml:space="preserve">recognize</w:t>
-      </w:r>
-      <w:r>
-        <w:t xml:space="preserve">”</w:t>
-      </w:r>
-      <w:r>
-        <w:t xml:space="preserve"> </w:t>
-      </w:r>
-      <w:r>
-        <w:t xml:space="preserve">the facial displays and infer the corresponding emotional state. The Readout Hypothesis</w:t>
-      </w:r>
-      <w:r>
-        <w:t xml:space="preserve"> </w:t>
-      </w:r>
-      <w:r>
-        <w:t xml:space="preserve">(Buck, 1985)</w:t>
-      </w:r>
-      <w:r>
-        <w:t xml:space="preserve"> </w:t>
-      </w:r>
-      <w:r>
-        <w:t xml:space="preserve">formalizes this folk theory. According to it, facial expressions have evolved to provide</w:t>
-      </w:r>
-      <w:r>
-        <w:t xml:space="preserve"> </w:t>
-      </w:r>
-      <w:r>
-        <w:rPr>
-          <w:i/>
-        </w:rPr>
-        <w:t xml:space="preserve">“</w:t>
-      </w:r>
-      <w:r>
-        <w:rPr>
-          <w:i/>
-        </w:rPr>
-        <w:t xml:space="preserve">an external readout of those motivational-emotional processes that have had social implications during the course of evolution</w:t>
-      </w:r>
-      <w:r>
-        <w:rPr>
-          <w:i/>
-        </w:rPr>
-        <w:t xml:space="preserve">”</w:t>
-      </w:r>
-      <w:r>
-        <w:t xml:space="preserve"> </w:t>
-      </w:r>
-      <w:r>
-        <w:t xml:space="preserve">(Buck, 1985, pp. 396–397)</w:t>
-      </w:r>
-      <w:r>
-        <w:t xml:space="preserve">. Thus, as readouts of emotional states, spontaneous expressive displays are directly accessible to other organisms. Research on the inference of emotions from facial expressions has established that viewers show considerable agreement that the so-called basic emotions—happiness, anger, fear, disgust, sadness, and surprise—are associated with specific facial displays</w:t>
-      </w:r>
-      <w:r>
-        <w:t xml:space="preserve"> </w:t>
-      </w:r>
-      <w:r>
-        <w:t xml:space="preserve">(</w:t>
-      </w:r>
-      <w:r>
-        <w:rPr>
-          <w:i/>
-        </w:rPr>
-        <w:t xml:space="preserve">e.g.</w:t>
-      </w:r>
-      <w:r>
-        <w:t xml:space="preserve">, reviews from Elfenbein &amp; Ambady, 2002; Russell, 1994)</w:t>
-      </w:r>
-      <w:r>
-        <w:t xml:space="preserve">.</w:t>
-      </w:r>
-    </w:p>
-    <w:p>
-      <w:pPr>
-        <w:pStyle w:val="Textkrper"/>
-      </w:pPr>
-      <w:r>
-        <w:t xml:space="preserve">Yet, in spite of the popular support it has received, the empirical data called upon by the Basic Emotion View remains unpersuasive. Notably, it fails to explain, in instances in which display rules cannot be called upon, how individuals can feel emotions without expressing them or how individuals can express emotions without feeling them, and why observers can make mistakes in recognizing facial expressions of basic emotions, among others. The following is a summary of key findings and conclusions both from field observations and laboratory experiments on spontaneous expression of emotions, all of them strongly subverting the Basic Emotion viewpoint</w:t>
-      </w:r>
-      <w:r>
-        <w:t xml:space="preserve"> </w:t>
-      </w:r>
-      <w:r>
-        <w:t xml:space="preserve">(for reviews, Fernández-Dols &amp; Crivelli, 2013; Reisenzein et al., 2013; Russell et al., 2003)</w:t>
-      </w:r>
-      <w:r>
-        <w:t xml:space="preserve">. Mains issues regarding recognition studies are also briefly discussed afterwards.</w:t>
-      </w:r>
-    </w:p>
-    <w:p>
-      <w:pPr>
-        <w:pStyle w:val="berschrift2"/>
-      </w:pPr>
-      <w:bookmarkStart w:id="23" w:name="X388125110e70bef9a3819595865382e66c89597"/>
-      <w:r>
-        <w:t xml:space="preserve">Spontaneous Facial Expression in naturalistic studies</w:t>
-      </w:r>
-      <w:bookmarkEnd w:id="23"/>
-    </w:p>
-    <w:p>
-      <w:pPr>
-        <w:pStyle w:val="FirstParagraph"/>
-      </w:pPr>
-      <w:r>
-        <w:t xml:space="preserve">Naturalistic studies look at the ecological frequency of co-occurrence of certain emotions and facial displays</w:t>
-      </w:r>
-      <w:r>
-        <w:t xml:space="preserve"> </w:t>
-      </w:r>
-      <w:r>
-        <w:t xml:space="preserve">(Fernández-Dols &amp; Crivelli, 2013)</w:t>
-      </w:r>
-      <w:r>
-        <w:t xml:space="preserve">. Though they cannot be considered as a straightforward test of the triggering role of emotion on facial behavior, they have the advantage of considering situations that cannot be created in a laboratory. For instance, the ethological study of</w:t>
-      </w:r>
-      <w:r>
-        <w:t xml:space="preserve"> </w:t>
-      </w:r>
-      <w:r>
-        <w:t xml:space="preserve">Kraut and Johnston (1979)</w:t>
-      </w:r>
-      <w:r>
-        <w:t xml:space="preserve"> </w:t>
-      </w:r>
-      <w:r>
-        <w:t xml:space="preserve">contradicts the Basic Emotion View premise that a smile is only the major component of a facial display associated with and caused by feelings of joy or happiness. Naturalistic observation at a bowling alley showed that bowlers do not necessarily smile after scoring a spare or a strike (a situation likely to elicit a positive emotion). Rather, they often smile when interacting with other people. More generally, examination of bowlers’ facial display showed that they rarely smiled while facing the pins but often smiled when facing their friends. These findings were confirmed by</w:t>
-      </w:r>
-      <w:r>
-        <w:t xml:space="preserve"> </w:t>
-      </w:r>
-      <w:r>
-        <w:t xml:space="preserve">Ruiz-Belda et al. (2003)</w:t>
-      </w:r>
-      <w:r>
-        <w:t xml:space="preserve"> </w:t>
-      </w:r>
-      <w:r>
-        <w:t xml:space="preserve">who analyzed the facial displays of bowlers after a strike and soccer fans after their team scored. Their results show a low probability of smiling when participants were not interacting with someone else. These findings have been supported in other realistic field settings such as the one of</w:t>
-      </w:r>
-      <w:r>
-        <w:t xml:space="preserve"> </w:t>
-      </w:r>
-      <w:r>
-        <w:t xml:space="preserve">Fernández-Dols and Ruiz-Belda (1995)</w:t>
-      </w:r>
-      <w:r>
-        <w:t xml:space="preserve"> </w:t>
-      </w:r>
-      <w:r>
-        <w:t xml:space="preserve">suggesting that happiness is not a sufficient cause of smiling.</w:t>
-      </w:r>
-      <w:r>
-        <w:t xml:space="preserve"> </w:t>
-      </w:r>
-      <w:r>
-        <w:t xml:space="preserve">Fernández-Dols and Ruiz-Belda (1995)</w:t>
-      </w:r>
-      <w:r>
-        <w:t xml:space="preserve"> </w:t>
-      </w:r>
-      <w:r>
-        <w:t xml:space="preserve">watched extremely happy gold medalist athletes displaying facial expressions of sadness (sometimes associated with tears) during their Olympics awards ceremonies. More specifically, winners showed Duchenne smiles and other types of smiles when they were interacting with other people during the awards ceremony, but smiles were scarce or nonexistent when waiting behind the podium and/or when turning toward the flagpoles and focusing their attention on the flags and the national anthem.</w:t>
-      </w:r>
-      <w:r>
-        <w:t xml:space="preserve"> </w:t>
-      </w:r>
-      <w:r>
-        <w:t xml:space="preserve">Crivelli et al. (2015)</w:t>
-      </w:r>
-      <w:r>
-        <w:t xml:space="preserve"> </w:t>
-      </w:r>
-      <w:r>
-        <w:t xml:space="preserve">also found that the strongest predictor for the occurrence of Duchenne smiles in judo winners is when they are engaged in social interaction and not when they just won their match.</w:t>
-      </w:r>
-    </w:p>
-    <w:p>
-      <w:pPr>
-        <w:pStyle w:val="Textkrper"/>
-      </w:pPr>
-      <w:r>
-        <w:t xml:space="preserve">Happiness/joy is not the only emotion weakly associated with the predicted facial expression. A naturalistic study conducted by</w:t>
-      </w:r>
-      <w:r>
-        <w:t xml:space="preserve"> </w:t>
-      </w:r>
-      <w:r>
-        <w:t xml:space="preserve">Scherer and Ceschi (1997)</w:t>
-      </w:r>
-      <w:r>
-        <w:t xml:space="preserve"> </w:t>
-      </w:r>
-      <w:r>
-        <w:t xml:space="preserve">in an airport’s baggage handling office showed that passengers claiming for their lost luggage displayed very few facial expressions of negative emotions while self-reporting subjective feeling states of anger or sadness among others. The covariation between passengers’ self-ratings and the claims agents’ attributions of the passengers’ emotions was very low. Another refutation of the Basic Emotion View’s predictions regarding the link between emotions and facial expressions is provided by naturalistic observations of infants’ productions of facial expressions. It is often acknowledged that adults regulate their expressive behavior. In accordance with various display rules (personal, social, cultural ones), they exert a control over the supposed automatic readouts of their emotions. Developmental studies provide relevant settings in which display rules are inoperative. Camras and her colleagues observed that facial expressions of negative emotions were displayed in circumstances that were unlikely to have elicited those emotions. For instance, infants displayed</w:t>
-      </w:r>
-      <w:r>
-        <w:t xml:space="preserve"> </w:t>
-      </w:r>
-      <w:r>
-        <w:t xml:space="preserve">“</w:t>
-      </w:r>
-      <w:r>
-        <w:t xml:space="preserve">fear</w:t>
-      </w:r>
-      <w:r>
-        <w:t xml:space="preserve">”</w:t>
-      </w:r>
-      <w:r>
-        <w:t xml:space="preserve"> </w:t>
-      </w:r>
-      <w:r>
-        <w:t xml:space="preserve">expressions in settings not related to fear</w:t>
-      </w:r>
-      <w:r>
-        <w:t xml:space="preserve"> </w:t>
-      </w:r>
-      <w:r>
-        <w:t xml:space="preserve">(Camras et al., 1991)</w:t>
-      </w:r>
-      <w:r>
-        <w:t xml:space="preserve">.</w:t>
-      </w:r>
-      <w:r>
-        <w:t xml:space="preserve"> </w:t>
-      </w:r>
-      <w:r>
-        <w:t xml:space="preserve">Bennett et al. (2002)</w:t>
-      </w:r>
-      <w:r>
-        <w:t xml:space="preserve"> </w:t>
-      </w:r>
-      <w:r>
-        <w:t xml:space="preserve">videotaped a sample of 4-month-old infants during tickle, sour taste, jack-in-the-box, arm restraint, and masked stranger situations. Infants displayed a variety of facial expressions in each eliciting situation. Yet, more infants exhibited positive than negative facial expressions across all situations –except sour taste. No evidence for emotion-specific facial expressions corresponding to anger, fear, and sadness was obtained. Camras and her colleagues also observed that 11-month-old European-American, Chinese, and Japanese infants did not display distinct negative emotion-specific patterns of facial muscles in response to two elicitors meant to induce fear and anger</w:t>
-      </w:r>
-      <w:r>
-        <w:t xml:space="preserve"> </w:t>
-      </w:r>
-      <w:r>
-        <w:t xml:space="preserve">(Camras et al., 2007)</w:t>
-      </w:r>
-      <w:r>
-        <w:t xml:space="preserve">. Thus, these findings in naturalistic settings provide little support for the one-to-one mapping of subjective feeling and facial expression.</w:t>
-      </w:r>
-    </w:p>
-    <w:p>
-      <w:pPr>
-        <w:pStyle w:val="berschrift2"/>
-      </w:pPr>
-      <w:bookmarkStart w:id="24" w:name="Xe3919e9f8d3398936c6a6d8355a6f758d4ebcae"/>
-      <w:r>
-        <w:t xml:space="preserve">Spontaneous Facial Expression in laboratory studies</w:t>
-      </w:r>
-      <w:bookmarkEnd w:id="24"/>
-    </w:p>
-    <w:p>
-      <w:pPr>
-        <w:pStyle w:val="FirstParagraph"/>
-      </w:pPr>
-      <w:r>
-        <w:t xml:space="preserve">Laboratory findings also support field studies. As stressed by</w:t>
-      </w:r>
-      <w:r>
-        <w:t xml:space="preserve"> </w:t>
-      </w:r>
-      <w:r>
-        <w:t xml:space="preserve">Reisenzein et al. (2013)</w:t>
-      </w:r>
-      <w:r>
-        <w:t xml:space="preserve">, experimental studies permit both better control of various factors (</w:t>
-      </w:r>
-      <w:r>
-        <w:rPr>
-          <w:i/>
-        </w:rPr>
-        <w:t xml:space="preserve">e.g.</w:t>
-      </w:r>
-      <w:r>
-        <w:t xml:space="preserve">, emotion elicitors) and tests about likely moderators of the emotion–facial expression link (</w:t>
-      </w:r>
-      <w:r>
-        <w:rPr>
-          <w:i/>
-        </w:rPr>
-        <w:t xml:space="preserve">e.g.</w:t>
-      </w:r>
-      <w:r>
-        <w:t xml:space="preserve">, the social context). As an example, a strong disconfirmation of the Basic Emotion View’s premise is put forward by Reisenzein’s studies on surprise</w:t>
-      </w:r>
-      <w:r>
-        <w:t xml:space="preserve"> </w:t>
-      </w:r>
-      <w:r>
-        <w:t xml:space="preserve">(</w:t>
-      </w:r>
-      <w:r>
-        <w:rPr>
-          <w:i/>
-        </w:rPr>
-        <w:t xml:space="preserve">e.g.</w:t>
-      </w:r>
-      <w:r>
-        <w:t xml:space="preserve">, Reisenzein, 2000)</w:t>
-      </w:r>
-      <w:r>
-        <w:t xml:space="preserve">. In eight controlled laboratory situations, surprise was induced by</w:t>
-      </w:r>
-      <w:r>
-        <w:t xml:space="preserve"> </w:t>
-      </w:r>
-      <w:r>
-        <w:t xml:space="preserve">Reisenzein et al. (2006)</w:t>
-      </w:r>
-      <w:r>
-        <w:t xml:space="preserve"> </w:t>
-      </w:r>
-      <w:r>
-        <w:t xml:space="preserve">by establishing and then invalidating a set of beliefs concerning the experimental events such as the unexpected appearance of a picture of one’s own face as the last picture in a series of portraits that had to be rated. Visible or electromyography-detected facial displays of surprise occurred only in few participants. Yet, most participants reported subjective feelings of surprise and most believed that they had shown a strong surprise facial expression.</w:t>
-      </w:r>
-      <w:r>
-        <w:t xml:space="preserve"> </w:t>
-      </w:r>
-      <w:r>
-        <w:t xml:space="preserve">Schützwohl and Reisenzein (2012)</w:t>
-      </w:r>
-      <w:r>
-        <w:t xml:space="preserve"> </w:t>
-      </w:r>
-      <w:r>
-        <w:t xml:space="preserve">also observed similarly low frequencies of surprise facial expressions when their participants, after leaving the laboratory, unexpectedly found themselves not in the corridor but in a new room with green walls and a red office chair. Less than a quarter of the participants displayed an expression of surprise: only 5% showed widened eyes, raised eyebrows, and opened mouth which correspond to the complete expression of surprise according to the Basic Emotion View and 17% showed widened eyes and raised eyebrows. Again, participants overestimated their surprise expressivity.</w:t>
-      </w:r>
-    </w:p>
-    <w:p>
-      <w:pPr>
-        <w:pStyle w:val="Textkrper"/>
-      </w:pPr>
-      <w:r>
-        <w:t xml:space="preserve">Studies on happiness and related positive emotions such as sensory pleasantness also show a low coherence between emotion and facial display</w:t>
-      </w:r>
-      <w:r>
-        <w:t xml:space="preserve"> </w:t>
-      </w:r>
-      <w:r>
-        <w:t xml:space="preserve">(Durán et al., 2017; Reisenzein et al., 2013)</w:t>
-      </w:r>
-      <w:r>
-        <w:t xml:space="preserve">. In fact, only experiments on amusement provide a fairly strong association between emotion and smiling. When confronted to humorous events (</w:t>
-      </w:r>
-      <w:r>
-        <w:rPr>
-          <w:i/>
-        </w:rPr>
-        <w:t xml:space="preserve">e.g.</w:t>
-      </w:r>
-      <w:r>
-        <w:t xml:space="preserve">, jokes, being tickled), the number of participants smiling and laughing is indeed quite fair, whereas when confronted to other positive emotions (</w:t>
-      </w:r>
-      <w:r>
-        <w:rPr>
-          <w:i/>
-        </w:rPr>
-        <w:t xml:space="preserve">e.g.</w:t>
-      </w:r>
-      <w:r>
-        <w:t xml:space="preserve">, happiness), few participants show the expected facial expressions</w:t>
-      </w:r>
-      <w:r>
-        <w:t xml:space="preserve"> </w:t>
-      </w:r>
-      <w:r>
-        <w:t xml:space="preserve">(for instance, the Duchenne smile or any kind of expression related to happiness; see Mehu et al., 2007; Lee &amp; Wagner, 2002)</w:t>
-      </w:r>
-      <w:r>
-        <w:t xml:space="preserve">. More largely, the meta-analysis conducted by</w:t>
-      </w:r>
-      <w:r>
-        <w:t xml:space="preserve"> </w:t>
-      </w:r>
-      <w:r>
-        <w:t xml:space="preserve">Durán et al. (2017)</w:t>
-      </w:r>
-      <w:r>
-        <w:t xml:space="preserve"> </w:t>
-      </w:r>
-      <w:r>
-        <w:t xml:space="preserve">on the degree of statistical covariation between emotions and facial expressions provides conclusive evidence. First of all, the basic emotions are weakly correlated with the specific configuration of facial muscles that the Basic Emotion View ascribes to them (the correlation drops when happiness/amusement studies are excluded). Very few participants who relived an experience of sadness were reactive, only a small number of them showing components of a sad facial expression with oblique eyebrows or lip corners pulled down</w:t>
-      </w:r>
-      <w:r>
-        <w:t xml:space="preserve"> </w:t>
-      </w:r>
-      <w:r>
-        <w:t xml:space="preserve">(Tsai et al., 2002)</w:t>
-      </w:r>
-      <w:r>
-        <w:t xml:space="preserve">. Regarding fear, about one third of spider phobic participants exposed to a live tarantula displayed some components of the prototypical fear expression such as eye widening, brow raising and knitting</w:t>
-      </w:r>
-      <w:r>
-        <w:t xml:space="preserve"> </w:t>
-      </w:r>
-      <w:r>
-        <w:t xml:space="preserve">(Vernon &amp; Berenbaum, 2002)</w:t>
-      </w:r>
-      <w:r>
-        <w:t xml:space="preserve">. Similar observation is made for anger. The proportion of facially reactive participants displaying at least one component among frowning or lid/lip tightening and reporting anger does not exceed 35%</w:t>
-      </w:r>
-      <w:r>
-        <w:t xml:space="preserve"> </w:t>
-      </w:r>
-      <w:r>
-        <w:t xml:space="preserve">(Johnson et al., 2010; Tsai et al., 2002)</w:t>
-      </w:r>
-      <w:r>
-        <w:t xml:space="preserve">. The same proportion of reactive participants confronted to disgusting elicitors is observed</w:t>
-      </w:r>
-      <w:r>
-        <w:t xml:space="preserve"> </w:t>
-      </w:r>
-      <w:r>
-        <w:t xml:space="preserve">(</w:t>
-      </w:r>
-      <w:r>
-        <w:rPr>
-          <w:i/>
-        </w:rPr>
-        <w:t xml:space="preserve">e.g.</w:t>
-      </w:r>
-      <w:r>
-        <w:t xml:space="preserve">, Ekman et al., 1980; Fernandez-Dols et al., 1997)</w:t>
-      </w:r>
-      <w:r>
-        <w:t xml:space="preserve">. In any case neither an insufficient intensity of the emotion to cause a facial expression nor the intervention of display rules (nor measurement issues) can explain the low emotion–facial expression consistency.</w:t>
-      </w:r>
-    </w:p>
-    <w:p>
-      <w:pPr>
-        <w:pStyle w:val="Textkrper"/>
-      </w:pPr>
-      <w:r>
-        <w:t xml:space="preserve">Hence, laboratory studies show that facial expressions of emotion are often not displayed in situations in which the Basic Emotion View would predict them to be expressed. Moreover, when corresponding facial expressions are indeed displayed, they are only partially displayed. All in all, research on the spontaneous expression of emotions does not yield strong support for the Basic Emotion View. The available evidence steadily indicates weak links between emotions and their predicted facial expressions both in natural and in semi-naturalistic settings.</w:t>
-      </w:r>
-    </w:p>
-    <w:p>
-      <w:pPr>
-        <w:pStyle w:val="berschrift2"/>
-      </w:pPr>
-      <w:bookmarkStart w:id="25" w:name="X12f706d89a80b0a8eb792448233b49a274b2b19"/>
-      <w:r>
-        <w:t xml:space="preserve">Emotional Facial Expression Recognition studies</w:t>
-      </w:r>
-      <w:bookmarkEnd w:id="25"/>
-    </w:p>
-    <w:p>
-      <w:pPr>
-        <w:pStyle w:val="FirstParagraph"/>
-      </w:pPr>
-      <w:r>
-        <w:t xml:space="preserve">The Basic Emotion View postulates that, when triggered, each basic emotion is expressed by a prototypical face (non-basic emotions being blends of the basic ones). In return, the recognition of EFE is claimed to be based on the identification of specific patterns of facial movements associated with each emotion, as if expression and recognition were the two sides of the same coin. Seemingly compelling evidence supports this claim, sustaining the possibility of a clear readout of subjective feelings from facial expressions. Furthermore, recognition systems rely on such a principle and are considered as an objective coding tool because they are based on the identification of specific muscular changes in the face. Many people strongly agree that so-called basic emotions are associated with specific facial configurations</w:t>
-      </w:r>
-      <w:r>
-        <w:t xml:space="preserve"> </w:t>
-      </w:r>
-      <w:r>
-        <w:t xml:space="preserve">(Ekman, 2017; Elfenbein &amp; Ambady, 2002)</w:t>
-      </w:r>
-      <w:r>
-        <w:t xml:space="preserve"> </w:t>
-      </w:r>
-      <w:r>
-        <w:t xml:space="preserve">and also argue that this is strong evidence for the Basic Emotion View. Moreover, it implies that EFE recognition of human observers should be as accurate as automatic classifiers’.</w:t>
-      </w:r>
-    </w:p>
-    <w:p>
-      <w:pPr>
-        <w:pStyle w:val="Textkrper"/>
-      </w:pPr>
-      <w:r>
-        <w:t xml:space="preserve">Yet, some researchers have highlighted the limitations of Basic Emotion View empirical research. Among others, evidence has been questioned on methodological grounds</w:t>
-      </w:r>
-      <w:r>
-        <w:t xml:space="preserve"> </w:t>
-      </w:r>
-      <w:r>
-        <w:t xml:space="preserve">(</w:t>
-      </w:r>
-      <w:r>
-        <w:rPr>
-          <w:i/>
-        </w:rPr>
-        <w:t xml:space="preserve">e.g.</w:t>
-      </w:r>
-      <w:r>
-        <w:t xml:space="preserve">, Russell, 1994)</w:t>
-      </w:r>
-      <w:r>
-        <w:t xml:space="preserve">. The response format usually used in recognition studies (</w:t>
-      </w:r>
-      <w:r>
-        <w:rPr>
-          <w:i/>
-        </w:rPr>
-        <w:t xml:space="preserve">i.e</w:t>
-      </w:r>
-      <w:r>
-        <w:t xml:space="preserve">, forced choice: selection of one word from a pre-specified list of emotion labels), notably, leads to a biased consensus</w:t>
-      </w:r>
-      <w:r>
-        <w:t xml:space="preserve">(Russell, 1993)</w:t>
-      </w:r>
-      <w:r>
-        <w:t xml:space="preserve">. Depending on the list of emotion labels at participants’ disposal, EFE of sadness can easily be categorized as sad expressions as well as fear expressions, as one example.</w:t>
-      </w:r>
-      <w:r>
-        <w:t xml:space="preserve"> </w:t>
-      </w:r>
-      <w:r>
-        <w:t xml:space="preserve">Russell and Fehr (1987)</w:t>
-      </w:r>
-      <w:r>
-        <w:t xml:space="preserve"> </w:t>
-      </w:r>
-      <w:r>
-        <w:t xml:space="preserve">also shown that the same facial expression can be seen as expressing different types of emotions, depending on what other faces are seen.</w:t>
-      </w:r>
-      <w:r>
-        <w:t xml:space="preserve"> </w:t>
-      </w:r>
-      <w:r>
-        <w:t xml:space="preserve">DiGirolamo and Russell (2017)</w:t>
-      </w:r>
-      <w:r>
-        <w:t xml:space="preserve"> </w:t>
-      </w:r>
-      <w:r>
-        <w:t xml:space="preserve">conducted seven experiments that establish that high agreement between participants can be an artifact of the standard method used by EFE recognition studies. Thus, results gathered with forced choice cannot demonstrate the unequivocal link between emotion and facial expressions claimed by the Basic Emotion View. Using alternative recognition methods</w:t>
-      </w:r>
-      <w:r>
-        <w:t xml:space="preserve"> </w:t>
-      </w:r>
-      <w:r>
-        <w:t xml:space="preserve">(emotion satiation procedure, face-matching task, sorting task;</w:t>
-      </w:r>
-      <w:r>
-        <w:t xml:space="preserve"> </w:t>
-      </w:r>
-      <w:r>
-        <w:rPr>
-          <w:i/>
-        </w:rPr>
-        <w:t xml:space="preserve">e.g.</w:t>
-      </w:r>
-      <w:r>
-        <w:t xml:space="preserve">, Lindquist et al., 2006; Gendron et al., 2014)</w:t>
-      </w:r>
-      <w:r>
-        <w:t xml:space="preserve">, it has been shown on the contrary that facial muscle movements are not linked in a one-to-one manner to a specific discrete emotional experience. Instead, emotions are probably mentally constructed by the perceiver and mental categories of emotions are needed to accurately categorize facial movements among contextual information.</w:t>
-      </w:r>
-    </w:p>
-    <w:p>
-      <w:pPr>
-        <w:pStyle w:val="Textkrper"/>
-      </w:pPr>
-      <w:r>
-        <w:t xml:space="preserve">To the methodological limitations contaminating the hundreds of studies apparently supporting the Basic Emotion View, a stimulus bias must be added. Facial stimuli used in experiments also constitute a methodological bias because they are unrepresentative of ordinary facial expressions. Basic Emotion View empirical evidence is based for the most part on methods using a static and unnatural material, namely, still photographs of posed facial expressions of emotion (</w:t>
-      </w:r>
-      <w:r>
-        <w:rPr>
-          <w:i/>
-        </w:rPr>
-        <w:t xml:space="preserve">e.g.</w:t>
-      </w:r>
-      <w:r>
-        <w:t xml:space="preserve">, intentionally encoded by the sender). This kind of methodology raises questions about its ecological validity and the generalizability of the results to real interpersonal emotional communication</w:t>
-      </w:r>
-      <w:r>
-        <w:t xml:space="preserve"> </w:t>
-      </w:r>
-      <w:r>
-        <w:t xml:space="preserve">(</w:t>
-      </w:r>
-      <w:r>
-        <w:rPr>
-          <w:i/>
-        </w:rPr>
-        <w:t xml:space="preserve">e.g.</w:t>
-      </w:r>
-      <w:r>
-        <w:t xml:space="preserve">, Tcherkassof et al., 2007)</w:t>
-      </w:r>
-      <w:r>
-        <w:t xml:space="preserve">. Indeed, a number of pieces of evidence indicate that research cannot content itself with data collected with static and posed material. These data come from researches studying the case of dynamic and/or spontaneous facial expressions of emotion. They show that the dynamic aspects of facial movement are likely to be of importance</w:t>
-      </w:r>
-      <w:r>
-        <w:t xml:space="preserve"> </w:t>
-      </w:r>
-      <w:r>
-        <w:t xml:space="preserve">(</w:t>
-      </w:r>
-      <w:r>
-        <w:rPr>
-          <w:i/>
-        </w:rPr>
-        <w:t xml:space="preserve">e.g.</w:t>
-      </w:r>
-      <w:r>
-        <w:t xml:space="preserve">, Kamachi et al., 2013)</w:t>
-      </w:r>
-      <w:r>
-        <w:t xml:space="preserve">.</w:t>
-      </w:r>
-      <w:r>
-        <w:t xml:space="preserve"> </w:t>
-      </w:r>
-      <w:r>
-        <w:t xml:space="preserve">Cohn and Schmidt (2004)</w:t>
-      </w:r>
-      <w:r>
-        <w:t xml:space="preserve"> </w:t>
-      </w:r>
-      <w:r>
-        <w:t xml:space="preserve">have shown that spontaneous smiles are of smaller amplitude and have a more consistent relation between amplitude and duration than deliberate smiles.</w:t>
-      </w:r>
-      <w:r>
-        <w:t xml:space="preserve"> </w:t>
-      </w:r>
-      <w:r>
-        <w:t xml:space="preserve">Hess and Kleck (1990)</w:t>
-      </w:r>
-      <w:r>
-        <w:t xml:space="preserve"> </w:t>
-      </w:r>
-      <w:r>
-        <w:t xml:space="preserve">have also pointed out the importance of the dynamics of facial movements, and particularly the irregularity, or phasic changes, of the expressions’ unfolding. Thus, the motion of facial expression provides observers with other information than the one provided by static expressions. It may be that differences in the social information displayed by static and dynamic expressions leads to facial recognition differential effects. Regarding the issue of spontaneous</w:t>
-      </w:r>
-      <w:r>
-        <w:t xml:space="preserve"> </w:t>
-      </w:r>
-      <w:r>
-        <w:rPr>
-          <w:i/>
-        </w:rPr>
-        <w:t xml:space="preserve">vs.</w:t>
-      </w:r>
-      <w:r>
-        <w:t xml:space="preserve"> </w:t>
-      </w:r>
-      <w:r>
-        <w:t xml:space="preserve">posed expressions (the latter are overused in experiments), as</w:t>
-      </w:r>
-      <w:r>
-        <w:t xml:space="preserve"> </w:t>
-      </w:r>
-      <w:r>
-        <w:t xml:space="preserve">Meillon et al. (2010)</w:t>
-      </w:r>
-      <w:r>
-        <w:t xml:space="preserve"> </w:t>
-      </w:r>
-      <w:r>
-        <w:t xml:space="preserve">conclude, EFE have been typically studied as static displays. As a consequence, even though the central role of the dynamics of facial expressions is endorsed, little is still known about the temporal course of facial expressions. Furthermore, studied EFE exhibit emotions simulated or posed by actors. Yet, the lack of spontaneity and naturalness of this material constitutes a serious objection raised against such studies</w:t>
-      </w:r>
-      <w:r>
-        <w:t xml:space="preserve"> </w:t>
-      </w:r>
-      <w:r>
-        <w:t xml:space="preserve">(Kanade et al., 2000)</w:t>
-      </w:r>
-      <w:r>
-        <w:t xml:space="preserve">.</w:t>
-      </w:r>
-    </w:p>
-    <w:p>
-      <w:pPr>
-        <w:pStyle w:val="Textkrper"/>
-      </w:pPr>
-      <w:r>
-        <w:t xml:space="preserve">Finally, as many doubts can be raised about the standard method, experiments conducted with such a method cannot be considered as providing solid empirical support to the Basic Emotion View. Based on the numerous methodological criticisms, but also theoretical, addressed to this view, alternative conceptions have emerged. Among them, the constructivist approach is gaining in importance. The constructivist approach represents a different way of understanding the emotion–facial expression link. It affirms that facial expressions do not provide a direct access to individuals’ subjective feelings. Therefore, instead of considering that emotions can be</w:t>
-      </w:r>
-      <w:r>
-        <w:t xml:space="preserve"> </w:t>
-      </w:r>
-      <w:r>
-        <w:t xml:space="preserve">“</w:t>
-      </w:r>
-      <w:r>
-        <w:t xml:space="preserve">read</w:t>
-      </w:r>
-      <w:r>
-        <w:t xml:space="preserve">”</w:t>
-      </w:r>
-      <w:r>
-        <w:t xml:space="preserve"> </w:t>
-      </w:r>
-      <w:r>
-        <w:t xml:space="preserve">on facial displays, it claims that the emotion is</w:t>
-      </w:r>
-      <w:r>
-        <w:t xml:space="preserve"> </w:t>
-      </w:r>
-      <w:r>
-        <w:t xml:space="preserve">“</w:t>
-      </w:r>
-      <w:r>
-        <w:t xml:space="preserve">in the eye</w:t>
-      </w:r>
-      <w:r>
-        <w:t xml:space="preserve">”</w:t>
-      </w:r>
-      <w:r>
-        <w:t xml:space="preserve"> </w:t>
-      </w:r>
-      <w:r>
-        <w:t xml:space="preserve">of the perceiver</w:t>
-      </w:r>
-      <w:r>
-        <w:t xml:space="preserve"> </w:t>
-      </w:r>
-      <w:r>
-        <w:t xml:space="preserve">(Barrett et al., 2019)</w:t>
-      </w:r>
-      <w:r>
-        <w:t xml:space="preserve">.</w:t>
-      </w:r>
-    </w:p>
-    <w:p>
-      <w:pPr>
-        <w:pStyle w:val="berschrift2"/>
-      </w:pPr>
-      <w:bookmarkStart w:id="26" w:name="constructivist-approach"/>
-      <w:r>
-        <w:t xml:space="preserve">Constructivist Approach</w:t>
-      </w:r>
-      <w:bookmarkEnd w:id="26"/>
-    </w:p>
-    <w:p>
-      <w:pPr>
-        <w:pStyle w:val="FirstParagraph"/>
-      </w:pPr>
-      <w:r>
-        <w:t xml:space="preserve">Starting from the empirical evidence suggesting that spontaneous facial expressions in ordinary life are equivocal,</w:t>
-      </w:r>
-      <w:r>
-        <w:t xml:space="preserve"> </w:t>
-      </w:r>
-      <w:r>
-        <w:t xml:space="preserve">Dols (2017)</w:t>
-      </w:r>
-      <w:r>
-        <w:t xml:space="preserve"> </w:t>
-      </w:r>
-      <w:r>
-        <w:t xml:space="preserve">argues in favor of a pragmatic conception of natural facial displays. He makes a plea for the idea that natural facial displays, rather than</w:t>
-      </w:r>
-      <w:r>
-        <w:t xml:space="preserve"> </w:t>
-      </w:r>
-      <w:r>
-        <w:t xml:space="preserve">“</w:t>
-      </w:r>
-      <w:r>
-        <w:t xml:space="preserve">saying</w:t>
-      </w:r>
-      <w:r>
-        <w:t xml:space="preserve">”</w:t>
-      </w:r>
-      <w:r>
-        <w:t xml:space="preserve">–because facial expressions do not have a specific meaning–</w:t>
-      </w:r>
-      <w:r>
-        <w:t xml:space="preserve">“</w:t>
-      </w:r>
-      <w:r>
-        <w:t xml:space="preserve">make</w:t>
-      </w:r>
-      <w:r>
-        <w:t xml:space="preserve">”</w:t>
-      </w:r>
-      <w:r>
-        <w:t xml:space="preserve"> </w:t>
-      </w:r>
-      <w:r>
-        <w:t xml:space="preserve">things. Facial expressions are actions in a communicative interaction. They do not express emotions but they</w:t>
-      </w:r>
-      <w:r>
-        <w:t xml:space="preserve"> </w:t>
-      </w:r>
-      <w:r>
-        <w:rPr>
-          <w:i/>
-        </w:rPr>
-        <w:t xml:space="preserve">“</w:t>
-      </w:r>
-      <w:r>
-        <w:rPr>
-          <w:i/>
-        </w:rPr>
-        <w:t xml:space="preserve">prompt, on the receiver’s side, important inferences about the context, the sender, and the course of the interaction between sender and receiver</w:t>
-      </w:r>
-      <w:r>
-        <w:rPr>
-          <w:i/>
-        </w:rPr>
-        <w:t xml:space="preserve">”</w:t>
-      </w:r>
-      <w:r>
-        <w:t xml:space="preserve"> </w:t>
-      </w:r>
-      <w:r>
-        <w:t xml:space="preserve">(Dols, 2017, p. 466)</w:t>
-      </w:r>
-      <w:r>
-        <w:t xml:space="preserve">. As such, the fact that facial displays are able to signal emotions is a byproduct of one of their main functions; implementing actions performing practical ends. Therefore, expressive displays hold a motor intention</w:t>
-      </w:r>
-      <w:r>
-        <w:t xml:space="preserve"> </w:t>
-      </w:r>
-      <w:r>
-        <w:t xml:space="preserve">(Pacherie, 2003)</w:t>
-      </w:r>
-      <w:r>
-        <w:t xml:space="preserve">. They implement their aim which is their motor intention. They are not primarily communicative signals, and even less so can they be considered the outlet of an internal state. Facial displays are parts of pragmatic actions aiming at orienting the person’s relation to their environment. For instance facial displays are maintaining, breaking or restoring the relationship between sender and perceiver</w:t>
-      </w:r>
-      <w:r>
-        <w:t xml:space="preserve"> </w:t>
-      </w:r>
-      <w:r>
-        <w:t xml:space="preserve">(Frijda, 2012)</w:t>
-      </w:r>
-      <w:r>
-        <w:t xml:space="preserve">. Facial displays are not recognized in semantic terms but are perceived as intentional actions. In the face of the continual flow of uninterrupted facial movements, perceivers see behaviors directed towards a goal. They translate the continuous flow of movements into coordinated sequences of actions holding a beginning and an end. Facial displays are not simple strings of action units, the morphological configuration of which would be the prototype of a given emotion, and consequently identified as such</w:t>
-      </w:r>
-      <w:r>
-        <w:t xml:space="preserve"> </w:t>
-      </w:r>
-      <w:r>
-        <w:t xml:space="preserve">(Ekman et al., 1987)</w:t>
-      </w:r>
-      <w:r>
-        <w:t xml:space="preserve">. They are best conceived as a Gestalt, the same way as a string of musical notes establishes a melody</w:t>
-      </w:r>
-      <w:r>
-        <w:t xml:space="preserve"> </w:t>
-      </w:r>
-      <w:r>
-        <w:t xml:space="preserve">(Tcherkassof &amp; Frijda, 2014)</w:t>
-      </w:r>
-      <w:r>
-        <w:t xml:space="preserve">. This is why even inauthentic facial displays can still be recognized as emotional expressions. Duchenne de Boulogne explains that the artist who has shaped the famous Laocoon antic sculpture, exhibited in the Vatican’s museum, has made a modelling mistake since no face can display its emotional expression</w:t>
-      </w:r>
-      <w:r>
-        <w:t xml:space="preserve"> </w:t>
-      </w:r>
-      <w:r>
-        <w:t xml:space="preserve">(Duchenne, 1876)</w:t>
-      </w:r>
-      <w:r>
-        <w:t xml:space="preserve">. Indeed, no muscular contraction can produce it. He even rectifies the</w:t>
-      </w:r>
-      <w:r>
-        <w:t xml:space="preserve"> </w:t>
-      </w:r>
-      <w:r>
-        <w:t xml:space="preserve">“</w:t>
-      </w:r>
-      <w:r>
-        <w:t xml:space="preserve">mistake</w:t>
-      </w:r>
-      <w:r>
-        <w:t xml:space="preserve">”</w:t>
-      </w:r>
-      <w:r>
-        <w:t xml:space="preserve"> </w:t>
-      </w:r>
-      <w:r>
-        <w:t xml:space="preserve">by presenting a statue which face is shaped according to the physiology of facial expressive movements. His demonstration gives food for thought. Even though no objective coding system can correctly code the discordant facial features of the Laocoon’s face, anyone can easily recognize the suffering and despair he expresses. This example is aligned with the constructivist approach.</w:t>
-      </w:r>
-    </w:p>
-    <w:p>
-      <w:pPr>
-        <w:pStyle w:val="Textkrper"/>
-      </w:pPr>
-      <w:r>
-        <w:t xml:space="preserve">The constructivist approach claims that facial displays are behaviors whose meaning is inferred by perceivers. Findings support this observer dependence [</w:t>
-      </w:r>
-      <w:r>
-        <w:t xml:space="preserve">Lindquist and Gendron (2013)</w:t>
-      </w:r>
-      <w:r>
-        <w:t xml:space="preserve">; niedenthal2017embodied]. They show that to make meaning of another person’s facial behavior, the perceiver relies in particular on her/his knowledge about emotion categories. For instance, Gendron and her colleagues used a face-sorting task allowing them to manipulate the influence of emotion concepts on how facial expressions were perceived. They conducted their experiment among U.S. participants and Himba participants from remote regions of Namibia</w:t>
-      </w:r>
-      <w:r>
-        <w:t xml:space="preserve"> </w:t>
-      </w:r>
-      <w:r>
-        <w:t xml:space="preserve">(Gendron et al., 2014)</w:t>
-      </w:r>
-      <w:r>
-        <w:t xml:space="preserve"> </w:t>
-      </w:r>
-      <w:r>
-        <w:t xml:space="preserve">and Hazda participants of the Eastern Rift Valley of Tanzania</w:t>
-      </w:r>
-      <w:r>
-        <w:t xml:space="preserve"> </w:t>
-      </w:r>
-      <w:r>
-        <w:t xml:space="preserve">(Gendron et al., 2018)</w:t>
-      </w:r>
-      <w:r>
-        <w:t xml:space="preserve"> </w:t>
-      </w:r>
-      <w:r>
-        <w:t xml:space="preserve">both groups with limited exposure to Western culture. Gendron and her colleagues demonstrated that facial expressions were not universally recognized in discrete emotional terms. Indeed, when Himba and Hazda participants did not have emotion concepts at their disposal to structure perception, they perceived the facial expressions as behaviors, such as looking or smelling, that didn’t have a necessary relationship to emotions. They did not infer inner states, rather they proceeded with action identification that pointed out the functions of behaviors</w:t>
-      </w:r>
-      <w:r>
-        <w:t xml:space="preserve"> </w:t>
-      </w:r>
-      <w:r>
-        <w:t xml:space="preserve">(see also Crivelli et al., 2017 for similar observations among a small-scale society of Papua New Guinea)</w:t>
-      </w:r>
-      <w:r>
-        <w:t xml:space="preserve">. The constructivist approach considers that specific emotion categories, as conceptualized by Western cultures’ knowledge, are cast on the perceived face to make meaning of the sender’s facial displays. Following this approach, faces convey a range of information essential for social communication. They are best conceived as tools displaying signals in social interactions</w:t>
-      </w:r>
-      <w:r>
-        <w:t xml:space="preserve"> </w:t>
-      </w:r>
-      <w:r>
-        <w:t xml:space="preserve">(Crivelli &amp; Fridlund, 2018)</w:t>
-      </w:r>
-      <w:r>
-        <w:t xml:space="preserve">. These signals can convey individuals’ motivations and readiness</w:t>
-      </w:r>
-      <w:r>
-        <w:t xml:space="preserve"> </w:t>
-      </w:r>
-      <w:r>
-        <w:t xml:space="preserve">(Frijda &amp; Tcherkassof, 1997)</w:t>
-      </w:r>
-      <w:r>
-        <w:t xml:space="preserve"> </w:t>
-      </w:r>
-      <w:r>
-        <w:t xml:space="preserve">or social messages</w:t>
-      </w:r>
-      <w:r>
-        <w:t xml:space="preserve"> </w:t>
-      </w:r>
-      <w:r>
-        <w:t xml:space="preserve">(Fridlund, 1994)</w:t>
-      </w:r>
-      <w:r>
-        <w:t xml:space="preserve">. As for emotional meaning, more specifically, this is shaped by the perceiver according to the specific context in which the facial displays are observed.</w:t>
-      </w:r>
-    </w:p>
-    <w:p>
-      <w:pPr>
-        <w:pStyle w:val="Textkrper"/>
-      </w:pPr>
-      <w:r>
-        <w:t xml:space="preserve">Having reached this point, one can assert that numerous questions regarding the link between emotions and facial expressions remain unanswered. The two main competing approaches to facial expressiveness, the Basic Emotion View and the constructivist approach, entail completely opposite predictions regarding the decoding of facial expressions, as evidenced above. The present study aims to examine these predictions in order to provide empirical evidence to allow the discussion to evolve. To date, no systematic study has looked at facial expressions spontaneously displayed in reaction to emotional triggers and how they are decoded, both by human observers and by automatic emotion recognition tools based on the detection of facial muscular configurations. This study fills that gap. It intends to investigate the consistency between the subjective feeling of emotions and its recognition from facial expressions. Spontaneous and dynamic facial reactions to emotional elicitations are under consideration to ensure the generalizability of the results to emotional behaviors in ordinary life. More specifically, this study aims to examine the recognition of EFE produced by ordinary people during situations judged and/or self-reported to involve different emotions. It (a) examines consistency between ordinary people’s self-reported emotional experience and observers’ judgments of these ordinary people’s EFE, and (b) examines consistency between ordinary people’s self-reported emotional experience and an automatic classifier’s analysis of these ordinary people’s EFE. In other words, it is interested in how people actually move their faces to express self-reported emotions, in how human observers accurately infer the expresser’s emotional state, and in how automatic recognition accurately codes the expresser’s emotional state. Because of their superior ability to exactly recognize EFE, it is expected that human observers’ will have a higher accuracy to identify senders’ subjective feeling than automatic EFE recognition tools.</w:t>
-      </w:r>
-    </w:p>
-    <w:p>
-      <w:pPr>
-        <w:pStyle w:val="berschrift1"/>
-      </w:pPr>
-      <w:bookmarkStart w:id="27" w:name="methods"/>
-      <w:r>
-        <w:t xml:space="preserve">Methods</w:t>
-      </w:r>
-      <w:bookmarkEnd w:id="27"/>
-    </w:p>
-    <w:p>
-      <w:pPr>
-        <w:pStyle w:val="FirstParagraph"/>
-      </w:pPr>
-      <w:r>
-        <w:t xml:space="preserve">To evaluate the consistency between subjective feeling of emotions and their recognition from facial expressions, encoders were first recruited to perform an emotion elicitation task while their facial expression was video recorded. In order to reduce the likelihood of facial control, the encoders were alone in the room and were filmed by hidden cameras, so they had no reason to comply with social display rules. Then, the videos of the encoders’ faces were shown to human observers and were also analyzed by an automatic classifier in order to identify which emotion was displayed.</w:t>
-      </w:r>
-    </w:p>
-    <w:p>
-      <w:pPr>
-        <w:pStyle w:val="berschrift2"/>
-      </w:pPr>
-      <w:bookmarkStart w:id="28" w:name="emotion-elicitation"/>
-      <w:r>
-        <w:t xml:space="preserve">Emotion Elicitation</w:t>
-      </w:r>
-      <w:bookmarkEnd w:id="28"/>
-    </w:p>
-    <w:p>
-      <w:pPr>
-        <w:pStyle w:val="FirstParagraph"/>
-      </w:pPr>
-      <w:r>
-        <w:t xml:space="preserve">For the emotion elicitation experiment, 358 encoding participants (182 females, 176 males,</w:t>
-      </w:r>
-      <w:r>
-        <w:t xml:space="preserve"> </w:t>
-      </w:r>
-      <w:r>
-        <w:rPr>
-          <w:i/>
-        </w:rPr>
-        <w:t xml:space="preserve">M</w:t>
-      </w:r>
-      <w:r>
-        <w:rPr>
-          <w:vertAlign w:val="subscript"/>
-        </w:rPr>
-        <w:t xml:space="preserve">age</w:t>
-      </w:r>
-      <w:r>
-        <w:t xml:space="preserve"> </w:t>
-      </w:r>
-      <w:r>
-        <w:t xml:space="preserve">= 47.9,</w:t>
-      </w:r>
-      <w:r>
-        <w:t xml:space="preserve"> </w:t>
-      </w:r>
-      <w:r>
-        <w:rPr>
-          <w:i/>
-        </w:rPr>
-        <w:t xml:space="preserve">SD</w:t>
-      </w:r>
-      <w:r>
-        <w:rPr>
-          <w:vertAlign w:val="subscript"/>
-        </w:rPr>
-        <w:t xml:space="preserve">age</w:t>
-      </w:r>
-      <w:r>
-        <w:t xml:space="preserve"> </w:t>
-      </w:r>
-      <w:r>
-        <w:t xml:space="preserve">= 9.2) were recruited to perform one out of 11 emotion elicitation tasks designed to trigger a positive, a specific negative or a neutral emotional state. These participants were recruited by a private company for a study supposedly devoted to an</w:t>
-      </w:r>
-      <w:r>
-        <w:t xml:space="preserve"> </w:t>
-      </w:r>
-      <w:r>
-        <w:t xml:space="preserve">“</w:t>
-      </w:r>
-      <w:r>
-        <w:t xml:space="preserve">ergonomic visual task</w:t>
-      </w:r>
-      <w:r>
-        <w:t xml:space="preserve">”</w:t>
-      </w:r>
-      <w:r>
-        <w:t xml:space="preserve"> </w:t>
-      </w:r>
-      <w:r>
-        <w:t xml:space="preserve">(cover story). After a description of the general aims, participants agreed and signed the experiment consent form. At the end of the elicitation task, they received an equivalent of €50 in voucher for their participation. A second consent form was signed by the participants to allow their video to be processed for research purposes.</w:t>
-      </w:r>
-    </w:p>
-    <w:p>
-      <w:pPr>
-        <w:pStyle w:val="Textkrper"/>
-      </w:pPr>
-      <w:r>
-        <w:t xml:space="preserve">Two different types of task were used to elicit emotions. Some tasks were passive and consisted in the participant watching videos selected to trigger emotions (e.g. television commercials). Other tasks were active; they required the participant to interact with a computer (e.g. to answer questions or to test a flawed software). Encoders’ faces were recorded using a hidden camera resulting 358 front facing 768x576 videos varying from 1s to 1479s. These recordings form the DynEmo database</w:t>
-      </w:r>
-      <w:r>
-        <w:t xml:space="preserve"> </w:t>
-      </w:r>
-      <w:r>
-        <w:t xml:space="preserve">(Tcherkassof et al., 2013)</w:t>
-      </w:r>
-      <w:r>
-        <w:t xml:space="preserve">.</w:t>
-      </w:r>
-    </w:p>
-    <w:p>
-      <w:pPr>
-        <w:pStyle w:val="Textkrper"/>
-      </w:pPr>
-      <w:r>
-        <w:t xml:space="preserve">After the emotion elicitation task, the encoders rated their subjective feeling on Likert scales from 0 (</w:t>
-      </w:r>
-      <w:r>
-        <w:t xml:space="preserve">“</w:t>
-      </w:r>
-      <w:r>
-        <w:t xml:space="preserve">not at all</w:t>
-      </w:r>
-      <w:r>
-        <w:t xml:space="preserve">”</w:t>
-      </w:r>
-      <w:r>
-        <w:t xml:space="preserve">) to 5 (</w:t>
-      </w:r>
-      <w:r>
-        <w:t xml:space="preserve">“</w:t>
-      </w:r>
-      <w:r>
-        <w:t xml:space="preserve">strongly</w:t>
-      </w:r>
-      <w:r>
-        <w:t xml:space="preserve">”</w:t>
-      </w:r>
-      <w:r>
-        <w:t xml:space="preserve">) related to six</w:t>
-      </w:r>
-      <w:r>
-        <w:t xml:space="preserve"> </w:t>
-      </w:r>
-      <w:r>
-        <w:t xml:space="preserve">“</w:t>
-      </w:r>
-      <w:r>
-        <w:t xml:space="preserve">basic</w:t>
-      </w:r>
-      <w:r>
-        <w:t xml:space="preserve">”</w:t>
-      </w:r>
-      <w:r>
-        <w:t xml:space="preserve"> </w:t>
-      </w:r>
-      <w:r>
-        <w:t xml:space="preserve">emotion labels (</w:t>
-      </w:r>
-      <w:r>
-        <w:rPr>
-          <w:i/>
-        </w:rPr>
-        <w:t xml:space="preserve">i.e.</w:t>
-      </w:r>
-      <w:r>
-        <w:t xml:space="preserve">,</w:t>
-      </w:r>
-      <w:r>
-        <w:t xml:space="preserve"> </w:t>
-      </w:r>
-      <w:r>
-        <w:rPr>
-          <w:i/>
-        </w:rPr>
-        <w:t xml:space="preserve">anger</w:t>
-      </w:r>
-      <w:r>
-        <w:t xml:space="preserve">,</w:t>
-      </w:r>
-      <w:r>
-        <w:t xml:space="preserve"> </w:t>
-      </w:r>
-      <w:r>
-        <w:rPr>
-          <w:i/>
-        </w:rPr>
-        <w:t xml:space="preserve">disgust</w:t>
-      </w:r>
-      <w:r>
-        <w:t xml:space="preserve">,</w:t>
-      </w:r>
-      <w:r>
-        <w:t xml:space="preserve"> </w:t>
-      </w:r>
-      <w:r>
-        <w:rPr>
-          <w:i/>
-        </w:rPr>
-        <w:t xml:space="preserve">fear</w:t>
-      </w:r>
-      <w:r>
-        <w:t xml:space="preserve">,</w:t>
-      </w:r>
-      <w:r>
-        <w:t xml:space="preserve"> </w:t>
-      </w:r>
-      <w:r>
-        <w:rPr>
-          <w:i/>
-        </w:rPr>
-        <w:t xml:space="preserve">happiness</w:t>
-      </w:r>
-      <w:r>
-        <w:t xml:space="preserve">,</w:t>
-      </w:r>
-      <w:r>
-        <w:t xml:space="preserve"> </w:t>
-      </w:r>
-      <w:r>
-        <w:rPr>
-          <w:i/>
-        </w:rPr>
-        <w:t xml:space="preserve">surprise</w:t>
-      </w:r>
-      <w:r>
-        <w:t xml:space="preserve"> </w:t>
-      </w:r>
-      <w:r>
-        <w:t xml:space="preserve">and</w:t>
-      </w:r>
-      <w:r>
-        <w:t xml:space="preserve"> </w:t>
-      </w:r>
-      <w:r>
-        <w:rPr>
-          <w:i/>
-        </w:rPr>
-        <w:t xml:space="preserve">sadness</w:t>
-      </w:r>
-      <w:r>
-        <w:t xml:space="preserve">) as well as six</w:t>
-      </w:r>
-      <w:r>
-        <w:t xml:space="preserve"> </w:t>
-      </w:r>
-      <w:r>
-        <w:t xml:space="preserve">“</w:t>
-      </w:r>
-      <w:r>
-        <w:t xml:space="preserve">non-basic</w:t>
-      </w:r>
-      <w:r>
-        <w:t xml:space="preserve">”</w:t>
-      </w:r>
-      <w:r>
-        <w:t xml:space="preserve"> </w:t>
-      </w:r>
-      <w:r>
-        <w:t xml:space="preserve">emotion labels (</w:t>
-      </w:r>
-      <w:r>
-        <w:rPr>
-          <w:i/>
-        </w:rPr>
-        <w:t xml:space="preserve">i.e.</w:t>
-      </w:r>
-      <w:r>
-        <w:t xml:space="preserve">,</w:t>
-      </w:r>
-      <w:r>
-        <w:t xml:space="preserve"> </w:t>
-      </w:r>
-      <w:r>
-        <w:rPr>
-          <w:i/>
-        </w:rPr>
-        <w:t xml:space="preserve">pride</w:t>
-      </w:r>
-      <w:r>
-        <w:t xml:space="preserve">,</w:t>
-      </w:r>
-      <w:r>
-        <w:t xml:space="preserve"> </w:t>
-      </w:r>
-      <w:r>
-        <w:rPr>
-          <w:i/>
-        </w:rPr>
-        <w:t xml:space="preserve">curiosity</w:t>
-      </w:r>
-      <w:r>
-        <w:t xml:space="preserve">,</w:t>
-      </w:r>
-      <w:r>
-        <w:t xml:space="preserve"> </w:t>
-      </w:r>
-      <w:r>
-        <w:rPr>
-          <w:i/>
-        </w:rPr>
-        <w:t xml:space="preserve">boredom</w:t>
-      </w:r>
-      <w:r>
-        <w:t xml:space="preserve">,</w:t>
-      </w:r>
-      <w:r>
-        <w:t xml:space="preserve"> </w:t>
-      </w:r>
-      <w:r>
-        <w:rPr>
-          <w:i/>
-        </w:rPr>
-        <w:t xml:space="preserve">shame</w:t>
-      </w:r>
-      <w:r>
-        <w:t xml:space="preserve">,</w:t>
-      </w:r>
-      <w:r>
-        <w:t xml:space="preserve"> </w:t>
-      </w:r>
-      <w:r>
-        <w:rPr>
-          <w:i/>
-        </w:rPr>
-        <w:t xml:space="preserve">humiliation</w:t>
-      </w:r>
-      <w:r>
-        <w:t xml:space="preserve">, and</w:t>
-      </w:r>
-      <w:r>
-        <w:t xml:space="preserve"> </w:t>
-      </w:r>
-      <w:r>
-        <w:rPr>
-          <w:i/>
-        </w:rPr>
-        <w:t xml:space="preserve">disappointment</w:t>
-      </w:r>
-      <w:r>
-        <w:t xml:space="preserve">).</w:t>
-      </w:r>
-    </w:p>
-    <w:p>
-      <w:pPr>
-        <w:pStyle w:val="Textkrper"/>
-      </w:pPr>
-      <w:r>
-        <w:t xml:space="preserve">Finally, a debriefing session was performed to ensure that encoders were not durably affected by the emotion elicitation task. The debriefing was also used to check that encoders did not guess the real purpose of the experiment (</w:t>
-      </w:r>
-      <w:r>
-        <w:rPr>
-          <w:i/>
-        </w:rPr>
-        <w:t xml:space="preserve">e.g.</w:t>
-      </w:r>
-      <w:r>
-        <w:t xml:space="preserve">, being filmed while they were performing an emotional elicitation task) to guarantee facial expressions’ genuineness. All encoders gave their agreement on their data and recordings being processed for research purposes only.</w:t>
-      </w:r>
-    </w:p>
-    <w:p>
-      <w:pPr>
-        <w:pStyle w:val="berschrift2"/>
-      </w:pPr>
-      <w:bookmarkStart w:id="29" w:name="human-facial-expression-recognition"/>
-      <w:r>
-        <w:t xml:space="preserve">Human Facial Expression Recognition</w:t>
-      </w:r>
-      <w:bookmarkEnd w:id="29"/>
-    </w:p>
-    <w:p>
-      <w:pPr>
-        <w:pStyle w:val="FirstParagraph"/>
-      </w:pPr>
-      <w:r>
-        <w:t xml:space="preserve">To analyse how the recorded facial expressions are perceived, 1383 participants were recruited among social science under- and post-graduates through advertising to watch and to annotate these recordings. They received a course credit for their participation. After a description of the general aims, participants agreed and signed the experiment consent form. An iterative procedure was setup to insure that each recording has been annotated by at least 20 participants: 10% of the video database were randomly selected and annotated until all the videos reached the amount of annotation required, then another section of the database is randomly selected among the remaining recordings to be annotated. To avoid potential decrease in the quality of the annotations due to cognitive fatigue, each participant only annotated recordings during a maximum of 30min. As a results only 232 out of the 358 videos have been annotated. Each video was annotated 29 times on average (</w:t>
-      </w:r>
-      <w:r>
-        <w:rPr>
-          <w:i/>
-        </w:rPr>
-        <w:t xml:space="preserve">SD</w:t>
-      </w:r>
-      <w:r>
-        <w:t xml:space="preserve"> </w:t>
-      </w:r>
-      <w:r>
-        <w:t xml:space="preserve">= 12).</w:t>
-      </w:r>
-    </w:p>
-    <w:p>
-      <w:pPr>
-        <w:pStyle w:val="Textkrper"/>
-      </w:pPr>
-      <w:r>
-        <w:t xml:space="preserve">The annotation of facial expressions was performed on-site using</w:t>
-      </w:r>
-      <w:r>
-        <w:t xml:space="preserve"> </w:t>
-      </w:r>
-      <w:r>
-        <w:rPr>
-          <w:i/>
-        </w:rPr>
-        <w:t xml:space="preserve">Oudjat</w:t>
-      </w:r>
-      <w:r>
-        <w:t xml:space="preserve">, a software for designing video annotation experiments</w:t>
-      </w:r>
-      <w:r>
-        <w:t xml:space="preserve"> </w:t>
-      </w:r>
-      <w:r>
-        <w:t xml:space="preserve">(Dupré et al., 2015)</w:t>
-      </w:r>
-      <w:r>
-        <w:t xml:space="preserve">. For each video, the annotation procedure followed two steps. First, the participants had to identify the emotional sequences by pressing the space bar of their keyboard to indicate the beginning and the end of the emotional sequences while watching the video. Second, the participants watched each emotional sequence previously identified and labeled the sequence using one of the 12 emotions proposed including six basic emotion labels (</w:t>
-      </w:r>
-      <w:r>
-        <w:rPr>
-          <w:i/>
-        </w:rPr>
-        <w:t xml:space="preserve">i.e.</w:t>
-      </w:r>
-      <w:r>
-        <w:t xml:space="preserve">,</w:t>
-      </w:r>
-      <w:r>
-        <w:t xml:space="preserve"> </w:t>
-      </w:r>
-      <w:r>
-        <w:rPr>
-          <w:i/>
-        </w:rPr>
-        <w:t xml:space="preserve">anger</w:t>
-      </w:r>
-      <w:r>
-        <w:t xml:space="preserve">,</w:t>
-      </w:r>
-      <w:r>
-        <w:t xml:space="preserve"> </w:t>
-      </w:r>
-      <w:r>
-        <w:rPr>
-          <w:i/>
-        </w:rPr>
-        <w:t xml:space="preserve">disgust</w:t>
-      </w:r>
-      <w:r>
-        <w:t xml:space="preserve">,</w:t>
-      </w:r>
-      <w:r>
-        <w:t xml:space="preserve"> </w:t>
-      </w:r>
-      <w:r>
-        <w:rPr>
-          <w:i/>
-        </w:rPr>
-        <w:t xml:space="preserve">fear</w:t>
-      </w:r>
-      <w:r>
-        <w:t xml:space="preserve">,</w:t>
-      </w:r>
-      <w:r>
-        <w:t xml:space="preserve"> </w:t>
-      </w:r>
-      <w:r>
-        <w:rPr>
-          <w:i/>
-        </w:rPr>
-        <w:t xml:space="preserve">happiness</w:t>
-      </w:r>
-      <w:r>
-        <w:t xml:space="preserve">,</w:t>
-      </w:r>
-      <w:r>
-        <w:t xml:space="preserve"> </w:t>
-      </w:r>
-      <w:r>
-        <w:rPr>
-          <w:i/>
-        </w:rPr>
-        <w:t xml:space="preserve">surprise</w:t>
-      </w:r>
-      <w:r>
-        <w:t xml:space="preserve"> </w:t>
-      </w:r>
-      <w:r>
-        <w:t xml:space="preserve">and</w:t>
-      </w:r>
-      <w:r>
-        <w:t xml:space="preserve"> </w:t>
-      </w:r>
-      <w:r>
-        <w:rPr>
-          <w:i/>
-        </w:rPr>
-        <w:t xml:space="preserve">sadness</w:t>
-      </w:r>
-      <w:r>
-        <w:t xml:space="preserve">) and six</w:t>
-      </w:r>
-      <w:r>
-        <w:t xml:space="preserve"> </w:t>
-      </w:r>
-      <w:r>
-        <w:t xml:space="preserve">“</w:t>
-      </w:r>
-      <w:r>
-        <w:t xml:space="preserve">non-basic</w:t>
-      </w:r>
-      <w:r>
-        <w:t xml:space="preserve">”</w:t>
-      </w:r>
-      <w:r>
-        <w:t xml:space="preserve"> </w:t>
-      </w:r>
-      <w:r>
-        <w:t xml:space="preserve">emotion labels (</w:t>
-      </w:r>
-      <w:r>
-        <w:rPr>
-          <w:i/>
-        </w:rPr>
-        <w:t xml:space="preserve">i.e.</w:t>
-      </w:r>
-      <w:r>
-        <w:t xml:space="preserve">,</w:t>
-      </w:r>
-      <w:r>
-        <w:t xml:space="preserve"> </w:t>
-      </w:r>
-      <w:r>
-        <w:rPr>
-          <w:i/>
-        </w:rPr>
-        <w:t xml:space="preserve">pride</w:t>
-      </w:r>
-      <w:r>
-        <w:t xml:space="preserve">,</w:t>
-      </w:r>
-      <w:r>
-        <w:t xml:space="preserve"> </w:t>
-      </w:r>
-      <w:r>
-        <w:rPr>
-          <w:i/>
-        </w:rPr>
-        <w:t xml:space="preserve">curiosity</w:t>
-      </w:r>
-      <w:r>
-        <w:t xml:space="preserve">,</w:t>
-      </w:r>
-      <w:r>
-        <w:t xml:space="preserve"> </w:t>
-      </w:r>
-      <w:r>
-        <w:rPr>
-          <w:i/>
-        </w:rPr>
-        <w:t xml:space="preserve">boredom</w:t>
-      </w:r>
-      <w:r>
-        <w:t xml:space="preserve">,</w:t>
-      </w:r>
-      <w:r>
-        <w:t xml:space="preserve"> </w:t>
-      </w:r>
-      <w:r>
-        <w:rPr>
-          <w:i/>
-        </w:rPr>
-        <w:t xml:space="preserve">shame</w:t>
-      </w:r>
-      <w:r>
-        <w:t xml:space="preserve">,</w:t>
-      </w:r>
-      <w:r>
-        <w:t xml:space="preserve"> </w:t>
-      </w:r>
-      <w:r>
-        <w:rPr>
-          <w:i/>
-        </w:rPr>
-        <w:t xml:space="preserve">humiliation</w:t>
-      </w:r>
-      <w:r>
-        <w:t xml:space="preserve">, and</w:t>
-      </w:r>
-      <w:r>
-        <w:t xml:space="preserve"> </w:t>
-      </w:r>
-      <w:r>
-        <w:rPr>
-          <w:i/>
-        </w:rPr>
-        <w:t xml:space="preserve">disappointment</w:t>
-      </w:r>
-      <w:r>
-        <w:t xml:space="preserve">). They also had the possibility to indicate that the sequence was expressing none of the proposed emotion labels.</w:t>
-      </w:r>
-    </w:p>
-    <w:p>
-      <w:pPr>
-        <w:pStyle w:val="Textkrper"/>
-      </w:pPr>
-      <w:r>
-        <w:t xml:space="preserve">This annotation procedure resulted in a uni-dimensional time-series for each video per human observer, identifying for each second of the video which emotion was recognized. Then, time-series corresponding to the same video were aggregated to calculate the proportion of human observers</w:t>
+        <w:t xml:space="preserve">This annotation procedure resulted in a uni-dimensional time-series for each video per human perceiver, identifying for each second of the video which emotion was recognized. Then, time-series corresponding to the same video were aggregated to calculate the proportion of human perceivers</w:t>
       </w:r>
       <w:r>
         <w:t xml:space="preserve"> </w:t>
@@ -2830,7 +2884,7 @@
         <w:t xml:space="preserve">jaw drop</w:t>
       </w:r>
       <w:r>
-        <w:t xml:space="preserve">. The result of Affdex is a mutivariate timeseries output which provides for each label a probability from 0 to 100 (rescaled from 0 to 1 for the analysis) of expressing the corresponding label. For this study only the six basic emotion labels are analysed to match with self-reports and human observers.</w:t>
+        <w:t xml:space="preserve">. The result of Affdex is a mutivariate timeseries output which provides for each label a probability from 0 to 100 (rescaled from 0 to 1 for the analysis) of expressing the corresponding label. For this study only the six basic emotion labels are analysed to match with self-reports and human perceivers.</w:t>
       </w:r>
     </w:p>
     <w:p>
@@ -3494,7 +3548,7 @@
         <w:pStyle w:val="Textkrper"/>
       </w:pPr>
       <w:r>
-        <w:t xml:space="preserve">Since encoders’ self-reports, human annotations and the automatic recognition include data on</w:t>
+        <w:t xml:space="preserve">Since expressers’ self-reports, human annotations and the automatic recognition include data on</w:t>
       </w:r>
       <w:r>
         <w:t xml:space="preserve"> </w:t>
@@ -3520,7 +3574,7 @@
         <w:pStyle w:val="Textkrper"/>
       </w:pPr>
       <w:r>
-        <w:t xml:space="preserve">The confusion matrices obtained by crossing encoders’ self-reports, human annotations and the automatic recognition are analysed by calculating two-tailed t-tests of Pearson’s product-moment correlation between dichotomous variables, accuracy which corresponds to the overall agreement rate averaged over cross-validation iterations and Cohen’s (unweighted) Kappa.</w:t>
+        <w:t xml:space="preserve">The confusion matrices obtained by crossing expressers’ self-reports, human annotations and the automatic recognition are analysed by calculating two-tailed t-tests of Pearson’s product-moment correlation between dichotomous variables, accuracy which corresponds to the overall agreement rate averaged over cross-validation iterations and Cohen’s (unweighted) Kappa.</w:t>
       </w:r>
     </w:p>
     <w:p>
@@ -3537,9 +3591,9 @@
       <w:pPr>
         <w:pStyle w:val="berschrift2"/>
       </w:pPr>
-      <w:bookmarkStart w:id="32" w:name="human-observers-accuracy"/>
-      <w:r>
-        <w:t xml:space="preserve">Human Observers’ Accuracy</w:t>
+      <w:bookmarkStart w:id="32" w:name="human-perceivers-accuracy"/>
+      <w:r>
+        <w:t xml:space="preserve">Human Perceivers’ Accuracy</w:t>
       </w:r>
       <w:bookmarkEnd w:id="32"/>
     </w:p>
@@ -3548,7 +3602,7 @@
         <w:pStyle w:val="FirstParagraph"/>
       </w:pPr>
       <w:r>
-        <w:t xml:space="preserve">The overall correlation of recognition and non-recognition between self-reported emotions and human observers recognition is significant but low (</w:t>
+        <w:t xml:space="preserve">The overall correlation of recognition and non-recognition between self-reported emotions and human perceivers recognition is significant but low (</w:t>
       </w:r>
       <m:oMath>
         <m:r>
@@ -3633,7 +3687,7 @@
         </m:r>
       </m:oMath>
       <w:r>
-        <w:t xml:space="preserve">). In order to identify differences according to the emotional labels, encoders’ subjective feelings are compared with human observers’ recognition in a confusion matrix (Figure</w:t>
+        <w:t xml:space="preserve">). In order to identify differences according to the emotional labels, expressers’ subjective feelings are compared with human perceivers’ recognition in a confusion matrix (Figure</w:t>
       </w:r>
       <w:r>
         <w:t xml:space="preserve"> </w:t>
@@ -3654,7 +3708,7 @@
           <wp:inline>
             <wp:extent cx="4587290" cy="5504749"/>
             <wp:effectExtent b="0" l="0" r="0" t="0"/>
-            <wp:docPr descr="Figure 1.   Confusion matrix between the emotion self-reported as being characteristic of the elicitation with the emotion recognized by the human observers." title="" id="1" name="Picture"/>
+            <wp:docPr descr="Figure 1.   Confusion matrix between the emotion self-reported as being characteristic of the elicitation with the emotion recognized by the human perceivers." title="" id="1" name="Picture"/>
             <a:graphic>
               <a:graphicData uri="http://schemas.openxmlformats.org/drawingml/2006/picture">
                 <pic:pic>
@@ -3715,7 +3769,7 @@
         <w:t xml:space="preserve"> </w:t>
       </w:r>
       <w:r>
-        <w:t xml:space="preserve">Confusion matrix between the emotion self-reported as being characteristic of the elicitation with the emotion recognized by the human observers.</w:t>
+        <w:t xml:space="preserve">Confusion matrix between the emotion self-reported as being characteristic of the elicitation with the emotion recognized by the human perceivers.</w:t>
       </w:r>
     </w:p>
     <w:p>
@@ -3723,7 +3777,7 @@
         <w:pStyle w:val="Textkrper"/>
       </w:pPr>
       <w:r>
-        <w:t xml:space="preserve">Each emotion label used to describe encoders’ self-reported subjective feeling (</w:t>
+        <w:t xml:space="preserve">Each emotion label used to describe expressers’ self-reported subjective feeling (</w:t>
       </w:r>
       <w:r>
         <w:rPr>
@@ -3732,7 +3786,7 @@
         <w:t xml:space="preserve">i.e.</w:t>
       </w:r>
       <w:r>
-        <w:t xml:space="preserve">, the label rated with the highest value) is compared with the emotion labels which were rated with the highest score by human observers. Results of the confusion matrix show a low agreement between the emotion felt by the encoder during the elicitation and the emotion recognized by the human observers (Accuracy = 0.43, 95% CI [0.35,0.52]; Kappa = 0.19) except for</w:t>
+        <w:t xml:space="preserve">, the label rated with the highest value) is compared with the emotion labels which were rated with the highest score by human perceivers. Results of the confusion matrix show a low agreement between the emotion felt by the expresser during the elicitation and the emotion recognized by the human perceivers (Accuracy = 0.43, 95% CI [0.35,0.52]; Kappa = 0.19) except for</w:t>
       </w:r>
       <w:r>
         <w:t xml:space="preserve"> </w:t>
@@ -3773,7 +3827,7 @@
         <w:pStyle w:val="Textkrper"/>
       </w:pPr>
       <w:r>
-        <w:t xml:space="preserve">Interestingly human observers seem to recognize surprise expressed in videos where anger, fear happiness and sadness was the highest self-reported emotion (respectively 29%, 33%, 35% and 33% of the videos self-reported), and in a lower instance</w:t>
+        <w:t xml:space="preserve">Interestingly human perceivers seem to recognize surprise expressed in videos where anger, fear happiness and sadness was the highest self-reported emotion (respectively 29%, 33%, 35% and 33% of the videos self-reported), and in a lower instance</w:t>
       </w:r>
       <w:r>
         <w:t xml:space="preserve"> </w:t>
@@ -4657,7 +4711,7 @@
         </m:r>
       </m:oMath>
       <w:r>
-        <w:t xml:space="preserve">). A confusion matrix was used to compare encoders’ subjective feeling with the emotion label recognized by the automatic classifier (Figure</w:t>
+        <w:t xml:space="preserve">). A confusion matrix was used to compare expressers’ subjective feeling with the emotion label recognized by the automatic classifier (Figure</w:t>
       </w:r>
       <w:r>
         <w:t xml:space="preserve"> </w:t>
@@ -4747,7 +4801,7 @@
         <w:pStyle w:val="Textkrper"/>
       </w:pPr>
       <w:r>
-        <w:t xml:space="preserve">Results obtained for the comparison between emotions self-reported and recognized by the automatic classifier are somewhat similar to the ones with human observers (Table</w:t>
+        <w:t xml:space="preserve">Results obtained for the comparison between emotions self-reported and recognized by the automatic classifier are somewhat similar to the ones with human perceivers (Table</w:t>
       </w:r>
       <w:r>
         <w:t xml:space="preserve"> </w:t>
@@ -5391,7 +5445,7 @@
         <w:pStyle w:val="FirstParagraph"/>
       </w:pPr>
       <w:r>
-        <w:t xml:space="preserve">As previously mentioned, human observers appear to be more accurate than the automatic classifier to recognize an individual’s subjective feeling (human observers Accuracy = 0.43; automatic classifier Accuracy = 0.30). However, both make similar mistakes as the two-tailed t-tests of Pearson’s product-moment correlation between human observers and automatic classifier recognition is significant (</w:t>
+        <w:t xml:space="preserve">As previously mentioned, human perceivers appear to be more accurate than the automatic classifier to recognize an individual’s subjective feeling (human perceivers Accuracy = 0.43; automatic classifier Accuracy = 0.30). However, both make similar mistakes as the two-tailed t-tests of Pearson’s product-moment correlation between human perceivers and automatic classifier recognition is significant (</w:t>
       </w:r>
       <m:oMath>
         <m:r>
@@ -5484,7 +5538,7 @@
         <w:pStyle w:val="Textkrper"/>
       </w:pPr>
       <w:r>
-        <w:t xml:space="preserve">A third confusion matrix is used to compare similarities (diagonal) and differences between human observers and automatic classifier in classifying the six emotion labels (Figure</w:t>
+        <w:t xml:space="preserve">A third confusion matrix is used to compare similarities (diagonal) and differences between human perceivers and automatic classifier in classifying the six emotion labels (Figure</w:t>
       </w:r>
       <w:r>
         <w:t xml:space="preserve"> </w:t>
@@ -5505,7 +5559,7 @@
           <wp:inline>
             <wp:extent cx="4587290" cy="5504749"/>
             <wp:effectExtent b="0" l="0" r="0" t="0"/>
-            <wp:docPr descr="Figure 3.   Proportion of emotion labels classified by human observers which are recognized by the automatic classifier." title="" id="1" name="Picture"/>
+            <wp:docPr descr="Figure 3.   Proportion of emotion labels classified by human perceivers which are recognized by the automatic classifier." title="" id="1" name="Picture"/>
             <a:graphic>
               <a:graphicData uri="http://schemas.openxmlformats.org/drawingml/2006/picture">
                 <pic:pic>
@@ -5566,7 +5620,7 @@
         <w:t xml:space="preserve"> </w:t>
       </w:r>
       <w:r>
-        <w:t xml:space="preserve">Proportion of emotion labels classified by human observers which are recognized by the automatic classifier.</w:t>
+        <w:t xml:space="preserve">Proportion of emotion labels classified by human perceivers which are recognized by the automatic classifier.</w:t>
       </w:r>
     </w:p>
     <w:p>
@@ -5574,7 +5628,7 @@
         <w:pStyle w:val="Textkrper"/>
       </w:pPr>
       <w:r>
-        <w:t xml:space="preserve">The overall agreement between human observers and the automatic classifier is in fact very low (Kappa = 0.18). Except for</w:t>
+        <w:t xml:space="preserve">The overall agreement between human perceivers and the automatic classifier is in fact very low (Kappa = 0.18). Except for</w:t>
       </w:r>
       <w:r>
         <w:t xml:space="preserve"> </w:t>
@@ -5634,7 +5688,7 @@
         <w:t xml:space="preserve"> </w:t>
       </w:r>
       <w:r>
-        <w:t xml:space="preserve">by human observers, and as</w:t>
+        <w:t xml:space="preserve">by human perceivers, and as</w:t>
       </w:r>
       <w:r>
         <w:t xml:space="preserve"> </w:t>
@@ -5664,7 +5718,7 @@
         <w:t xml:space="preserve"> </w:t>
       </w:r>
       <w:r>
-        <w:t xml:space="preserve">by human observers.</w:t>
+        <w:t xml:space="preserve">by human perceivers.</w:t>
       </w:r>
     </w:p>
     <w:p>
@@ -5682,7 +5736,7 @@
         <w:pStyle w:val="FirstParagraph"/>
       </w:pPr>
       <w:r>
-        <w:t xml:space="preserve">Despite being one of the most investigated questions in affective science, the consistency between emotion felt and facially displayed on the one hand, and facial expression recognized on the other is a hot topic. To date no clear evidence has been found to definitively solve the questions raised. Yet, with the growing interest of industries and government in monitoring individual’s psychological states, this issue is under intense scrutiny. The present research aims to provide some empirical data to answer some of the questions posed. The faces encoders spontaneously displayed when confronted with an emotional eliciting task were submitted both to human and to automatic recognition. The criterion for recognition accuracy was the subjective feeling self-reported by the encoder once the elicitation task was carried out. Results first reveal a low consistency between emotion felt and facial expression displayed. They show that facial expressions of emotion are often not displayed when the Basic Emotion View would predict them to be expressed. Secondly, results show low accuracy rates for both humans and the automatic classifier in identifying the inner emotional states of these encoders based on their facial expressions. Thirdly, human observers prove to be better at recognizing the emotion facially expressed than the automatic recognition tool is. Such results support the hypothesis advanced by some authors of low emotion–expression coherence</w:t>
+        <w:t xml:space="preserve">Despite being one of the most investigated questions in affective science, the consistency between emotion felt and facially displayed on the one hand, and facial expression recognized on the other is a hot topic. To date no clear evidence has been found to definitively solve the questions raised. Yet, with the growing interest of industries and government in monitoring individual’s psychological states, this issue is under intense scrutiny. The present research aims to provide some empirical data to answer some of the questions posed. The faces expressers spontaneously displayed when confronted with an emotional eliciting task were submitted both to human and to automatic recognition. The criterion for recognition accuracy was the subjective feeling self-reported by the expresser once the elicitation task was carried out. Results first reveal a low consistency between emotion felt and facial expression displayed. They show that facial expressions of emotion are often not displayed when the Basic Emotion View would predict them to be expressed. Secondly, results show low accuracy rates for both humans and the automatic classifier in identifying the inner emotional states of these expressers based on their facial expressions. Thirdly, human perceivers prove to be better at recognizing the emotion facially expressed than the automatic recognition tool is. Such results support the hypothesis advanced by some authors of low emotion–expression coherence</w:t>
       </w:r>
       <w:r>
         <w:t xml:space="preserve"> </w:t>
@@ -5766,7 +5820,7 @@
         <w:t xml:space="preserve">(Barrett, 2006)</w:t>
       </w:r>
       <w:r>
-        <w:t xml:space="preserve">, the constructivist approach supposes that emotions are social constructions and that facial behaviors intrinsically situated. The emotions that are recognized by the observer are constructed in her/his mind. Therefore, facial movements do not express specific emotions because they do not carry intrinsic emotional signification. It is the observer that infers the emotional meaning of the facial expression, this interpretation depending on availability of different information such as context or linguistic categories. As a consequence, one can predict from the first line of thinking that individuals’ emotional subjective feeling should be correlated to the recognition of facial expressions from both human observers and automatic classifiers whereas if emotions are social constructs, as stated by the second line of thinking, human observers should be better at perceiving emotions expressed on the face than automatic classifiers.</w:t>
+        <w:t xml:space="preserve">, the constructivist approach supposes that emotions are social constructions and that facial behaviors intrinsically situated. The emotions that are recognized by the perceiver are constructed in her/his mind. Therefore, facial movements do not express specific emotions because they do not carry intrinsic emotional signification. It is the perceiver that infers the emotional meaning of the facial expression, this interpretation depending on availability of different information such as context or linguistic categories. As a consequence, one can predict from the first line of thinking that individuals’ emotional subjective feeling should be correlated to the recognition of facial expressions from both human perceivers and automatic classifiers whereas if emotions are social constructs, as stated by the second line of thinking, human perceivers should be better at perceiving emotions expressed on the face than automatic classifiers.</w:t>
       </w:r>
     </w:p>
     <w:p>
@@ -5774,7 +5828,7 @@
         <w:pStyle w:val="Textkrper"/>
       </w:pPr>
       <w:r>
-        <w:t xml:space="preserve">The present findings speak against any strong version of the Basic Emotion View. The correlations between the self-measured emotions and the observed facial behaviors are low and the latter are weakly recognized. Present results plead instead in favor of the constructivist stance. They show that human observers are more accurate than the automatic recognition tool to identify an individual’s subjective feeling on the basis of their face. Moreover, mistakes made by human observers look less arbitrary than the ones made by the classifier. For instance, even if a mix-up between disgust and anger is sometimes reported in recognition studies, odd confusions such as the present ones produced by the classifier have never been noted for human observers. The latter obviously make sense of the facial behavior they are witnessing. However, the human decoders in the present study were presented with faces without any contextual information which could have helped them to shape more precisely their interpretation.</w:t>
+        <w:t xml:space="preserve">The present findings speak against any strong version of the Basic Emotion View. The correlations between the self-measured emotions and the observed facial behaviors are low and the latter are weakly recognized. Results show that human perceivers are more accurate than the automatic recognition tool to identify an individual’s subjective feeling on the basis of their face. Moreover, mistakes made by human perceivers look less arbitrary than the ones made by the classifier. For instance, even if a mix-up between disgust and anger is sometimes reported in recognition studies, odd confusions such as the present ones produced by the classifier have never been noted for human perceivers. The latter obviously make sense of the facial behavior they are witnessing, as claimed by the constructivist stance. That said, these results do not unequivocally argue in favor of the latter. Human perceivers in the present study were far from being perfectly accurate. Of course, one could argue that they were presented with faces without any contextual information which could have helped them to shape more precisely their interpretation.</w:t>
       </w:r>
       <w:r>
         <w:t xml:space="preserve"> </w:t>
@@ -5786,7 +5840,7 @@
         <w:t xml:space="preserve"> </w:t>
       </w:r>
       <w:r>
-        <w:t xml:space="preserve">reviewed evidence to demonstrate that faces are inherently ambiguous and that observers rely on situational cues when they process facial displays</w:t>
+        <w:t xml:space="preserve">reviewed evidence to demonstrate that faces are inherently ambiguous and that perceivers rely on situational cues when they process facial displays</w:t>
       </w:r>
       <w:r>
         <w:t xml:space="preserve"> </w:t>
@@ -5804,7 +5858,7 @@
         <w:t xml:space="preserve">(Aviezer et al., 2017)</w:t>
       </w:r>
       <w:r>
-        <w:t xml:space="preserve">. Yet, decoders had no cue at their disposal. So, without any possibility of integrating faces and context, their decoding accuracy is reduced</w:t>
+        <w:t xml:space="preserve">, yet perceivers having no cue at their disposal. So, without any possibility of integrating faces and context, their decoding accuracy is necessarily reduced</w:t>
       </w:r>
       <w:r>
         <w:t xml:space="preserve"> </w:t>
@@ -5822,7 +5876,7 @@
         <w:t xml:space="preserve">, Wagner et al., 1986)</w:t>
       </w:r>
       <w:r>
-        <w:t xml:space="preserve">. However, their superiority to the classifier tool is probably owing to their capacity to rely on their previous personal experience to invent a context in which a face could display such an expression. Once a credible context is retrieved, they can affix an emotional label to the facial behavior.</w:t>
+        <w:t xml:space="preserve">. Their superiority to the classifier tool is probably owing to their capacity to rely on their previous personal experience to invent a context in which a face could display such an expression. Once a credible context is retrieved, they can affix an emotional label to the facial behavior.</w:t>
       </w:r>
     </w:p>
     <w:p>
@@ -5860,7 +5914,7 @@
         <w:t xml:space="preserve">(Reisenzein et al., 2013)</w:t>
       </w:r>
       <w:r>
-        <w:t xml:space="preserve">. The use of self-reports to evaluate encoders’ subjective feelings is another limitation that can also be put forward because of the numerous cognitive biases they entail. Well known problems with the reliability of self-reports are, among others, the reconstructive nature of memory, the influence of attentional biases on reports, demand characteristics, distorting effects of implicit causal theories and personal motives, as stressed by</w:t>
+        <w:t xml:space="preserve">. The use of self-reports to evaluate expressers’ subjective feelings is another limitation that can also be put forward because of the numerous cognitive biases they entail. Well known problems with the reliability of self-reports are, among others, the reconstructive nature of memory, the influence of attentional biases on reports, demand characteristics, distorting effects of implicit causal theories and personal motives, as stressed by</w:t>
       </w:r>
       <w:r>
         <w:t xml:space="preserve"> </w:t>
@@ -5896,7 +5950,7 @@
         <w:t xml:space="preserve">(Russell, 1993)</w:t>
       </w:r>
       <w:r>
-        <w:t xml:space="preserve">. However this procedure can also reduce the human observers’ accuracy. In this regard, the results of the human observation could have been more ambiguous because it is not the natural way that people are inferring meaning from facial expressions. An alternative explanation relies in reducing the recognition bias involved in the classic recognition paradigm. Classic forced-choice paradigms obtain artificially high results, thus by using a more evolved approach, observers’ accuracy may have been lowered. Another flaw is the lack of comparison with various facial expression recognition methods. Human recognition has only been compared to the Affdex classifier. Future studies are needed to confront human assessments with different automatic recognition methods, both frame based methods and sequence based automatic ones. This latter issue is particularly decisive. Indeed, the issue of the recognition of dynamic expressive sequences is essential because ordinary facial behavior is made up of dynamically shifting morphological features</w:t>
+        <w:t xml:space="preserve">. However this procedure can also reduce the human perceivers’ accuracy. In this regard, the results of the human observation could have been more ambiguous because it is not the natural way that people are inferring meaning from facial expressions. An alternative explanation relies in reducing the recognition bias involved in the classic recognition paradigm. Classic forced-choice paradigms obtain artificially high results, thus by using a more evolved approach, perceivers’ accuracy may have been lowered. Another flaw is the lack of comparison with various facial expression recognition methods. Human recognition has only been compared to the Affdex classifier. Future studies are needed to confront human assessments with different automatic recognition methods, both frame based methods and sequence based automatic ones. This latter issue is particularly decisive. Indeed, the issue of the recognition of dynamic expressive sequences is essential because ordinary facial behavior is made up of dynamically shifting morphological features</w:t>
       </w:r>
       <w:r>
         <w:t xml:space="preserve"> </w:t>
@@ -5905,7 +5959,7 @@
         <w:t xml:space="preserve">(Krumhuber et al., 2013)</w:t>
       </w:r>
       <w:r>
-        <w:t xml:space="preserve">. This temporal information is indisputably a key feature of facial activity. It is not only observer-based judgements of facial displays which must be compared to automated facial analysis, but also different kinds of human recognition measurements should be undertaken. The challenge researchers are especially confronted with is to find ways to appropriately collect data regarding the perception of spontaneous and dynamic facial behavior. Finally, our understanding of facial displays as they occur in everyday interactions requires a strong emphasis on ecological concerns. The present study is a laboratory experiment. It has the advantage of controlling different parameters of the emotions investigated, such as intensity, quality, and temporal (onset, duration) features. Moreover, as encoders are alone, facing an emotional trigger, it also controls for the social context, removing its possible influence on their facial behaviors. However, it is known that encoders’ imagination can influence their expressiveness, for instance when they believe that their friend is doing the same (</w:t>
+        <w:t xml:space="preserve">. This temporal information is indisputably a key feature of facial activity. It is not only perceiver-based judgements of facial displays which must be compared to automated facial analysis, but also different kinds of human recognition measurements should be undertaken. The challenge researchers are especially confronted with is to find ways to appropriately collect data regarding the perception of spontaneous and dynamic facial behavior. Finally, our understanding of facial displays as they occur in everyday interactions requires a strong emphasis on ecological concerns. The present study is a laboratory experiment. It has the advantage of controlling different parameters of the emotions investigated, such as intensity, quality, and temporal (onset, duration) features. Moreover, as expressers are alone, facing an emotional trigger, it also controls for the social context, removing its possible influence on their facial behaviors. However, it is known that expressers’ imagination can influence their expressiveness, for instance when they believe that their friend is doing the same (</w:t>
       </w:r>
       <w:r>
         <w:rPr>
@@ -5926,7 +5980,7 @@
         <w:t xml:space="preserve">(Jakobs et al., 1999)</w:t>
       </w:r>
       <w:r>
-        <w:t xml:space="preserve">. Trying to exclude social influence by leaving encoders alone may be illusionary. From an ecological perspective, it is even a mistake to exonerate behavioral observations from social contexts. Facial activity measurement in dyadic interactions has shown that the facial behavior of the perceiver reflects sometimes more what the expresser is experiencing than what the perceiver is feeling. It is the case, for instance, of emotional mimicry in dynamic social interactions</w:t>
+        <w:t xml:space="preserve">. Trying to exclude social influence by leaving expressers alone may be illusionary. From an ecological perspective, it is even a mistake to exonerate behavioral observations from social contexts. Facial activity measurement in dyadic interactions has shown that the facial behavior of the perceiver reflects sometimes more what the expresser is experiencing than what the perceiver is feeling. It is the case, for instance, of emotional mimicry in dynamic social interactions</w:t>
       </w:r>
       <w:r>
         <w:t xml:space="preserve"> </w:t>
@@ -5952,7 +6006,7 @@
         <w:pStyle w:val="Textkrper"/>
       </w:pPr>
       <w:r>
-        <w:t xml:space="preserve">Nowadays, automatic recognition systems are based on the coding of the facial muscular activations from which they infer the expressed emotion. Such automatic classifier tools take for granted that, when experienced, an emotion is: firstly, displayed on the face; secondly, in the form of a configuration of facial muscles that is unique to a person; and thirdly, recognized by the perceiver (human being or automatic classifier). These are the Basic Emotion View assertions, jeopardized by field observations and laboratory experiments on spontaneous expression of emotions, such as the present study. All raise serious objections to the supposed close relation between emotion and face. They bring up several questions regarding the role the context plays in the emission and interpretation of the so-called facial expression of emotion. The finalization of operational and effective</w:t>
+        <w:t xml:space="preserve">Nowadays, automatic recognition systems are based on the coding of the facial muscular activations from which they infer the expressed emotion. Such automatic classifier tools take for granted that, when experienced, an emotion is: firstly, displayed on the face; secondly, in the form of a configuration of facial muscles that is unique to a person; and thirdly, recognized by the perceiver (human being or automatic classifier). These are the Basic Emotion View assertions, jeopardized by field observations and laboratory experiments on spontaneous expression of emotions, such as the present study. All raise serious objections to the supposed close relation between emotion and face. They bring up several questions, in particular regarding the perceiver’s role in the interpretation of the expresser’s emotional face. Is EFE recognition a perceiver-independent or perceiver-dependent process? Although the present results tend to favor the second option, the finalization of operational and effective</w:t>
       </w:r>
       <w:r>
         <w:t xml:space="preserve"> </w:t>
@@ -5970,7 +6024,33 @@
         <w:t xml:space="preserve"> </w:t>
       </w:r>
       <w:r>
-        <w:t xml:space="preserve">devices rests on the answers, if any, to the questions raised. As a result, despite being one of the most investigated questions in affective science, the growing interest of industries and governments in tracking individual’s psychological states is supported by controversial assumptions. Considering the above, the present results provide additional evidence that an individual’s subjective feelings cannot be inferred from facial expressions, and they invalidate the hypothesis of hardwired emotions unambiguously displayed on the face. Even if emotions were hardwired, in everyday life one does not observe prototypical facial expressions because of their rarity, and therefore research should be focused on analyzing non-prototypical facial expressions. Advancements in identifying</w:t>
+        <w:t xml:space="preserve">devices rests on the answer, if any, to the question raised. In any case, as stressed by</w:t>
+      </w:r>
+      <w:r>
+        <w:t xml:space="preserve"> </w:t>
+      </w:r>
+      <w:r>
+        <w:t xml:space="preserve">Krumhuber et al. (2020)</w:t>
+      </w:r>
+      <w:r>
+        <w:t xml:space="preserve">, machines’ accurate emotion classification is predicted by the prototypicality of a facial display. More prototypical is the facial behavior, more accurate is the classification. However, ordinary emotional facial behaviors are seldom prototypical. As a result, despite being one of the most investigated questions in affective science, the growing interest of industries and governments in tracking individual’s psychological states is supported by controversial assumptions.</w:t>
+      </w:r>
+    </w:p>
+    <w:p>
+      <w:pPr>
+        <w:pStyle w:val="Textkrper"/>
+      </w:pPr>
+      <w:r>
+        <w:t xml:space="preserve">Considering the above, the present results add to the body of literature evidence that an individual’s subjective feelings are hardly inferred from spontaneous facial expressions in the absence of contextual cues, and they invalidate the hypothesis of hardwired emotions unambiguously displayed on the face. This study is the first one, to our knowledge, to look simultaneously at facial expressions spontaneously displayed in reaction to emotional triggers and their accurate decoding by human perceivers as compared to automatic emotion recognition tools. Results provide no support for the one-to-one mapping of subjective feelings and facial behaviors. Even if emotions were hardwired, in everyday life one does not observe prototypical facial expressions because of their rarity, and therefore research should be focused on analyzing non-prototypical facial expressions. Indeed, this study provide additional corroboration that facial displays of emotion are not exhibited in circumstances in which the Basic Emotion View would predict them to be expressed</w:t>
+      </w:r>
+      <w:r>
+        <w:t xml:space="preserve"> </w:t>
+      </w:r>
+      <w:r>
+        <w:t xml:space="preserve">(Durán et al., 2017)</w:t>
+      </w:r>
+      <w:r>
+        <w:t xml:space="preserve">. Advancements in identifying</w:t>
       </w:r>
       <w:r>
         <w:t xml:space="preserve"> </w:t>
@@ -5997,7 +6077,7 @@
         <w:t xml:space="preserve">(McDuff, 2016)</w:t>
       </w:r>
       <w:r>
-        <w:t xml:space="preserve">. However, these present results suggest that automatic facial expression recognition tools should merely evaluate facial morphology features such as action units</w:t>
+        <w:t xml:space="preserve">. However, these present results contribute to a critical understanding of the issues at stake. They suggest that automatic facial expression recognition tools should merely evaluate facial morphology features such as action units</w:t>
       </w:r>
       <w:r>
         <w:t xml:space="preserve"> </w:t>
@@ -6009,7 +6089,19 @@
         <w:t xml:space="preserve"> </w:t>
       </w:r>
       <w:r>
-        <w:t xml:space="preserve">rather than inferring supposedly emotional or affective states. Trying to interpret facial displays as a means of determining underlying emotional state, in all likelihood, remains in vain.</w:t>
+        <w:t xml:space="preserve">rather than inferring supposedly emotional or affective states. Trying to interpret facial displays as a means of determining underlying emotional state (especially without any information about the context, nor person specifications of the expresser,</w:t>
+      </w:r>
+      <w:r>
+        <w:t xml:space="preserve"> </w:t>
+      </w:r>
+      <w:r>
+        <w:rPr>
+          <w:i/>
+        </w:rPr>
+        <w:t xml:space="preserve">etc.</w:t>
+      </w:r>
+      <w:r>
+        <w:t xml:space="preserve">), in all likelihood, remains dubious methods.</w:t>
       </w:r>
     </w:p>
     <w:p>
@@ -6027,7 +6119,7 @@
       </w:r>
       <w:bookmarkEnd w:id="39"/>
     </w:p>
-    <w:bookmarkStart w:id="184" w:name="refs"/>
+    <w:bookmarkStart w:id="188" w:name="refs"/>
     <w:bookmarkStart w:id="41" w:name="ref-aviezer2017inherently"/>
     <w:p>
       <w:pPr>
@@ -6782,59 +6874,34 @@
       </w:hyperlink>
     </w:p>
     <w:bookmarkEnd w:id="73"/>
-    <w:bookmarkStart w:id="74" w:name="ref-dols2017natural"/>
+    <w:bookmarkStart w:id="74" w:name="ref-duchenne1876mecanisme"/>
     <w:p>
       <w:pPr>
         <w:pStyle w:val="Literaturverzeichnis"/>
       </w:pPr>
       <w:r>
-        <w:t xml:space="preserve">Dols, J. M. F. (2017). Natural facial expression: A view from psychological constructionism and pragmatics. In J. M. F. Dols &amp; J. A. Russell (Eds.),</w:t>
-      </w:r>
-      <w:r>
-        <w:t xml:space="preserve"> </w:t>
-      </w:r>
-      <w:r>
-        <w:rPr>
-          <w:i/>
-        </w:rPr>
-        <w:t xml:space="preserve">The science of facial expression</w:t>
-      </w:r>
-      <w:r>
-        <w:t xml:space="preserve"> </w:t>
-      </w:r>
-      <w:r>
-        <w:t xml:space="preserve">(pp. 457–478). Oxford University Press.</w:t>
+        <w:t xml:space="preserve">Duchenne, G.-B. (1876).</w:t>
+      </w:r>
+      <w:r>
+        <w:t xml:space="preserve"> </w:t>
+      </w:r>
+      <w:r>
+        <w:rPr>
+          <w:i/>
+        </w:rPr>
+        <w:t xml:space="preserve">Mécanisme de la physionomie humaine: Où, analyse électro-physiologique de l’expression des passions</w:t>
+      </w:r>
+      <w:r>
+        <w:t xml:space="preserve">. J.-B. Baillière.</w:t>
       </w:r>
     </w:p>
     <w:bookmarkEnd w:id="74"/>
-    <w:bookmarkStart w:id="75" w:name="ref-duchenne1876mecanisme"/>
+    <w:bookmarkStart w:id="76" w:name="ref-dupre2015oudjat"/>
     <w:p>
       <w:pPr>
         <w:pStyle w:val="Literaturverzeichnis"/>
       </w:pPr>
       <w:r>
-        <w:t xml:space="preserve">Duchenne, G.-B. (1876).</w:t>
-      </w:r>
-      <w:r>
-        <w:t xml:space="preserve"> </w:t>
-      </w:r>
-      <w:r>
-        <w:rPr>
-          <w:i/>
-        </w:rPr>
-        <w:t xml:space="preserve">Mécanisme de la physionomie humaine: Où, analyse électro-physiologique de l’expression des passions</w:t>
-      </w:r>
-      <w:r>
-        <w:t xml:space="preserve">. J.-B. Baillière.</w:t>
-      </w:r>
-    </w:p>
-    <w:bookmarkEnd w:id="75"/>
-    <w:bookmarkStart w:id="77" w:name="ref-dupre2015oudjat"/>
-    <w:p>
-      <w:pPr>
-        <w:pStyle w:val="Literaturverzeichnis"/>
-      </w:pPr>
-      <w:r>
         <w:t xml:space="preserve">Dupré, D., Akpan, D., Elias, E., Adam, J.-M., Meillon, B., Bonnefond, N., Dubois, M., &amp; Tcherkassof, A. (2015). Oudjat: A configurable and usable annotation tool for the study of facial expressions of emotion.</w:t>
       </w:r>
       <w:r>
@@ -6864,7 +6931,7 @@
       <w:r>
         <w:t xml:space="preserve"> </w:t>
       </w:r>
-      <w:hyperlink r:id="rId76">
+      <w:hyperlink r:id="rId75">
         <w:r>
           <w:rPr>
             <w:rStyle w:val="Hyperlink"/>
@@ -6873,8 +6940,8 @@
         </w:r>
       </w:hyperlink>
     </w:p>
-    <w:bookmarkEnd w:id="77"/>
-    <w:bookmarkStart w:id="79" w:name="ref-dupre2018accuracy"/>
+    <w:bookmarkEnd w:id="76"/>
+    <w:bookmarkStart w:id="78" w:name="ref-dupre2018accuracy"/>
     <w:p>
       <w:pPr>
         <w:pStyle w:val="Literaturverzeichnis"/>
@@ -6897,7 +6964,7 @@
       <w:r>
         <w:t xml:space="preserve"> </w:t>
       </w:r>
-      <w:hyperlink r:id="rId78">
+      <w:hyperlink r:id="rId77">
         <w:r>
           <w:rPr>
             <w:rStyle w:val="Hyperlink"/>
@@ -6906,8 +6973,8 @@
         </w:r>
       </w:hyperlink>
     </w:p>
-    <w:bookmarkEnd w:id="79"/>
-    <w:bookmarkStart w:id="81" w:name="ref-dupre2020performance"/>
+    <w:bookmarkEnd w:id="78"/>
+    <w:bookmarkStart w:id="80" w:name="ref-dupre2020performance"/>
     <w:p>
       <w:pPr>
         <w:pStyle w:val="Literaturverzeichnis"/>
@@ -6942,7 +7009,7 @@
       <w:r>
         <w:t xml:space="preserve"> </w:t>
       </w:r>
-      <w:hyperlink r:id="rId80">
+      <w:hyperlink r:id="rId79">
         <w:r>
           <w:rPr>
             <w:rStyle w:val="Hyperlink"/>
@@ -6951,38 +7018,38 @@
         </w:r>
       </w:hyperlink>
     </w:p>
+    <w:bookmarkEnd w:id="80"/>
+    <w:bookmarkStart w:id="81" w:name="ref-duran2017coherence"/>
+    <w:p>
+      <w:pPr>
+        <w:pStyle w:val="Literaturverzeichnis"/>
+      </w:pPr>
+      <w:r>
+        <w:t xml:space="preserve">Durán, J. I., Reisenzein, R., &amp; Fernández-Dols, J.-M. (2017). Coherence between emotions and facial expressions. In J.-M. Fernández-Dols &amp; J. A. Russell (Eds.),</w:t>
+      </w:r>
+      <w:r>
+        <w:t xml:space="preserve"> </w:t>
+      </w:r>
+      <w:r>
+        <w:rPr>
+          <w:i/>
+        </w:rPr>
+        <w:t xml:space="preserve">The science of facial expression</w:t>
+      </w:r>
+      <w:r>
+        <w:t xml:space="preserve"> </w:t>
+      </w:r>
+      <w:r>
+        <w:t xml:space="preserve">(pp. 107–129). Oxford University Press.</w:t>
+      </w:r>
+    </w:p>
     <w:bookmarkEnd w:id="81"/>
-    <w:bookmarkStart w:id="82" w:name="ref-duran2017coherence"/>
+    <w:bookmarkStart w:id="83" w:name="ref-ekman1992argument"/>
     <w:p>
       <w:pPr>
         <w:pStyle w:val="Literaturverzeichnis"/>
       </w:pPr>
       <w:r>
-        <w:t xml:space="preserve">Durán, J. I., Reisenzein, R., &amp; Fernández-Dols, J.-M. (2017). Coherence between emotions and facial expressions. In J.-M. Fernández-Dols &amp; J. A. Russell (Eds.),</w:t>
-      </w:r>
-      <w:r>
-        <w:t xml:space="preserve"> </w:t>
-      </w:r>
-      <w:r>
-        <w:rPr>
-          <w:i/>
-        </w:rPr>
-        <w:t xml:space="preserve">The science of facial expression</w:t>
-      </w:r>
-      <w:r>
-        <w:t xml:space="preserve"> </w:t>
-      </w:r>
-      <w:r>
-        <w:t xml:space="preserve">(pp. 107–129). Oxford University Press.</w:t>
-      </w:r>
-    </w:p>
-    <w:bookmarkEnd w:id="82"/>
-    <w:bookmarkStart w:id="84" w:name="ref-ekman1992argument"/>
-    <w:p>
-      <w:pPr>
-        <w:pStyle w:val="Literaturverzeichnis"/>
-      </w:pPr>
-      <w:r>
         <w:t xml:space="preserve">Ekman, P. (1992). An argument for basic emotions.</w:t>
       </w:r>
       <w:r>
@@ -7012,7 +7079,7 @@
       <w:r>
         <w:t xml:space="preserve"> </w:t>
       </w:r>
-      <w:hyperlink r:id="rId83">
+      <w:hyperlink r:id="rId82">
         <w:r>
           <w:rPr>
             <w:rStyle w:val="Hyperlink"/>
@@ -7021,63 +7088,63 @@
         </w:r>
       </w:hyperlink>
     </w:p>
+    <w:bookmarkEnd w:id="83"/>
+    <w:bookmarkStart w:id="84" w:name="ref-ekman2007directed"/>
+    <w:p>
+      <w:pPr>
+        <w:pStyle w:val="Literaturverzeichnis"/>
+      </w:pPr>
+      <w:r>
+        <w:t xml:space="preserve">Ekman, P. (2007). The directed facial action task. In J. A. Coan &amp; J. J. B. Allen (Eds.),</w:t>
+      </w:r>
+      <w:r>
+        <w:t xml:space="preserve"> </w:t>
+      </w:r>
+      <w:r>
+        <w:rPr>
+          <w:i/>
+        </w:rPr>
+        <w:t xml:space="preserve">Handbook of emotion elicitation and assessment</w:t>
+      </w:r>
+      <w:r>
+        <w:t xml:space="preserve"> </w:t>
+      </w:r>
+      <w:r>
+        <w:t xml:space="preserve">(pp. 47–53). Oxford University Press.</w:t>
+      </w:r>
+    </w:p>
     <w:bookmarkEnd w:id="84"/>
-    <w:bookmarkStart w:id="85" w:name="ref-ekman2007directed"/>
+    <w:bookmarkStart w:id="85" w:name="ref-ekman2017facial"/>
     <w:p>
       <w:pPr>
         <w:pStyle w:val="Literaturverzeichnis"/>
       </w:pPr>
       <w:r>
-        <w:t xml:space="preserve">Ekman, P. (2007). The directed facial action task. In J. A. Coan &amp; J. J. B. Allen (Eds.),</w:t>
-      </w:r>
-      <w:r>
-        <w:t xml:space="preserve"> </w:t>
-      </w:r>
-      <w:r>
-        <w:rPr>
-          <w:i/>
-        </w:rPr>
-        <w:t xml:space="preserve">Handbook of emotion elicitation and assessment</w:t>
-      </w:r>
-      <w:r>
-        <w:t xml:space="preserve"> </w:t>
-      </w:r>
-      <w:r>
-        <w:t xml:space="preserve">(pp. 47–53). Oxford University Press.</w:t>
+        <w:t xml:space="preserve">Ekman, P. (2017). Facial expressions. In J.-M. Fernández-Dols &amp; J. A. Russell (Eds.),</w:t>
+      </w:r>
+      <w:r>
+        <w:t xml:space="preserve"> </w:t>
+      </w:r>
+      <w:r>
+        <w:rPr>
+          <w:i/>
+        </w:rPr>
+        <w:t xml:space="preserve">The science of facial expression</w:t>
+      </w:r>
+      <w:r>
+        <w:t xml:space="preserve"> </w:t>
+      </w:r>
+      <w:r>
+        <w:t xml:space="preserve">(pp. 39–56). Oxford University Press.</w:t>
       </w:r>
     </w:p>
     <w:bookmarkEnd w:id="85"/>
-    <w:bookmarkStart w:id="86" w:name="ref-ekman2017facial"/>
+    <w:bookmarkStart w:id="87" w:name="ref-ekman2011meant"/>
     <w:p>
       <w:pPr>
         <w:pStyle w:val="Literaturverzeichnis"/>
       </w:pPr>
       <w:r>
-        <w:t xml:space="preserve">Ekman, P. (2017). Facial expressions. In J.-M. Fernández-Dols &amp; J. A. Russell (Eds.),</w:t>
-      </w:r>
-      <w:r>
-        <w:t xml:space="preserve"> </w:t>
-      </w:r>
-      <w:r>
-        <w:rPr>
-          <w:i/>
-        </w:rPr>
-        <w:t xml:space="preserve">The science of facial expression</w:t>
-      </w:r>
-      <w:r>
-        <w:t xml:space="preserve"> </w:t>
-      </w:r>
-      <w:r>
-        <w:t xml:space="preserve">(pp. 39–56). Oxford University Press.</w:t>
-      </w:r>
-    </w:p>
-    <w:bookmarkEnd w:id="86"/>
-    <w:bookmarkStart w:id="88" w:name="ref-ekman2011meant"/>
-    <w:p>
-      <w:pPr>
-        <w:pStyle w:val="Literaturverzeichnis"/>
-      </w:pPr>
-      <w:r>
         <w:t xml:space="preserve">Ekman, P., &amp; Cordaro, D. (2011). What is meant by calling emotions basic.</w:t>
       </w:r>
       <w:r>
@@ -7107,7 +7174,7 @@
       <w:r>
         <w:t xml:space="preserve"> </w:t>
       </w:r>
-      <w:hyperlink r:id="rId87">
+      <w:hyperlink r:id="rId86">
         <w:r>
           <w:rPr>
             <w:rStyle w:val="Hyperlink"/>
@@ -7116,8 +7183,8 @@
         </w:r>
       </w:hyperlink>
     </w:p>
-    <w:bookmarkEnd w:id="88"/>
-    <w:bookmarkStart w:id="90" w:name="ref-ekman1980facial"/>
+    <w:bookmarkEnd w:id="87"/>
+    <w:bookmarkStart w:id="89" w:name="ref-ekman1980facial"/>
     <w:p>
       <w:pPr>
         <w:pStyle w:val="Literaturverzeichnis"/>
@@ -7152,7 +7219,7 @@
       <w:r>
         <w:t xml:space="preserve"> </w:t>
       </w:r>
-      <w:hyperlink r:id="rId89">
+      <w:hyperlink r:id="rId88">
         <w:r>
           <w:rPr>
             <w:rStyle w:val="Hyperlink"/>
@@ -7161,8 +7228,8 @@
         </w:r>
       </w:hyperlink>
     </w:p>
-    <w:bookmarkEnd w:id="90"/>
-    <w:bookmarkStart w:id="92" w:name="ref-ekman1987universals"/>
+    <w:bookmarkEnd w:id="89"/>
+    <w:bookmarkStart w:id="91" w:name="ref-ekman1987universals"/>
     <w:p>
       <w:pPr>
         <w:pStyle w:val="Literaturverzeichnis"/>
@@ -7197,7 +7264,7 @@
       <w:r>
         <w:t xml:space="preserve"> </w:t>
       </w:r>
-      <w:hyperlink r:id="rId91">
+      <w:hyperlink r:id="rId90">
         <w:r>
           <w:rPr>
             <w:rStyle w:val="Hyperlink"/>
@@ -7206,8 +7273,8 @@
         </w:r>
       </w:hyperlink>
     </w:p>
-    <w:bookmarkEnd w:id="92"/>
-    <w:bookmarkStart w:id="94" w:name="ref-ekman1988universality"/>
+    <w:bookmarkEnd w:id="91"/>
+    <w:bookmarkStart w:id="93" w:name="ref-ekman1988universality"/>
     <w:p>
       <w:pPr>
         <w:pStyle w:val="Literaturverzeichnis"/>
@@ -7242,7 +7309,7 @@
       <w:r>
         <w:t xml:space="preserve"> </w:t>
       </w:r>
-      <w:hyperlink r:id="rId93">
+      <w:hyperlink r:id="rId92">
         <w:r>
           <w:rPr>
             <w:rStyle w:val="Hyperlink"/>
@@ -7251,8 +7318,8 @@
         </w:r>
       </w:hyperlink>
     </w:p>
-    <w:bookmarkEnd w:id="94"/>
-    <w:bookmarkStart w:id="96" w:name="ref-elfenbein2002universality"/>
+    <w:bookmarkEnd w:id="93"/>
+    <w:bookmarkStart w:id="95" w:name="ref-elfenbein2002universality"/>
     <w:p>
       <w:pPr>
         <w:pStyle w:val="Literaturverzeichnis"/>
@@ -7287,7 +7354,7 @@
       <w:r>
         <w:t xml:space="preserve"> </w:t>
       </w:r>
-      <w:hyperlink r:id="rId95">
+      <w:hyperlink r:id="rId94">
         <w:r>
           <w:rPr>
             <w:rStyle w:val="Hyperlink"/>
@@ -7296,8 +7363,8 @@
         </w:r>
       </w:hyperlink>
     </w:p>
-    <w:bookmarkEnd w:id="96"/>
-    <w:bookmarkStart w:id="98" w:name="ref-fernandez1997spontaneous"/>
+    <w:bookmarkEnd w:id="95"/>
+    <w:bookmarkStart w:id="97" w:name="ref-fernandez1997spontaneous"/>
     <w:p>
       <w:pPr>
         <w:pStyle w:val="Literaturverzeichnis"/>
@@ -7332,7 +7399,7 @@
       <w:r>
         <w:t xml:space="preserve"> </w:t>
       </w:r>
-      <w:hyperlink r:id="rId97">
+      <w:hyperlink r:id="rId96">
         <w:r>
           <w:rPr>
             <w:rStyle w:val="Hyperlink"/>
@@ -7340,6 +7407,31 @@
           <w:t xml:space="preserve">https://doi.org/10.1023/A:1024917530100</w:t>
         </w:r>
       </w:hyperlink>
+    </w:p>
+    <w:bookmarkEnd w:id="97"/>
+    <w:bookmarkStart w:id="98" w:name="ref-dols2017natural"/>
+    <w:p>
+      <w:pPr>
+        <w:pStyle w:val="Literaturverzeichnis"/>
+      </w:pPr>
+      <w:r>
+        <w:t xml:space="preserve">Fernández-Dols, J. M. (2017). Natural facial expression: A view from psychological constructionism and pragmatics. In J. M. Fernández-Dols &amp; J. A. Russell (Eds.),</w:t>
+      </w:r>
+      <w:r>
+        <w:t xml:space="preserve"> </w:t>
+      </w:r>
+      <w:r>
+        <w:rPr>
+          <w:i/>
+        </w:rPr>
+        <w:t xml:space="preserve">The science of facial expression</w:t>
+      </w:r>
+      <w:r>
+        <w:t xml:space="preserve"> </w:t>
+      </w:r>
+      <w:r>
+        <w:t xml:space="preserve">(pp. 457–478). Oxford University Press.</w:t>
+      </w:r>
     </w:p>
     <w:bookmarkEnd w:id="98"/>
     <w:bookmarkStart w:id="100" w:name="ref-fernandez2013emotion"/>
@@ -7504,12 +7596,37 @@
       </w:r>
     </w:p>
     <w:bookmarkEnd w:id="105"/>
-    <w:bookmarkStart w:id="107" w:name="ref-gendron2018emotion"/>
+    <w:bookmarkStart w:id="106" w:name="ref-gendron2017facing"/>
     <w:p>
       <w:pPr>
         <w:pStyle w:val="Literaturverzeichnis"/>
       </w:pPr>
       <w:r>
+        <w:t xml:space="preserve">Gendron, M., &amp; Barrett, L. F. (2017). Facing the past: A history of the face in psychological research on emotion perception. In J.-M. Fernández-Dols &amp; J. A. Russell (Eds.),</w:t>
+      </w:r>
+      <w:r>
+        <w:t xml:space="preserve"> </w:t>
+      </w:r>
+      <w:r>
+        <w:rPr>
+          <w:i/>
+        </w:rPr>
+        <w:t xml:space="preserve">The science of facial expression</w:t>
+      </w:r>
+      <w:r>
+        <w:t xml:space="preserve"> </w:t>
+      </w:r>
+      <w:r>
+        <w:t xml:space="preserve">(pp. 15–36). Oxford University Press.</w:t>
+      </w:r>
+    </w:p>
+    <w:bookmarkEnd w:id="106"/>
+    <w:bookmarkStart w:id="108" w:name="ref-gendron2018emotion"/>
+    <w:p>
+      <w:pPr>
+        <w:pStyle w:val="Literaturverzeichnis"/>
+      </w:pPr>
+      <w:r>
         <w:t xml:space="preserve">Gendron, M., Hoemann, K., Crittenden, A. N., Msafiri, S., Ruark, G. A., &amp; Barrett, L. F. (2018).</w:t>
       </w:r>
       <w:r>
@@ -7527,7 +7644,7 @@
       <w:r>
         <w:t xml:space="preserve"> </w:t>
       </w:r>
-      <w:hyperlink r:id="rId106">
+      <w:hyperlink r:id="rId107">
         <w:r>
           <w:rPr>
             <w:rStyle w:val="Hyperlink"/>
@@ -7536,8 +7653,8 @@
         </w:r>
       </w:hyperlink>
     </w:p>
-    <w:bookmarkEnd w:id="107"/>
-    <w:bookmarkStart w:id="109" w:name="ref-gendron2014perceptions"/>
+    <w:bookmarkEnd w:id="108"/>
+    <w:bookmarkStart w:id="110" w:name="ref-gendron2014perceptions"/>
     <w:p>
       <w:pPr>
         <w:pStyle w:val="Literaturverzeichnis"/>
@@ -7572,7 +7689,7 @@
       <w:r>
         <w:t xml:space="preserve"> </w:t>
       </w:r>
-      <w:hyperlink r:id="rId108">
+      <w:hyperlink r:id="rId109">
         <w:r>
           <w:rPr>
             <w:rStyle w:val="Hyperlink"/>
@@ -7581,8 +7698,8 @@
         </w:r>
       </w:hyperlink>
     </w:p>
-    <w:bookmarkEnd w:id="109"/>
-    <w:bookmarkStart w:id="111" w:name="ref-hassin2013inherently"/>
+    <w:bookmarkEnd w:id="110"/>
+    <w:bookmarkStart w:id="112" w:name="ref-hassin2013inherently"/>
     <w:p>
       <w:pPr>
         <w:pStyle w:val="Literaturverzeichnis"/>
@@ -7617,7 +7734,7 @@
       <w:r>
         <w:t xml:space="preserve"> </w:t>
       </w:r>
-      <w:hyperlink r:id="rId110">
+      <w:hyperlink r:id="rId111">
         <w:r>
           <w:rPr>
             <w:rStyle w:val="Hyperlink"/>
@@ -7626,8 +7743,8 @@
         </w:r>
       </w:hyperlink>
     </w:p>
-    <w:bookmarkEnd w:id="111"/>
-    <w:bookmarkStart w:id="112" w:name="ref-hess2016emotional"/>
+    <w:bookmarkEnd w:id="112"/>
+    <w:bookmarkStart w:id="113" w:name="ref-hess2016emotional"/>
     <w:p>
       <w:pPr>
         <w:pStyle w:val="Literaturverzeichnis"/>
@@ -7648,8 +7765,8 @@
         <w:t xml:space="preserve">. Cambridge University Press.</w:t>
       </w:r>
     </w:p>
-    <w:bookmarkEnd w:id="112"/>
-    <w:bookmarkStart w:id="114" w:name="ref-hess1990differentiating"/>
+    <w:bookmarkEnd w:id="113"/>
+    <w:bookmarkStart w:id="115" w:name="ref-hess1990differentiating"/>
     <w:p>
       <w:pPr>
         <w:pStyle w:val="Literaturverzeichnis"/>
@@ -7684,7 +7801,7 @@
       <w:r>
         <w:t xml:space="preserve"> </w:t>
       </w:r>
-      <w:hyperlink r:id="rId113">
+      <w:hyperlink r:id="rId114">
         <w:r>
           <w:rPr>
             <w:rStyle w:val="Hyperlink"/>
@@ -7693,8 +7810,8 @@
         </w:r>
       </w:hyperlink>
     </w:p>
-    <w:bookmarkEnd w:id="114"/>
-    <w:bookmarkStart w:id="116" w:name="ref-jakobs1999social"/>
+    <w:bookmarkEnd w:id="115"/>
+    <w:bookmarkStart w:id="117" w:name="ref-jakobs1999social"/>
     <w:p>
       <w:pPr>
         <w:pStyle w:val="Literaturverzeichnis"/>
@@ -7729,7 +7846,7 @@
       <w:r>
         <w:t xml:space="preserve"> </w:t>
       </w:r>
-      <w:hyperlink r:id="rId115">
+      <w:hyperlink r:id="rId116">
         <w:r>
           <w:rPr>
             <w:rStyle w:val="Hyperlink"/>
@@ -7738,8 +7855,8 @@
         </w:r>
       </w:hyperlink>
     </w:p>
-    <w:bookmarkEnd w:id="116"/>
-    <w:bookmarkStart w:id="118" w:name="ref-johnson2010smile"/>
+    <w:bookmarkEnd w:id="117"/>
+    <w:bookmarkStart w:id="119" w:name="ref-johnson2010smile"/>
     <w:p>
       <w:pPr>
         <w:pStyle w:val="Literaturverzeichnis"/>
@@ -7774,7 +7891,7 @@
       <w:r>
         <w:t xml:space="preserve"> </w:t>
       </w:r>
-      <w:hyperlink r:id="rId117">
+      <w:hyperlink r:id="rId118">
         <w:r>
           <w:rPr>
             <w:rStyle w:val="Hyperlink"/>
@@ -7783,8 +7900,8 @@
         </w:r>
       </w:hyperlink>
     </w:p>
-    <w:bookmarkEnd w:id="118"/>
-    <w:bookmarkStart w:id="120" w:name="ref-kamachi2013dynamic"/>
+    <w:bookmarkEnd w:id="119"/>
+    <w:bookmarkStart w:id="121" w:name="ref-kamachi2013dynamic"/>
     <w:p>
       <w:pPr>
         <w:pStyle w:val="Literaturverzeichnis"/>
@@ -7819,7 +7936,7 @@
       <w:r>
         <w:t xml:space="preserve"> </w:t>
       </w:r>
-      <w:hyperlink r:id="rId119">
+      <w:hyperlink r:id="rId120">
         <w:r>
           <w:rPr>
             <w:rStyle w:val="Hyperlink"/>
@@ -7828,8 +7945,8 @@
         </w:r>
       </w:hyperlink>
     </w:p>
-    <w:bookmarkEnd w:id="120"/>
-    <w:bookmarkStart w:id="121" w:name="ref-kanade2000comprehensive"/>
+    <w:bookmarkEnd w:id="121"/>
+    <w:bookmarkStart w:id="122" w:name="ref-kanade2000comprehensive"/>
     <w:p>
       <w:pPr>
         <w:pStyle w:val="Literaturverzeichnis"/>
@@ -7850,8 +7967,8 @@
         <w:t xml:space="preserve">, 46–53.</w:t>
       </w:r>
     </w:p>
-    <w:bookmarkEnd w:id="121"/>
-    <w:bookmarkStart w:id="122" w:name="ref-kappas2003facial"/>
+    <w:bookmarkEnd w:id="122"/>
+    <w:bookmarkStart w:id="123" w:name="ref-kappas2003facial"/>
     <w:p>
       <w:pPr>
         <w:pStyle w:val="Literaturverzeichnis"/>
@@ -7875,13 +7992,58 @@
         <w:t xml:space="preserve">(pp. 215–234). Springer.</w:t>
       </w:r>
     </w:p>
-    <w:bookmarkEnd w:id="122"/>
-    <w:bookmarkStart w:id="123" w:name="ref-krause1998dyadic"/>
+    <w:bookmarkEnd w:id="123"/>
+    <w:bookmarkStart w:id="125" w:name="ref-keltner2019emotional"/>
     <w:p>
       <w:pPr>
         <w:pStyle w:val="Literaturverzeichnis"/>
       </w:pPr>
       <w:r>
+        <w:t xml:space="preserve">Keltner, D., Sauter, D., Tracy, J., &amp; Cowen, A. (2019). Emotional expression: Advances in basic emotion theory.</w:t>
+      </w:r>
+      <w:r>
+        <w:t xml:space="preserve"> </w:t>
+      </w:r>
+      <w:r>
+        <w:rPr>
+          <w:i/>
+        </w:rPr>
+        <w:t xml:space="preserve">Journal of Nonverbal Behavior</w:t>
+      </w:r>
+      <w:r>
+        <w:t xml:space="preserve">,</w:t>
+      </w:r>
+      <w:r>
+        <w:t xml:space="preserve"> </w:t>
+      </w:r>
+      <w:r>
+        <w:rPr>
+          <w:i/>
+        </w:rPr>
+        <w:t xml:space="preserve">43</w:t>
+      </w:r>
+      <w:r>
+        <w:t xml:space="preserve">, 133–160.</w:t>
+      </w:r>
+      <w:r>
+        <w:t xml:space="preserve"> </w:t>
+      </w:r>
+      <w:hyperlink r:id="rId124">
+        <w:r>
+          <w:rPr>
+            <w:rStyle w:val="Hyperlink"/>
+          </w:rPr>
+          <w:t xml:space="preserve">https://doi.org/https://doi.org/10.1007/s10919-019-00293-3</w:t>
+        </w:r>
+      </w:hyperlink>
+    </w:p>
+    <w:bookmarkEnd w:id="125"/>
+    <w:bookmarkStart w:id="126" w:name="ref-krause1998dyadic"/>
+    <w:p>
+      <w:pPr>
+        <w:pStyle w:val="Literaturverzeichnis"/>
+      </w:pPr>
+      <w:r>
         <w:t xml:space="preserve">Krause, R., Steimer-Krause, E., Merten, J., &amp; Ullrich, B. (1998). Dyadic interaction regulation, emotion, and psychopathology. In W. F. J. Flack &amp; J. D. Laird (Eds.),</w:t>
       </w:r>
       <w:r>
@@ -7900,8 +8062,8 @@
         <w:t xml:space="preserve">(pp. 70–80). Oxford University Press.</w:t>
       </w:r>
     </w:p>
-    <w:bookmarkEnd w:id="123"/>
-    <w:bookmarkStart w:id="125" w:name="ref-kraut1979social"/>
+    <w:bookmarkEnd w:id="126"/>
+    <w:bookmarkStart w:id="128" w:name="ref-kraut1979social"/>
     <w:p>
       <w:pPr>
         <w:pStyle w:val="Literaturverzeichnis"/>
@@ -7936,7 +8098,7 @@
       <w:r>
         <w:t xml:space="preserve"> </w:t>
       </w:r>
-      <w:hyperlink r:id="rId124">
+      <w:hyperlink r:id="rId127">
         <w:r>
           <w:rPr>
             <w:rStyle w:val="Hyperlink"/>
@@ -7945,8 +8107,8 @@
         </w:r>
       </w:hyperlink>
     </w:p>
-    <w:bookmarkEnd w:id="125"/>
-    <w:bookmarkStart w:id="127" w:name="ref-krumhuber2013effects"/>
+    <w:bookmarkEnd w:id="128"/>
+    <w:bookmarkStart w:id="130" w:name="ref-krumhuber2013effects"/>
     <w:p>
       <w:pPr>
         <w:pStyle w:val="Literaturverzeichnis"/>
@@ -7981,7 +8143,7 @@
       <w:r>
         <w:t xml:space="preserve"> </w:t>
       </w:r>
-      <w:hyperlink r:id="rId126">
+      <w:hyperlink r:id="rId129">
         <w:r>
           <w:rPr>
             <w:rStyle w:val="Hyperlink"/>
@@ -7990,8 +8152,8 @@
         </w:r>
       </w:hyperlink>
     </w:p>
-    <w:bookmarkEnd w:id="127"/>
-    <w:bookmarkStart w:id="129" w:name="ref-krumhuber2020human"/>
+    <w:bookmarkEnd w:id="130"/>
+    <w:bookmarkStart w:id="132" w:name="ref-krumhuber2020human"/>
     <w:p>
       <w:pPr>
         <w:pStyle w:val="Literaturverzeichnis"/>
@@ -8014,7 +8176,7 @@
       <w:r>
         <w:t xml:space="preserve"> </w:t>
       </w:r>
-      <w:hyperlink r:id="rId128">
+      <w:hyperlink r:id="rId131">
         <w:r>
           <w:rPr>
             <w:rStyle w:val="Hyperlink"/>
@@ -8023,8 +8185,8 @@
         </w:r>
       </w:hyperlink>
     </w:p>
-    <w:bookmarkEnd w:id="129"/>
-    <w:bookmarkStart w:id="131" w:name="ref-lee2002effect"/>
+    <w:bookmarkEnd w:id="132"/>
+    <w:bookmarkStart w:id="134" w:name="ref-lee2002effect"/>
     <w:p>
       <w:pPr>
         <w:pStyle w:val="Literaturverzeichnis"/>
@@ -8059,7 +8221,7 @@
       <w:r>
         <w:t xml:space="preserve"> </w:t>
       </w:r>
-      <w:hyperlink r:id="rId130">
+      <w:hyperlink r:id="rId133">
         <w:r>
           <w:rPr>
             <w:rStyle w:val="Hyperlink"/>
@@ -8068,8 +8230,8 @@
         </w:r>
       </w:hyperlink>
     </w:p>
-    <w:bookmarkEnd w:id="131"/>
-    <w:bookmarkStart w:id="133" w:name="ref-lindquist2006language"/>
+    <w:bookmarkEnd w:id="134"/>
+    <w:bookmarkStart w:id="136" w:name="ref-lindquist2006language"/>
     <w:p>
       <w:pPr>
         <w:pStyle w:val="Literaturverzeichnis"/>
@@ -8104,7 +8266,7 @@
       <w:r>
         <w:t xml:space="preserve"> </w:t>
       </w:r>
-      <w:hyperlink r:id="rId132">
+      <w:hyperlink r:id="rId135">
         <w:r>
           <w:rPr>
             <w:rStyle w:val="Hyperlink"/>
@@ -8113,8 +8275,8 @@
         </w:r>
       </w:hyperlink>
     </w:p>
-    <w:bookmarkEnd w:id="133"/>
-    <w:bookmarkStart w:id="135" w:name="ref-lindquist2013s"/>
+    <w:bookmarkEnd w:id="136"/>
+    <w:bookmarkStart w:id="138" w:name="ref-lindquist2013s"/>
     <w:p>
       <w:pPr>
         <w:pStyle w:val="Literaturverzeichnis"/>
@@ -8149,7 +8311,7 @@
       <w:r>
         <w:t xml:space="preserve"> </w:t>
       </w:r>
-      <w:hyperlink r:id="rId134">
+      <w:hyperlink r:id="rId137">
         <w:r>
           <w:rPr>
             <w:rStyle w:val="Hyperlink"/>
@@ -8158,8 +8320,8 @@
         </w:r>
       </w:hyperlink>
     </w:p>
-    <w:bookmarkEnd w:id="135"/>
-    <w:bookmarkStart w:id="136" w:name="ref-lottridge2009emotional"/>
+    <w:bookmarkEnd w:id="138"/>
+    <w:bookmarkStart w:id="139" w:name="ref-lottridge2009emotional"/>
     <w:p>
       <w:pPr>
         <w:pStyle w:val="Literaturverzeichnis"/>
@@ -8180,8 +8342,8 @@
         <w:t xml:space="preserve">, 111–114.</w:t>
       </w:r>
     </w:p>
-    <w:bookmarkEnd w:id="136"/>
-    <w:bookmarkStart w:id="138" w:name="ref-mcduff2016discovering"/>
+    <w:bookmarkEnd w:id="139"/>
+    <w:bookmarkStart w:id="141" w:name="ref-mcduff2016discovering"/>
     <w:p>
       <w:pPr>
         <w:pStyle w:val="Literaturverzeichnis"/>
@@ -8204,7 +8366,7 @@
       <w:r>
         <w:t xml:space="preserve"> </w:t>
       </w:r>
-      <w:hyperlink r:id="rId137">
+      <w:hyperlink r:id="rId140">
         <w:r>
           <w:rPr>
             <w:rStyle w:val="Hyperlink"/>
@@ -8213,8 +8375,8 @@
         </w:r>
       </w:hyperlink>
     </w:p>
-    <w:bookmarkEnd w:id="138"/>
-    <w:bookmarkStart w:id="140" w:name="ref-mcduff2016affdex"/>
+    <w:bookmarkEnd w:id="141"/>
+    <w:bookmarkStart w:id="143" w:name="ref-mcduff2016affdex"/>
     <w:p>
       <w:pPr>
         <w:pStyle w:val="Literaturverzeichnis"/>
@@ -8237,7 +8399,7 @@
       <w:r>
         <w:t xml:space="preserve"> </w:t>
       </w:r>
-      <w:hyperlink r:id="rId139">
+      <w:hyperlink r:id="rId142">
         <w:r>
           <w:rPr>
             <w:rStyle w:val="Hyperlink"/>
@@ -8246,8 +8408,8 @@
         </w:r>
       </w:hyperlink>
     </w:p>
-    <w:bookmarkEnd w:id="140"/>
-    <w:bookmarkStart w:id="142" w:name="ref-mckeown2013analogical"/>
+    <w:bookmarkEnd w:id="143"/>
+    <w:bookmarkStart w:id="145" w:name="ref-mckeown2013analogical"/>
     <w:p>
       <w:pPr>
         <w:pStyle w:val="Literaturverzeichnis"/>
@@ -8282,7 +8444,7 @@
       <w:r>
         <w:t xml:space="preserve"> </w:t>
       </w:r>
-      <w:hyperlink r:id="rId141">
+      <w:hyperlink r:id="rId144">
         <w:r>
           <w:rPr>
             <w:rStyle w:val="Hyperlink"/>
@@ -8291,8 +8453,8 @@
         </w:r>
       </w:hyperlink>
     </w:p>
-    <w:bookmarkEnd w:id="142"/>
-    <w:bookmarkStart w:id="144" w:name="ref-mehu2007smiles"/>
+    <w:bookmarkEnd w:id="145"/>
+    <w:bookmarkStart w:id="147" w:name="ref-mehu2007smiles"/>
     <w:p>
       <w:pPr>
         <w:pStyle w:val="Literaturverzeichnis"/>
@@ -8327,7 +8489,7 @@
       <w:r>
         <w:t xml:space="preserve"> </w:t>
       </w:r>
-      <w:hyperlink r:id="rId143">
+      <w:hyperlink r:id="rId146">
         <w:r>
           <w:rPr>
             <w:rStyle w:val="Hyperlink"/>
@@ -8336,8 +8498,8 @@
         </w:r>
       </w:hyperlink>
     </w:p>
-    <w:bookmarkEnd w:id="144"/>
-    <w:bookmarkStart w:id="145" w:name="ref-meillon2010dynemo"/>
+    <w:bookmarkEnd w:id="147"/>
+    <w:bookmarkStart w:id="148" w:name="ref-meillon2010dynemo"/>
     <w:p>
       <w:pPr>
         <w:pStyle w:val="Literaturverzeichnis"/>
@@ -8358,13 +8520,38 @@
         <w:t xml:space="preserve">, 31–36.</w:t>
       </w:r>
     </w:p>
-    <w:bookmarkEnd w:id="145"/>
-    <w:bookmarkStart w:id="146" w:name="ref-nielsen2007conceptual"/>
+    <w:bookmarkEnd w:id="148"/>
+    <w:bookmarkStart w:id="149" w:name="ref-niedenthal2017embodied"/>
     <w:p>
       <w:pPr>
         <w:pStyle w:val="Literaturverzeichnis"/>
       </w:pPr>
       <w:r>
+        <w:t xml:space="preserve">Niedenthal, P. M., Wood, A., Rychlowska, M., &amp; Korb, S. (2017). Embodied simulation in decoding facial expression. In J.-M. Fernández-Dols &amp; J. A. Russell (Eds.),</w:t>
+      </w:r>
+      <w:r>
+        <w:t xml:space="preserve"> </w:t>
+      </w:r>
+      <w:r>
+        <w:rPr>
+          <w:i/>
+        </w:rPr>
+        <w:t xml:space="preserve">The science of facial expression</w:t>
+      </w:r>
+      <w:r>
+        <w:t xml:space="preserve"> </w:t>
+      </w:r>
+      <w:r>
+        <w:t xml:space="preserve">(pp. 397–414). Oxford University Press.</w:t>
+      </w:r>
+    </w:p>
+    <w:bookmarkEnd w:id="149"/>
+    <w:bookmarkStart w:id="150" w:name="ref-nielsen2007conceptual"/>
+    <w:p>
+      <w:pPr>
+        <w:pStyle w:val="Literaturverzeichnis"/>
+      </w:pPr>
+      <w:r>
         <w:t xml:space="preserve">Nielsen, L., &amp; Kaszniak, A. W. (2007). Conceptual, theoretical, and methodological issues in inferring subjective emotion experience. In J. A. Coan &amp; J. J. B. Allen (Eds.),</w:t>
       </w:r>
       <w:r>
@@ -8383,8 +8570,8 @@
         <w:t xml:space="preserve">(pp. 361–375). Oxford University Press.</w:t>
       </w:r>
     </w:p>
-    <w:bookmarkEnd w:id="146"/>
-    <w:bookmarkStart w:id="147" w:name="ref-pacherie2003modes"/>
+    <w:bookmarkEnd w:id="150"/>
+    <w:bookmarkStart w:id="151" w:name="ref-pacherie2003modes"/>
     <w:p>
       <w:pPr>
         <w:pStyle w:val="Literaturverzeichnis"/>
@@ -8408,8 +8595,8 @@
         <w:t xml:space="preserve">(pp. 263–289). Odile Jacob.</w:t>
       </w:r>
     </w:p>
-    <w:bookmarkEnd w:id="147"/>
-    <w:bookmarkStart w:id="149" w:name="ref-reisenzein2000exploring"/>
+    <w:bookmarkEnd w:id="151"/>
+    <w:bookmarkStart w:id="153" w:name="ref-reisenzein2000exploring"/>
     <w:p>
       <w:pPr>
         <w:pStyle w:val="Literaturverzeichnis"/>
@@ -8444,7 +8631,7 @@
       <w:r>
         <w:t xml:space="preserve"> </w:t>
       </w:r>
-      <w:hyperlink r:id="rId148">
+      <w:hyperlink r:id="rId152">
         <w:r>
           <w:rPr>
             <w:rStyle w:val="Hyperlink"/>
@@ -8453,8 +8640,8 @@
         </w:r>
       </w:hyperlink>
     </w:p>
-    <w:bookmarkEnd w:id="149"/>
-    <w:bookmarkStart w:id="151" w:name="ref-reisenzein2006evidence"/>
+    <w:bookmarkEnd w:id="153"/>
+    <w:bookmarkStart w:id="155" w:name="ref-reisenzein2006evidence"/>
     <w:p>
       <w:pPr>
         <w:pStyle w:val="Literaturverzeichnis"/>
@@ -8489,7 +8676,7 @@
       <w:r>
         <w:t xml:space="preserve"> </w:t>
       </w:r>
-      <w:hyperlink r:id="rId150">
+      <w:hyperlink r:id="rId154">
         <w:r>
           <w:rPr>
             <w:rStyle w:val="Hyperlink"/>
@@ -8498,8 +8685,8 @@
         </w:r>
       </w:hyperlink>
     </w:p>
-    <w:bookmarkEnd w:id="151"/>
-    <w:bookmarkStart w:id="153" w:name="ref-reisenzein2013coherence"/>
+    <w:bookmarkEnd w:id="155"/>
+    <w:bookmarkStart w:id="157" w:name="ref-reisenzein2013coherence"/>
     <w:p>
       <w:pPr>
         <w:pStyle w:val="Literaturverzeichnis"/>
@@ -8534,7 +8721,7 @@
       <w:r>
         <w:t xml:space="preserve"> </w:t>
       </w:r>
-      <w:hyperlink r:id="rId152">
+      <w:hyperlink r:id="rId156">
         <w:r>
           <w:rPr>
             <w:rStyle w:val="Hyperlink"/>
@@ -8543,8 +8730,8 @@
         </w:r>
       </w:hyperlink>
     </w:p>
-    <w:bookmarkEnd w:id="153"/>
-    <w:bookmarkStart w:id="155" w:name="ref-rosenberg1994coherence"/>
+    <w:bookmarkEnd w:id="157"/>
+    <w:bookmarkStart w:id="159" w:name="ref-rosenberg1994coherence"/>
     <w:p>
       <w:pPr>
         <w:pStyle w:val="Literaturverzeichnis"/>
@@ -8579,7 +8766,7 @@
       <w:r>
         <w:t xml:space="preserve"> </w:t>
       </w:r>
-      <w:hyperlink r:id="rId154">
+      <w:hyperlink r:id="rId158">
         <w:r>
           <w:rPr>
             <w:rStyle w:val="Hyperlink"/>
@@ -8588,8 +8775,8 @@
         </w:r>
       </w:hyperlink>
     </w:p>
-    <w:bookmarkEnd w:id="155"/>
-    <w:bookmarkStart w:id="157" w:name="ref-ruiz2003spontaneous"/>
+    <w:bookmarkEnd w:id="159"/>
+    <w:bookmarkStart w:id="161" w:name="ref-ruiz2003spontaneous"/>
     <w:p>
       <w:pPr>
         <w:pStyle w:val="Literaturverzeichnis"/>
@@ -8624,7 +8811,7 @@
       <w:r>
         <w:t xml:space="preserve"> </w:t>
       </w:r>
-      <w:hyperlink r:id="rId156">
+      <w:hyperlink r:id="rId160">
         <w:r>
           <w:rPr>
             <w:rStyle w:val="Hyperlink"/>
@@ -8633,8 +8820,8 @@
         </w:r>
       </w:hyperlink>
     </w:p>
-    <w:bookmarkEnd w:id="157"/>
-    <w:bookmarkStart w:id="159" w:name="ref-russell1993forced"/>
+    <w:bookmarkEnd w:id="161"/>
+    <w:bookmarkStart w:id="163" w:name="ref-russell1993forced"/>
     <w:p>
       <w:pPr>
         <w:pStyle w:val="Literaturverzeichnis"/>
@@ -8669,7 +8856,7 @@
       <w:r>
         <w:t xml:space="preserve"> </w:t>
       </w:r>
-      <w:hyperlink r:id="rId158">
+      <w:hyperlink r:id="rId162">
         <w:r>
           <w:rPr>
             <w:rStyle w:val="Hyperlink"/>
@@ -8678,8 +8865,8 @@
         </w:r>
       </w:hyperlink>
     </w:p>
-    <w:bookmarkEnd w:id="159"/>
-    <w:bookmarkStart w:id="161" w:name="ref-russell1994there"/>
+    <w:bookmarkEnd w:id="163"/>
+    <w:bookmarkStart w:id="165" w:name="ref-russell1994there"/>
     <w:p>
       <w:pPr>
         <w:pStyle w:val="Literaturverzeichnis"/>
@@ -8714,7 +8901,7 @@
       <w:r>
         <w:t xml:space="preserve"> </w:t>
       </w:r>
-      <w:hyperlink r:id="rId160">
+      <w:hyperlink r:id="rId164">
         <w:r>
           <w:rPr>
             <w:rStyle w:val="Hyperlink"/>
@@ -8723,8 +8910,8 @@
         </w:r>
       </w:hyperlink>
     </w:p>
-    <w:bookmarkEnd w:id="161"/>
-    <w:bookmarkStart w:id="163" w:name="ref-russell2003facial"/>
+    <w:bookmarkEnd w:id="165"/>
+    <w:bookmarkStart w:id="167" w:name="ref-russell2003facial"/>
     <w:p>
       <w:pPr>
         <w:pStyle w:val="Literaturverzeichnis"/>
@@ -8759,7 +8946,7 @@
       <w:r>
         <w:t xml:space="preserve"> </w:t>
       </w:r>
-      <w:hyperlink r:id="rId162">
+      <w:hyperlink r:id="rId166">
         <w:r>
           <w:rPr>
             <w:rStyle w:val="Hyperlink"/>
@@ -8768,8 +8955,8 @@
         </w:r>
       </w:hyperlink>
     </w:p>
-    <w:bookmarkEnd w:id="163"/>
-    <w:bookmarkStart w:id="165" w:name="ref-russell1987relativity"/>
+    <w:bookmarkEnd w:id="167"/>
+    <w:bookmarkStart w:id="169" w:name="ref-russell1987relativity"/>
     <w:p>
       <w:pPr>
         <w:pStyle w:val="Literaturverzeichnis"/>
@@ -8804,7 +8991,7 @@
       <w:r>
         <w:t xml:space="preserve"> </w:t>
       </w:r>
-      <w:hyperlink r:id="rId164">
+      <w:hyperlink r:id="rId168">
         <w:r>
           <w:rPr>
             <w:rStyle w:val="Hyperlink"/>
@@ -8813,8 +9000,8 @@
         </w:r>
       </w:hyperlink>
     </w:p>
-    <w:bookmarkEnd w:id="165"/>
-    <w:bookmarkStart w:id="166" w:name="ref-sander2014oxford"/>
+    <w:bookmarkEnd w:id="169"/>
+    <w:bookmarkStart w:id="170" w:name="ref-sander2014oxford"/>
     <w:p>
       <w:pPr>
         <w:pStyle w:val="Literaturverzeichnis"/>
@@ -8835,8 +9022,8 @@
         <w:t xml:space="preserve">. Oxford University Press.</w:t>
       </w:r>
     </w:p>
-    <w:bookmarkEnd w:id="166"/>
-    <w:bookmarkStart w:id="168" w:name="ref-scherer1997lost"/>
+    <w:bookmarkEnd w:id="170"/>
+    <w:bookmarkStart w:id="172" w:name="ref-scherer1997lost"/>
     <w:p>
       <w:pPr>
         <w:pStyle w:val="Literaturverzeichnis"/>
@@ -8871,7 +9058,7 @@
       <w:r>
         <w:t xml:space="preserve"> </w:t>
       </w:r>
-      <w:hyperlink r:id="rId167">
+      <w:hyperlink r:id="rId171">
         <w:r>
           <w:rPr>
             <w:rStyle w:val="Hyperlink"/>
@@ -8880,8 +9067,8 @@
         </w:r>
       </w:hyperlink>
     </w:p>
-    <w:bookmarkEnd w:id="168"/>
-    <w:bookmarkStart w:id="170" w:name="ref-schutzwohl2012facial"/>
+    <w:bookmarkEnd w:id="172"/>
+    <w:bookmarkStart w:id="174" w:name="ref-schutzwohl2012facial"/>
     <w:p>
       <w:pPr>
         <w:pStyle w:val="Literaturverzeichnis"/>
@@ -8916,7 +9103,7 @@
       <w:r>
         <w:t xml:space="preserve"> </w:t>
       </w:r>
-      <w:hyperlink r:id="rId169">
+      <w:hyperlink r:id="rId173">
         <w:r>
           <w:rPr>
             <w:rStyle w:val="Hyperlink"/>
@@ -8925,8 +9112,8 @@
         </w:r>
       </w:hyperlink>
     </w:p>
-    <w:bookmarkEnd w:id="170"/>
-    <w:bookmarkStart w:id="172" w:name="ref-tcherkassof2007facial"/>
+    <w:bookmarkEnd w:id="174"/>
+    <w:bookmarkStart w:id="176" w:name="ref-tcherkassof2007facial"/>
     <w:p>
       <w:pPr>
         <w:pStyle w:val="Literaturverzeichnis"/>
@@ -8961,7 +9148,7 @@
       <w:r>
         <w:t xml:space="preserve"> </w:t>
       </w:r>
-      <w:hyperlink r:id="rId171">
+      <w:hyperlink r:id="rId175">
         <w:r>
           <w:rPr>
             <w:rStyle w:val="Hyperlink"/>
@@ -8970,8 +9157,8 @@
         </w:r>
       </w:hyperlink>
     </w:p>
-    <w:bookmarkEnd w:id="172"/>
-    <w:bookmarkStart w:id="174" w:name="ref-tcherkassof2013dynemo"/>
+    <w:bookmarkEnd w:id="176"/>
+    <w:bookmarkStart w:id="178" w:name="ref-tcherkassof2013dynemo"/>
     <w:p>
       <w:pPr>
         <w:pStyle w:val="Literaturverzeichnis"/>
@@ -9006,7 +9193,7 @@
       <w:r>
         <w:t xml:space="preserve"> </w:t>
       </w:r>
-      <w:hyperlink r:id="rId173">
+      <w:hyperlink r:id="rId177">
         <w:r>
           <w:rPr>
             <w:rStyle w:val="Hyperlink"/>
@@ -9015,8 +9202,8 @@
         </w:r>
       </w:hyperlink>
     </w:p>
-    <w:bookmarkEnd w:id="174"/>
-    <w:bookmarkStart w:id="175" w:name="ref-tcherkassof2014emotions"/>
+    <w:bookmarkEnd w:id="178"/>
+    <w:bookmarkStart w:id="179" w:name="ref-tcherkassof2014emotions"/>
     <w:p>
       <w:pPr>
         <w:pStyle w:val="Literaturverzeichnis"/>
@@ -9049,8 +9236,8 @@
         <w:t xml:space="preserve">(3), 501–535.</w:t>
       </w:r>
     </w:p>
-    <w:bookmarkEnd w:id="175"/>
-    <w:bookmarkStart w:id="177" w:name="ref-tsai2002emotional"/>
+    <w:bookmarkEnd w:id="179"/>
+    <w:bookmarkStart w:id="181" w:name="ref-tsai2002emotional"/>
     <w:p>
       <w:pPr>
         <w:pStyle w:val="Literaturverzeichnis"/>
@@ -9085,7 +9272,7 @@
       <w:r>
         <w:t xml:space="preserve"> </w:t>
       </w:r>
-      <w:hyperlink r:id="rId176">
+      <w:hyperlink r:id="rId180">
         <w:r>
           <w:rPr>
             <w:rStyle w:val="Hyperlink"/>
@@ -9094,8 +9281,8 @@
         </w:r>
       </w:hyperlink>
     </w:p>
-    <w:bookmarkEnd w:id="177"/>
-    <w:bookmarkStart w:id="179" w:name="ref-vernon2002disgust"/>
+    <w:bookmarkEnd w:id="181"/>
+    <w:bookmarkStart w:id="183" w:name="ref-vernon2002disgust"/>
     <w:p>
       <w:pPr>
         <w:pStyle w:val="Literaturverzeichnis"/>
@@ -9130,7 +9317,7 @@
       <w:r>
         <w:t xml:space="preserve"> </w:t>
       </w:r>
-      <w:hyperlink r:id="rId178">
+      <w:hyperlink r:id="rId182">
         <w:r>
           <w:rPr>
             <w:rStyle w:val="Hyperlink"/>
@@ -9139,8 +9326,8 @@
         </w:r>
       </w:hyperlink>
     </w:p>
-    <w:bookmarkEnd w:id="179"/>
-    <w:bookmarkStart w:id="180" w:name="ref-de2019mama"/>
+    <w:bookmarkEnd w:id="183"/>
+    <w:bookmarkStart w:id="184" w:name="ref-de2019mama"/>
     <w:p>
       <w:pPr>
         <w:pStyle w:val="Literaturverzeichnis"/>
@@ -9161,8 +9348,8 @@
         <w:t xml:space="preserve">. Granta Books.</w:t>
       </w:r>
     </w:p>
-    <w:bookmarkEnd w:id="180"/>
-    <w:bookmarkStart w:id="181" w:name="ref-wagner1997methods"/>
+    <w:bookmarkEnd w:id="184"/>
+    <w:bookmarkStart w:id="185" w:name="ref-wagner1997methods"/>
     <w:p>
       <w:pPr>
         <w:pStyle w:val="Literaturverzeichnis"/>
@@ -9186,8 +9373,8 @@
         <w:t xml:space="preserve">(pp. 31–54). Cambridge University Press.</w:t>
       </w:r>
     </w:p>
-    <w:bookmarkEnd w:id="181"/>
-    <w:bookmarkStart w:id="183" w:name="ref-wagner1986communication"/>
+    <w:bookmarkEnd w:id="185"/>
+    <w:bookmarkStart w:id="187" w:name="ref-wagner1986communication"/>
     <w:p>
       <w:pPr>
         <w:pStyle w:val="Literaturverzeichnis"/>
@@ -9222,7 +9409,7 @@
       <w:r>
         <w:t xml:space="preserve"> </w:t>
       </w:r>
-      <w:hyperlink r:id="rId182">
+      <w:hyperlink r:id="rId186">
         <w:r>
           <w:rPr>
             <w:rStyle w:val="Hyperlink"/>
@@ -9231,8 +9418,8 @@
         </w:r>
       </w:hyperlink>
     </w:p>
-    <w:bookmarkEnd w:id="183"/>
-    <w:bookmarkEnd w:id="184"/>
+    <w:bookmarkEnd w:id="187"/>
+    <w:bookmarkEnd w:id="188"/>
     <w:sectPr>
       <w:headerReference w:type="even" r:id="rId10"/>
       <w:headerReference w:type="default" r:id="rId9"/>

--- a/manuscript/manuscript_apa.docx
+++ b/manuscript/manuscript_apa.docx
@@ -291,7 +291,7 @@
         <w:t xml:space="preserve"> </w:t>
       </w:r>
       <w:r>
-        <w:t xml:space="preserve">7943</w:t>
+        <w:t xml:space="preserve">8558</w:t>
       </w:r>
     </w:p>
     <w:p>
@@ -6105,6 +6105,189 @@
       </w:r>
     </w:p>
     <w:p>
+      <w:pPr>
+        <w:pStyle w:val="berschrift1"/>
+      </w:pPr>
+      <w:bookmarkStart w:id="39" w:name="acknowledgement"/>
+      <w:r>
+        <w:t xml:space="preserve">Acknowledgement</w:t>
+      </w:r>
+      <w:bookmarkEnd w:id="39"/>
+    </w:p>
+    <w:p>
+      <w:pPr>
+        <w:pStyle w:val="FirstParagraph"/>
+      </w:pPr>
+      <w:r>
+        <w:t xml:space="preserve">The authors would like to thank the developers of the following R packages used to process, analyze, display and report data: R</w:t>
+      </w:r>
+      <w:r>
+        <w:t xml:space="preserve"> </w:t>
+      </w:r>
+      <w:r>
+        <w:t xml:space="preserve">(Version 4.0.2; R Core Team, 2019)</w:t>
+      </w:r>
+      <w:r>
+        <w:t xml:space="preserve"> </w:t>
+      </w:r>
+      <w:r>
+        <w:t xml:space="preserve">and the R-packages</w:t>
+      </w:r>
+      <w:r>
+        <w:t xml:space="preserve"> </w:t>
+      </w:r>
+      <w:r>
+        <w:rPr>
+          <w:i/>
+        </w:rPr>
+        <w:t xml:space="preserve">caret</w:t>
+      </w:r>
+      <w:r>
+        <w:t xml:space="preserve"> </w:t>
+      </w:r>
+      <w:r>
+        <w:t xml:space="preserve">(Version 6.0.86; Jed Wing et al., 2019)</w:t>
+      </w:r>
+      <w:r>
+        <w:t xml:space="preserve">,</w:t>
+      </w:r>
+      <w:r>
+        <w:t xml:space="preserve"> </w:t>
+      </w:r>
+      <w:r>
+        <w:rPr>
+          <w:i/>
+        </w:rPr>
+        <w:t xml:space="preserve">here</w:t>
+      </w:r>
+      <w:r>
+        <w:t xml:space="preserve"> </w:t>
+      </w:r>
+      <w:r>
+        <w:t xml:space="preserve">(Version 0.1; Müller, 2017)</w:t>
+      </w:r>
+      <w:r>
+        <w:t xml:space="preserve">,</w:t>
+      </w:r>
+      <w:r>
+        <w:t xml:space="preserve"> </w:t>
+      </w:r>
+      <w:r>
+        <w:rPr>
+          <w:i/>
+        </w:rPr>
+        <w:t xml:space="preserve">janitor</w:t>
+      </w:r>
+      <w:r>
+        <w:t xml:space="preserve"> </w:t>
+      </w:r>
+      <w:r>
+        <w:t xml:space="preserve">(Version 2.0.1; Firke, 2019)</w:t>
+      </w:r>
+      <w:r>
+        <w:t xml:space="preserve">,</w:t>
+      </w:r>
+      <w:r>
+        <w:t xml:space="preserve"> </w:t>
+      </w:r>
+      <w:r>
+        <w:rPr>
+          <w:i/>
+        </w:rPr>
+        <w:t xml:space="preserve">kableExtra</w:t>
+      </w:r>
+      <w:r>
+        <w:t xml:space="preserve"> </w:t>
+      </w:r>
+      <w:r>
+        <w:t xml:space="preserve">(Version 1.2.1; Zhu, 2019)</w:t>
+      </w:r>
+      <w:r>
+        <w:t xml:space="preserve">,</w:t>
+      </w:r>
+      <w:r>
+        <w:t xml:space="preserve"> </w:t>
+      </w:r>
+      <w:r>
+        <w:rPr>
+          <w:i/>
+        </w:rPr>
+        <w:t xml:space="preserve">papaja</w:t>
+      </w:r>
+      <w:r>
+        <w:t xml:space="preserve"> </w:t>
+      </w:r>
+      <w:r>
+        <w:t xml:space="preserve">(Version 0.1.0.9997; Aust &amp; Barth, 2018)</w:t>
+      </w:r>
+      <w:r>
+        <w:t xml:space="preserve">, and</w:t>
+      </w:r>
+      <w:r>
+        <w:t xml:space="preserve"> </w:t>
+      </w:r>
+      <w:r>
+        <w:rPr>
+          <w:i/>
+        </w:rPr>
+        <w:t xml:space="preserve">tidyverse</w:t>
+      </w:r>
+      <w:r>
+        <w:t xml:space="preserve"> </w:t>
+      </w:r>
+      <w:r>
+        <w:t xml:space="preserve">(Version 1.3.0; Wickham, 2017)</w:t>
+      </w:r>
+      <w:r>
+        <w:t xml:space="preserve">.</w:t>
+      </w:r>
+    </w:p>
+    <w:p>
+      <w:pPr>
+        <w:pStyle w:val="berschrift1"/>
+      </w:pPr>
+      <w:bookmarkStart w:id="40" w:name="data-availability"/>
+      <w:r>
+        <w:t xml:space="preserve">Data availability</w:t>
+      </w:r>
+      <w:bookmarkEnd w:id="40"/>
+    </w:p>
+    <w:p>
+      <w:pPr>
+        <w:pStyle w:val="FirstParagraph"/>
+      </w:pPr>
+      <w:r>
+        <w:t xml:space="preserve">The R code and relevant data for statistical computing are available on the</w:t>
+      </w:r>
+      <w:r>
+        <w:t xml:space="preserve"> </w:t>
+      </w:r>
+      <w:r>
+        <w:t xml:space="preserve">“</w:t>
+      </w:r>
+      <w:r>
+        <w:t xml:space="preserve">The emotion–facial expression link (data and code)</w:t>
+      </w:r>
+      <w:r>
+        <w:t xml:space="preserve">”</w:t>
+      </w:r>
+      <w:r>
+        <w:t xml:space="preserve"> </w:t>
+      </w:r>
+      <w:r>
+        <w:t xml:space="preserve">repository from the Center for Open Science</w:t>
+      </w:r>
+      <w:r>
+        <w:t xml:space="preserve"> </w:t>
+      </w:r>
+      <w:r>
+        <w:t xml:space="preserve">(Dupré &amp; Tcherkassof, 2020)</w:t>
+      </w:r>
+      <w:r>
+        <w:t xml:space="preserve">.</w:t>
+      </w:r>
+    </w:p>
+    <w:p>
       <w:r>
         <w:br w:type="page"/>
       </w:r>
@@ -6113,19 +6296,52 @@
       <w:pPr>
         <w:pStyle w:val="berschrift1"/>
       </w:pPr>
-      <w:bookmarkStart w:id="39" w:name="references"/>
+      <w:bookmarkStart w:id="41" w:name="references"/>
       <w:r>
         <w:t xml:space="preserve">References</w:t>
       </w:r>
-      <w:bookmarkEnd w:id="39"/>
-    </w:p>
-    <w:bookmarkStart w:id="188" w:name="refs"/>
-    <w:bookmarkStart w:id="41" w:name="ref-aviezer2017inherently"/>
+      <w:bookmarkEnd w:id="41"/>
+    </w:p>
+    <w:bookmarkStart w:id="206" w:name="refs"/>
+    <w:bookmarkStart w:id="43" w:name="ref-R-papaja"/>
     <w:p>
       <w:pPr>
         <w:pStyle w:val="Literaturverzeichnis"/>
       </w:pPr>
       <w:r>
+        <w:t xml:space="preserve">Aust, F., &amp; Barth, M. (2018).</w:t>
+      </w:r>
+      <w:r>
+        <w:t xml:space="preserve"> </w:t>
+      </w:r>
+      <w:r>
+        <w:rPr>
+          <w:i/>
+        </w:rPr>
+        <w:t xml:space="preserve">papaja: Create APA manuscripts with R Markdown</w:t>
+      </w:r>
+      <w:r>
+        <w:t xml:space="preserve">.</w:t>
+      </w:r>
+      <w:r>
+        <w:t xml:space="preserve"> </w:t>
+      </w:r>
+      <w:hyperlink r:id="rId42">
+        <w:r>
+          <w:rPr>
+            <w:rStyle w:val="Hyperlink"/>
+          </w:rPr>
+          <w:t xml:space="preserve">https://github.com/crsh/papaja</w:t>
+        </w:r>
+      </w:hyperlink>
+    </w:p>
+    <w:bookmarkEnd w:id="43"/>
+    <w:bookmarkStart w:id="45" w:name="ref-aviezer2017inherently"/>
+    <w:p>
+      <w:pPr>
+        <w:pStyle w:val="Literaturverzeichnis"/>
+      </w:pPr>
+      <w:r>
         <w:t xml:space="preserve">Aviezer, H., Ensenberg, N., &amp; Hassin, R. R. (2017). The inherently contextualized nature of facial emotion perception.</w:t>
       </w:r>
       <w:r>
@@ -6155,7 +6371,7 @@
       <w:r>
         <w:t xml:space="preserve"> </w:t>
       </w:r>
-      <w:hyperlink r:id="rId40">
+      <w:hyperlink r:id="rId44">
         <w:r>
           <w:rPr>
             <w:rStyle w:val="Hyperlink"/>
@@ -6164,8 +6380,8 @@
         </w:r>
       </w:hyperlink>
     </w:p>
-    <w:bookmarkEnd w:id="41"/>
-    <w:bookmarkStart w:id="43" w:name="ref-aviezer2008angry"/>
+    <w:bookmarkEnd w:id="45"/>
+    <w:bookmarkStart w:id="47" w:name="ref-aviezer2008angry"/>
     <w:p>
       <w:pPr>
         <w:pStyle w:val="Literaturverzeichnis"/>
@@ -6200,7 +6416,7 @@
       <w:r>
         <w:t xml:space="preserve"> </w:t>
       </w:r>
-      <w:hyperlink r:id="rId42">
+      <w:hyperlink r:id="rId46">
         <w:r>
           <w:rPr>
             <w:rStyle w:val="Hyperlink"/>
@@ -6209,8 +6425,8 @@
         </w:r>
       </w:hyperlink>
     </w:p>
-    <w:bookmarkEnd w:id="43"/>
-    <w:bookmarkStart w:id="45" w:name="ref-baltruvsaitis2016openface"/>
+    <w:bookmarkEnd w:id="47"/>
+    <w:bookmarkStart w:id="49" w:name="ref-baltruvsaitis2016openface"/>
     <w:p>
       <w:pPr>
         <w:pStyle w:val="Literaturverzeichnis"/>
@@ -6233,7 +6449,7 @@
       <w:r>
         <w:t xml:space="preserve"> </w:t>
       </w:r>
-      <w:hyperlink r:id="rId44">
+      <w:hyperlink r:id="rId48">
         <w:r>
           <w:rPr>
             <w:rStyle w:val="Hyperlink"/>
@@ -6242,8 +6458,8 @@
         </w:r>
       </w:hyperlink>
     </w:p>
-    <w:bookmarkEnd w:id="45"/>
-    <w:bookmarkStart w:id="47" w:name="ref-barrett2006emotions"/>
+    <w:bookmarkEnd w:id="49"/>
+    <w:bookmarkStart w:id="51" w:name="ref-barrett2006emotions"/>
     <w:p>
       <w:pPr>
         <w:pStyle w:val="Literaturverzeichnis"/>
@@ -6278,7 +6494,7 @@
       <w:r>
         <w:t xml:space="preserve"> </w:t>
       </w:r>
-      <w:hyperlink r:id="rId46">
+      <w:hyperlink r:id="rId50">
         <w:r>
           <w:rPr>
             <w:rStyle w:val="Hyperlink"/>
@@ -6287,8 +6503,8 @@
         </w:r>
       </w:hyperlink>
     </w:p>
-    <w:bookmarkEnd w:id="47"/>
-    <w:bookmarkStart w:id="49" w:name="ref-barrett2019emotional"/>
+    <w:bookmarkEnd w:id="51"/>
+    <w:bookmarkStart w:id="53" w:name="ref-barrett2019emotional"/>
     <w:p>
       <w:pPr>
         <w:pStyle w:val="Literaturverzeichnis"/>
@@ -6323,7 +6539,7 @@
       <w:r>
         <w:t xml:space="preserve"> </w:t>
       </w:r>
-      <w:hyperlink r:id="rId48">
+      <w:hyperlink r:id="rId52">
         <w:r>
           <w:rPr>
             <w:rStyle w:val="Hyperlink"/>
@@ -6332,8 +6548,8 @@
         </w:r>
       </w:hyperlink>
     </w:p>
-    <w:bookmarkEnd w:id="49"/>
-    <w:bookmarkStart w:id="51" w:name="ref-barrett2011context"/>
+    <w:bookmarkEnd w:id="53"/>
+    <w:bookmarkStart w:id="55" w:name="ref-barrett2011context"/>
     <w:p>
       <w:pPr>
         <w:pStyle w:val="Literaturverzeichnis"/>
@@ -6368,7 +6584,7 @@
       <w:r>
         <w:t xml:space="preserve"> </w:t>
       </w:r>
-      <w:hyperlink r:id="rId50">
+      <w:hyperlink r:id="rId54">
         <w:r>
           <w:rPr>
             <w:rStyle w:val="Hyperlink"/>
@@ -6377,8 +6593,8 @@
         </w:r>
       </w:hyperlink>
     </w:p>
-    <w:bookmarkEnd w:id="51"/>
-    <w:bookmarkStart w:id="53" w:name="ref-bennett2002facial"/>
+    <w:bookmarkEnd w:id="55"/>
+    <w:bookmarkStart w:id="57" w:name="ref-bennett2002facial"/>
     <w:p>
       <w:pPr>
         <w:pStyle w:val="Literaturverzeichnis"/>
@@ -6413,7 +6629,7 @@
       <w:r>
         <w:t xml:space="preserve"> </w:t>
       </w:r>
-      <w:hyperlink r:id="rId52">
+      <w:hyperlink r:id="rId56">
         <w:r>
           <w:rPr>
             <w:rStyle w:val="Hyperlink"/>
@@ -6422,8 +6638,8 @@
         </w:r>
       </w:hyperlink>
     </w:p>
-    <w:bookmarkEnd w:id="53"/>
-    <w:bookmarkStart w:id="55" w:name="ref-bonanno2004brief"/>
+    <w:bookmarkEnd w:id="57"/>
+    <w:bookmarkStart w:id="59" w:name="ref-bonanno2004brief"/>
     <w:p>
       <w:pPr>
         <w:pStyle w:val="Literaturverzeichnis"/>
@@ -6458,7 +6674,7 @@
       <w:r>
         <w:t xml:space="preserve"> </w:t>
       </w:r>
-      <w:hyperlink r:id="rId54">
+      <w:hyperlink r:id="rId58">
         <w:r>
           <w:rPr>
             <w:rStyle w:val="Hyperlink"/>
@@ -6467,8 +6683,8 @@
         </w:r>
       </w:hyperlink>
     </w:p>
-    <w:bookmarkEnd w:id="55"/>
-    <w:bookmarkStart w:id="57" w:name="ref-buck1985prime"/>
+    <w:bookmarkEnd w:id="59"/>
+    <w:bookmarkStart w:id="61" w:name="ref-buck1985prime"/>
     <w:p>
       <w:pPr>
         <w:pStyle w:val="Literaturverzeichnis"/>
@@ -6503,7 +6719,7 @@
       <w:r>
         <w:t xml:space="preserve"> </w:t>
       </w:r>
-      <w:hyperlink r:id="rId56">
+      <w:hyperlink r:id="rId60">
         <w:r>
           <w:rPr>
             <w:rStyle w:val="Hyperlink"/>
@@ -6512,8 +6728,8 @@
         </w:r>
       </w:hyperlink>
     </w:p>
-    <w:bookmarkEnd w:id="57"/>
-    <w:bookmarkStart w:id="58" w:name="ref-camras1991development"/>
+    <w:bookmarkEnd w:id="61"/>
+    <w:bookmarkStart w:id="62" w:name="ref-camras1991development"/>
     <w:p>
       <w:pPr>
         <w:pStyle w:val="Literaturverzeichnis"/>
@@ -6537,8 +6753,8 @@
         <w:t xml:space="preserve">(pp. 31–54). Cambridge University Press.</w:t>
       </w:r>
     </w:p>
-    <w:bookmarkEnd w:id="58"/>
-    <w:bookmarkStart w:id="60" w:name="ref-camras2007infants"/>
+    <w:bookmarkEnd w:id="62"/>
+    <w:bookmarkStart w:id="64" w:name="ref-camras2007infants"/>
     <w:p>
       <w:pPr>
         <w:pStyle w:val="Literaturverzeichnis"/>
@@ -6573,7 +6789,7 @@
       <w:r>
         <w:t xml:space="preserve"> </w:t>
       </w:r>
-      <w:hyperlink r:id="rId59">
+      <w:hyperlink r:id="rId63">
         <w:r>
           <w:rPr>
             <w:rStyle w:val="Hyperlink"/>
@@ -6582,8 +6798,8 @@
         </w:r>
       </w:hyperlink>
     </w:p>
-    <w:bookmarkEnd w:id="60"/>
-    <w:bookmarkStart w:id="62" w:name="ref-cohn2003timing"/>
+    <w:bookmarkEnd w:id="64"/>
+    <w:bookmarkStart w:id="66" w:name="ref-cohn2003timing"/>
     <w:p>
       <w:pPr>
         <w:pStyle w:val="Literaturverzeichnis"/>
@@ -6618,7 +6834,7 @@
       <w:r>
         <w:t xml:space="preserve"> </w:t>
       </w:r>
-      <w:hyperlink r:id="rId61">
+      <w:hyperlink r:id="rId65">
         <w:r>
           <w:rPr>
             <w:rStyle w:val="Hyperlink"/>
@@ -6627,8 +6843,8 @@
         </w:r>
       </w:hyperlink>
     </w:p>
-    <w:bookmarkEnd w:id="62"/>
-    <w:bookmarkStart w:id="64" w:name="ref-crivelli2015smiles"/>
+    <w:bookmarkEnd w:id="66"/>
+    <w:bookmarkStart w:id="68" w:name="ref-crivelli2015smiles"/>
     <w:p>
       <w:pPr>
         <w:pStyle w:val="Literaturverzeichnis"/>
@@ -6663,7 +6879,7 @@
       <w:r>
         <w:t xml:space="preserve"> </w:t>
       </w:r>
-      <w:hyperlink r:id="rId63">
+      <w:hyperlink r:id="rId67">
         <w:r>
           <w:rPr>
             <w:rStyle w:val="Hyperlink"/>
@@ -6672,8 +6888,8 @@
         </w:r>
       </w:hyperlink>
     </w:p>
-    <w:bookmarkEnd w:id="64"/>
-    <w:bookmarkStart w:id="66" w:name="ref-crivelli2018facial"/>
+    <w:bookmarkEnd w:id="68"/>
+    <w:bookmarkStart w:id="70" w:name="ref-crivelli2018facial"/>
     <w:p>
       <w:pPr>
         <w:pStyle w:val="Literaturverzeichnis"/>
@@ -6708,7 +6924,7 @@
       <w:r>
         <w:t xml:space="preserve"> </w:t>
       </w:r>
-      <w:hyperlink r:id="rId65">
+      <w:hyperlink r:id="rId69">
         <w:r>
           <w:rPr>
             <w:rStyle w:val="Hyperlink"/>
@@ -6717,8 +6933,8 @@
         </w:r>
       </w:hyperlink>
     </w:p>
-    <w:bookmarkEnd w:id="66"/>
-    <w:bookmarkStart w:id="68" w:name="ref-crivelli2017recognizing"/>
+    <w:bookmarkEnd w:id="70"/>
+    <w:bookmarkStart w:id="72" w:name="ref-crivelli2017recognizing"/>
     <w:p>
       <w:pPr>
         <w:pStyle w:val="Literaturverzeichnis"/>
@@ -6753,7 +6969,7 @@
       <w:r>
         <w:t xml:space="preserve"> </w:t>
       </w:r>
-      <w:hyperlink r:id="rId67">
+      <w:hyperlink r:id="rId71">
         <w:r>
           <w:rPr>
             <w:rStyle w:val="Hyperlink"/>
@@ -6762,8 +6978,8 @@
         </w:r>
       </w:hyperlink>
     </w:p>
-    <w:bookmarkEnd w:id="68"/>
-    <w:bookmarkStart w:id="69" w:name="ref-darwin1872expression"/>
+    <w:bookmarkEnd w:id="72"/>
+    <w:bookmarkStart w:id="73" w:name="ref-darwin1872expression"/>
     <w:p>
       <w:pPr>
         <w:pStyle w:val="Literaturverzeichnis"/>
@@ -6784,8 +7000,8 @@
         <w:t xml:space="preserve">. John Murray.</w:t>
       </w:r>
     </w:p>
-    <w:bookmarkEnd w:id="69"/>
-    <w:bookmarkStart w:id="70" w:name="ref-dente2017measures"/>
+    <w:bookmarkEnd w:id="73"/>
+    <w:bookmarkStart w:id="74" w:name="ref-dente2017measures"/>
     <w:p>
       <w:pPr>
         <w:pStyle w:val="Literaturverzeichnis"/>
@@ -6806,8 +7022,8 @@
         <w:t xml:space="preserve">, 160–163.</w:t>
       </w:r>
     </w:p>
-    <w:bookmarkEnd w:id="70"/>
-    <w:bookmarkStart w:id="71" w:name="ref-den2005facereader"/>
+    <w:bookmarkEnd w:id="74"/>
+    <w:bookmarkStart w:id="75" w:name="ref-den2005facereader"/>
     <w:p>
       <w:pPr>
         <w:pStyle w:val="Literaturverzeichnis"/>
@@ -6828,8 +7044,8 @@
         <w:t xml:space="preserve">, 589–590.</w:t>
       </w:r>
     </w:p>
-    <w:bookmarkEnd w:id="71"/>
-    <w:bookmarkStart w:id="73" w:name="ref-digirolamo2017emotion"/>
+    <w:bookmarkEnd w:id="75"/>
+    <w:bookmarkStart w:id="77" w:name="ref-digirolamo2017emotion"/>
     <w:p>
       <w:pPr>
         <w:pStyle w:val="Literaturverzeichnis"/>
@@ -6864,7 +7080,7 @@
       <w:r>
         <w:t xml:space="preserve"> </w:t>
       </w:r>
-      <w:hyperlink r:id="rId72">
+      <w:hyperlink r:id="rId76">
         <w:r>
           <w:rPr>
             <w:rStyle w:val="Hyperlink"/>
@@ -6873,8 +7089,8 @@
         </w:r>
       </w:hyperlink>
     </w:p>
-    <w:bookmarkEnd w:id="73"/>
-    <w:bookmarkStart w:id="74" w:name="ref-duchenne1876mecanisme"/>
+    <w:bookmarkEnd w:id="77"/>
+    <w:bookmarkStart w:id="78" w:name="ref-duchenne1876mecanisme"/>
     <w:p>
       <w:pPr>
         <w:pStyle w:val="Literaturverzeichnis"/>
@@ -6895,8 +7111,8 @@
         <w:t xml:space="preserve">. J.-B. Baillière.</w:t>
       </w:r>
     </w:p>
-    <w:bookmarkEnd w:id="74"/>
-    <w:bookmarkStart w:id="76" w:name="ref-dupre2015oudjat"/>
+    <w:bookmarkEnd w:id="78"/>
+    <w:bookmarkStart w:id="80" w:name="ref-dupre2015oudjat"/>
     <w:p>
       <w:pPr>
         <w:pStyle w:val="Literaturverzeichnis"/>
@@ -6931,7 +7147,7 @@
       <w:r>
         <w:t xml:space="preserve"> </w:t>
       </w:r>
-      <w:hyperlink r:id="rId75">
+      <w:hyperlink r:id="rId79">
         <w:r>
           <w:rPr>
             <w:rStyle w:val="Hyperlink"/>
@@ -6940,8 +7156,8 @@
         </w:r>
       </w:hyperlink>
     </w:p>
-    <w:bookmarkEnd w:id="76"/>
-    <w:bookmarkStart w:id="78" w:name="ref-dupre2018accuracy"/>
+    <w:bookmarkEnd w:id="80"/>
+    <w:bookmarkStart w:id="82" w:name="ref-dupre2018accuracy"/>
     <w:p>
       <w:pPr>
         <w:pStyle w:val="Literaturverzeichnis"/>
@@ -6964,7 +7180,7 @@
       <w:r>
         <w:t xml:space="preserve"> </w:t>
       </w:r>
-      <w:hyperlink r:id="rId77">
+      <w:hyperlink r:id="rId81">
         <w:r>
           <w:rPr>
             <w:rStyle w:val="Hyperlink"/>
@@ -6973,8 +7189,8 @@
         </w:r>
       </w:hyperlink>
     </w:p>
-    <w:bookmarkEnd w:id="78"/>
-    <w:bookmarkStart w:id="80" w:name="ref-dupre2020performance"/>
+    <w:bookmarkEnd w:id="82"/>
+    <w:bookmarkStart w:id="84" w:name="ref-dupre2020performance"/>
     <w:p>
       <w:pPr>
         <w:pStyle w:val="Literaturverzeichnis"/>
@@ -7009,7 +7225,7 @@
       <w:r>
         <w:t xml:space="preserve"> </w:t>
       </w:r>
-      <w:hyperlink r:id="rId79">
+      <w:hyperlink r:id="rId83">
         <w:r>
           <w:rPr>
             <w:rStyle w:val="Hyperlink"/>
@@ -7018,13 +7234,46 @@
         </w:r>
       </w:hyperlink>
     </w:p>
-    <w:bookmarkEnd w:id="80"/>
-    <w:bookmarkStart w:id="81" w:name="ref-duran2017coherence"/>
+    <w:bookmarkEnd w:id="84"/>
+    <w:bookmarkStart w:id="86" w:name="ref-Dupré_Tcherkassof_2020"/>
     <w:p>
       <w:pPr>
         <w:pStyle w:val="Literaturverzeichnis"/>
       </w:pPr>
       <w:r>
+        <w:t xml:space="preserve">Dupré, D., &amp; Tcherkassof, A. (2020).</w:t>
+      </w:r>
+      <w:r>
+        <w:t xml:space="preserve"> </w:t>
+      </w:r>
+      <w:r>
+        <w:rPr>
+          <w:i/>
+        </w:rPr>
+        <w:t xml:space="preserve">The emotion–facial expression link (data and code)</w:t>
+      </w:r>
+      <w:r>
+        <w:t xml:space="preserve">. OSF.</w:t>
+      </w:r>
+      <w:r>
+        <w:t xml:space="preserve"> </w:t>
+      </w:r>
+      <w:hyperlink r:id="rId85">
+        <w:r>
+          <w:rPr>
+            <w:rStyle w:val="Hyperlink"/>
+          </w:rPr>
+          <w:t xml:space="preserve">https://doi.org/10.17605/OSF.IO/ERUA5</w:t>
+        </w:r>
+      </w:hyperlink>
+    </w:p>
+    <w:bookmarkEnd w:id="86"/>
+    <w:bookmarkStart w:id="87" w:name="ref-duran2017coherence"/>
+    <w:p>
+      <w:pPr>
+        <w:pStyle w:val="Literaturverzeichnis"/>
+      </w:pPr>
+      <w:r>
         <w:t xml:space="preserve">Durán, J. I., Reisenzein, R., &amp; Fernández-Dols, J.-M. (2017). Coherence between emotions and facial expressions. In J.-M. Fernández-Dols &amp; J. A. Russell (Eds.),</w:t>
       </w:r>
       <w:r>
@@ -7043,8 +7292,8 @@
         <w:t xml:space="preserve">(pp. 107–129). Oxford University Press.</w:t>
       </w:r>
     </w:p>
-    <w:bookmarkEnd w:id="81"/>
-    <w:bookmarkStart w:id="83" w:name="ref-ekman1992argument"/>
+    <w:bookmarkEnd w:id="87"/>
+    <w:bookmarkStart w:id="89" w:name="ref-ekman1992argument"/>
     <w:p>
       <w:pPr>
         <w:pStyle w:val="Literaturverzeichnis"/>
@@ -7079,7 +7328,7 @@
       <w:r>
         <w:t xml:space="preserve"> </w:t>
       </w:r>
-      <w:hyperlink r:id="rId82">
+      <w:hyperlink r:id="rId88">
         <w:r>
           <w:rPr>
             <w:rStyle w:val="Hyperlink"/>
@@ -7088,8 +7337,8 @@
         </w:r>
       </w:hyperlink>
     </w:p>
-    <w:bookmarkEnd w:id="83"/>
-    <w:bookmarkStart w:id="84" w:name="ref-ekman2007directed"/>
+    <w:bookmarkEnd w:id="89"/>
+    <w:bookmarkStart w:id="90" w:name="ref-ekman2007directed"/>
     <w:p>
       <w:pPr>
         <w:pStyle w:val="Literaturverzeichnis"/>
@@ -7113,8 +7362,8 @@
         <w:t xml:space="preserve">(pp. 47–53). Oxford University Press.</w:t>
       </w:r>
     </w:p>
-    <w:bookmarkEnd w:id="84"/>
-    <w:bookmarkStart w:id="85" w:name="ref-ekman2017facial"/>
+    <w:bookmarkEnd w:id="90"/>
+    <w:bookmarkStart w:id="91" w:name="ref-ekman2017facial"/>
     <w:p>
       <w:pPr>
         <w:pStyle w:val="Literaturverzeichnis"/>
@@ -7138,8 +7387,8 @@
         <w:t xml:space="preserve">(pp. 39–56). Oxford University Press.</w:t>
       </w:r>
     </w:p>
-    <w:bookmarkEnd w:id="85"/>
-    <w:bookmarkStart w:id="87" w:name="ref-ekman2011meant"/>
+    <w:bookmarkEnd w:id="91"/>
+    <w:bookmarkStart w:id="93" w:name="ref-ekman2011meant"/>
     <w:p>
       <w:pPr>
         <w:pStyle w:val="Literaturverzeichnis"/>
@@ -7174,7 +7423,7 @@
       <w:r>
         <w:t xml:space="preserve"> </w:t>
       </w:r>
-      <w:hyperlink r:id="rId86">
+      <w:hyperlink r:id="rId92">
         <w:r>
           <w:rPr>
             <w:rStyle w:val="Hyperlink"/>
@@ -7183,8 +7432,8 @@
         </w:r>
       </w:hyperlink>
     </w:p>
-    <w:bookmarkEnd w:id="87"/>
-    <w:bookmarkStart w:id="89" w:name="ref-ekman1980facial"/>
+    <w:bookmarkEnd w:id="93"/>
+    <w:bookmarkStart w:id="95" w:name="ref-ekman1980facial"/>
     <w:p>
       <w:pPr>
         <w:pStyle w:val="Literaturverzeichnis"/>
@@ -7219,7 +7468,7 @@
       <w:r>
         <w:t xml:space="preserve"> </w:t>
       </w:r>
-      <w:hyperlink r:id="rId88">
+      <w:hyperlink r:id="rId94">
         <w:r>
           <w:rPr>
             <w:rStyle w:val="Hyperlink"/>
@@ -7228,8 +7477,8 @@
         </w:r>
       </w:hyperlink>
     </w:p>
-    <w:bookmarkEnd w:id="89"/>
-    <w:bookmarkStart w:id="91" w:name="ref-ekman1987universals"/>
+    <w:bookmarkEnd w:id="95"/>
+    <w:bookmarkStart w:id="97" w:name="ref-ekman1987universals"/>
     <w:p>
       <w:pPr>
         <w:pStyle w:val="Literaturverzeichnis"/>
@@ -7264,7 +7513,7 @@
       <w:r>
         <w:t xml:space="preserve"> </w:t>
       </w:r>
-      <w:hyperlink r:id="rId90">
+      <w:hyperlink r:id="rId96">
         <w:r>
           <w:rPr>
             <w:rStyle w:val="Hyperlink"/>
@@ -7273,8 +7522,8 @@
         </w:r>
       </w:hyperlink>
     </w:p>
-    <w:bookmarkEnd w:id="91"/>
-    <w:bookmarkStart w:id="93" w:name="ref-ekman1988universality"/>
+    <w:bookmarkEnd w:id="97"/>
+    <w:bookmarkStart w:id="99" w:name="ref-ekman1988universality"/>
     <w:p>
       <w:pPr>
         <w:pStyle w:val="Literaturverzeichnis"/>
@@ -7309,7 +7558,7 @@
       <w:r>
         <w:t xml:space="preserve"> </w:t>
       </w:r>
-      <w:hyperlink r:id="rId92">
+      <w:hyperlink r:id="rId98">
         <w:r>
           <w:rPr>
             <w:rStyle w:val="Hyperlink"/>
@@ -7318,8 +7567,8 @@
         </w:r>
       </w:hyperlink>
     </w:p>
-    <w:bookmarkEnd w:id="93"/>
-    <w:bookmarkStart w:id="95" w:name="ref-elfenbein2002universality"/>
+    <w:bookmarkEnd w:id="99"/>
+    <w:bookmarkStart w:id="101" w:name="ref-elfenbein2002universality"/>
     <w:p>
       <w:pPr>
         <w:pStyle w:val="Literaturverzeichnis"/>
@@ -7354,7 +7603,7 @@
       <w:r>
         <w:t xml:space="preserve"> </w:t>
       </w:r>
-      <w:hyperlink r:id="rId94">
+      <w:hyperlink r:id="rId100">
         <w:r>
           <w:rPr>
             <w:rStyle w:val="Hyperlink"/>
@@ -7363,8 +7612,8 @@
         </w:r>
       </w:hyperlink>
     </w:p>
-    <w:bookmarkEnd w:id="95"/>
-    <w:bookmarkStart w:id="97" w:name="ref-fernandez1997spontaneous"/>
+    <w:bookmarkEnd w:id="101"/>
+    <w:bookmarkStart w:id="103" w:name="ref-fernandez1997spontaneous"/>
     <w:p>
       <w:pPr>
         <w:pStyle w:val="Literaturverzeichnis"/>
@@ -7399,7 +7648,7 @@
       <w:r>
         <w:t xml:space="preserve"> </w:t>
       </w:r>
-      <w:hyperlink r:id="rId96">
+      <w:hyperlink r:id="rId102">
         <w:r>
           <w:rPr>
             <w:rStyle w:val="Hyperlink"/>
@@ -7408,8 +7657,8 @@
         </w:r>
       </w:hyperlink>
     </w:p>
-    <w:bookmarkEnd w:id="97"/>
-    <w:bookmarkStart w:id="98" w:name="ref-dols2017natural"/>
+    <w:bookmarkEnd w:id="103"/>
+    <w:bookmarkStart w:id="104" w:name="ref-dols2017natural"/>
     <w:p>
       <w:pPr>
         <w:pStyle w:val="Literaturverzeichnis"/>
@@ -7433,8 +7682,8 @@
         <w:t xml:space="preserve">(pp. 457–478). Oxford University Press.</w:t>
       </w:r>
     </w:p>
-    <w:bookmarkEnd w:id="98"/>
-    <w:bookmarkStart w:id="100" w:name="ref-fernandez2013emotion"/>
+    <w:bookmarkEnd w:id="104"/>
+    <w:bookmarkStart w:id="106" w:name="ref-fernandez2013emotion"/>
     <w:p>
       <w:pPr>
         <w:pStyle w:val="Literaturverzeichnis"/>
@@ -7469,7 +7718,7 @@
       <w:r>
         <w:t xml:space="preserve"> </w:t>
       </w:r>
-      <w:hyperlink r:id="rId99">
+      <w:hyperlink r:id="rId105">
         <w:r>
           <w:rPr>
             <w:rStyle w:val="Hyperlink"/>
@@ -7478,8 +7727,8 @@
         </w:r>
       </w:hyperlink>
     </w:p>
-    <w:bookmarkEnd w:id="100"/>
-    <w:bookmarkStart w:id="102" w:name="ref-fernandez1995smiles"/>
+    <w:bookmarkEnd w:id="106"/>
+    <w:bookmarkStart w:id="108" w:name="ref-fernandez1995smiles"/>
     <w:p>
       <w:pPr>
         <w:pStyle w:val="Literaturverzeichnis"/>
@@ -7514,7 +7763,7 @@
       <w:r>
         <w:t xml:space="preserve"> </w:t>
       </w:r>
-      <w:hyperlink r:id="rId101">
+      <w:hyperlink r:id="rId107">
         <w:r>
           <w:rPr>
             <w:rStyle w:val="Hyperlink"/>
@@ -7523,13 +7772,46 @@
         </w:r>
       </w:hyperlink>
     </w:p>
-    <w:bookmarkEnd w:id="102"/>
-    <w:bookmarkStart w:id="103" w:name="ref-fridlund1994human"/>
+    <w:bookmarkEnd w:id="108"/>
+    <w:bookmarkStart w:id="110" w:name="ref-R-janitor"/>
     <w:p>
       <w:pPr>
         <w:pStyle w:val="Literaturverzeichnis"/>
       </w:pPr>
       <w:r>
+        <w:t xml:space="preserve">Firke, S. (2019).</w:t>
+      </w:r>
+      <w:r>
+        <w:t xml:space="preserve"> </w:t>
+      </w:r>
+      <w:r>
+        <w:rPr>
+          <w:i/>
+        </w:rPr>
+        <w:t xml:space="preserve">Janitor: Simple tools for examining and cleaning dirty data</w:t>
+      </w:r>
+      <w:r>
+        <w:t xml:space="preserve">.</w:t>
+      </w:r>
+      <w:r>
+        <w:t xml:space="preserve"> </w:t>
+      </w:r>
+      <w:hyperlink r:id="rId109">
+        <w:r>
+          <w:rPr>
+            <w:rStyle w:val="Hyperlink"/>
+          </w:rPr>
+          <w:t xml:space="preserve">https://CRAN.R-project.org/package=janitor</w:t>
+        </w:r>
+      </w:hyperlink>
+    </w:p>
+    <w:bookmarkEnd w:id="110"/>
+    <w:bookmarkStart w:id="111" w:name="ref-fridlund1994human"/>
+    <w:p>
+      <w:pPr>
+        <w:pStyle w:val="Literaturverzeichnis"/>
+      </w:pPr>
+      <w:r>
         <w:t xml:space="preserve">Fridlund, A. J. (1994).</w:t>
       </w:r>
       <w:r>
@@ -7545,8 +7827,8 @@
         <w:t xml:space="preserve">. Academic Press.</w:t>
       </w:r>
     </w:p>
-    <w:bookmarkEnd w:id="103"/>
-    <w:bookmarkStart w:id="104" w:name="ref-frijda2012recognition"/>
+    <w:bookmarkEnd w:id="111"/>
+    <w:bookmarkStart w:id="112" w:name="ref-frijda2012recognition"/>
     <w:p>
       <w:pPr>
         <w:pStyle w:val="Literaturverzeichnis"/>
@@ -7570,8 +7852,8 @@
         <w:t xml:space="preserve">(pp. 237–256). J.Benjamins.</w:t>
       </w:r>
     </w:p>
-    <w:bookmarkEnd w:id="104"/>
-    <w:bookmarkStart w:id="105" w:name="ref-frijda1997facial"/>
+    <w:bookmarkEnd w:id="112"/>
+    <w:bookmarkStart w:id="113" w:name="ref-frijda1997facial"/>
     <w:p>
       <w:pPr>
         <w:pStyle w:val="Literaturverzeichnis"/>
@@ -7595,8 +7877,8 @@
         <w:t xml:space="preserve">(pp. 78–102). Cambridge University Press.</w:t>
       </w:r>
     </w:p>
-    <w:bookmarkEnd w:id="105"/>
-    <w:bookmarkStart w:id="106" w:name="ref-gendron2017facing"/>
+    <w:bookmarkEnd w:id="113"/>
+    <w:bookmarkStart w:id="114" w:name="ref-gendron2017facing"/>
     <w:p>
       <w:pPr>
         <w:pStyle w:val="Literaturverzeichnis"/>
@@ -7620,8 +7902,8 @@
         <w:t xml:space="preserve">(pp. 15–36). Oxford University Press.</w:t>
       </w:r>
     </w:p>
-    <w:bookmarkEnd w:id="106"/>
-    <w:bookmarkStart w:id="108" w:name="ref-gendron2018emotion"/>
+    <w:bookmarkEnd w:id="114"/>
+    <w:bookmarkStart w:id="116" w:name="ref-gendron2018emotion"/>
     <w:p>
       <w:pPr>
         <w:pStyle w:val="Literaturverzeichnis"/>
@@ -7644,7 +7926,7 @@
       <w:r>
         <w:t xml:space="preserve"> </w:t>
       </w:r>
-      <w:hyperlink r:id="rId107">
+      <w:hyperlink r:id="rId115">
         <w:r>
           <w:rPr>
             <w:rStyle w:val="Hyperlink"/>
@@ -7653,8 +7935,8 @@
         </w:r>
       </w:hyperlink>
     </w:p>
-    <w:bookmarkEnd w:id="108"/>
-    <w:bookmarkStart w:id="110" w:name="ref-gendron2014perceptions"/>
+    <w:bookmarkEnd w:id="116"/>
+    <w:bookmarkStart w:id="118" w:name="ref-gendron2014perceptions"/>
     <w:p>
       <w:pPr>
         <w:pStyle w:val="Literaturverzeichnis"/>
@@ -7689,7 +7971,7 @@
       <w:r>
         <w:t xml:space="preserve"> </w:t>
       </w:r>
-      <w:hyperlink r:id="rId109">
+      <w:hyperlink r:id="rId117">
         <w:r>
           <w:rPr>
             <w:rStyle w:val="Hyperlink"/>
@@ -7698,8 +7980,8 @@
         </w:r>
       </w:hyperlink>
     </w:p>
-    <w:bookmarkEnd w:id="110"/>
-    <w:bookmarkStart w:id="112" w:name="ref-hassin2013inherently"/>
+    <w:bookmarkEnd w:id="118"/>
+    <w:bookmarkStart w:id="120" w:name="ref-hassin2013inherently"/>
     <w:p>
       <w:pPr>
         <w:pStyle w:val="Literaturverzeichnis"/>
@@ -7734,7 +8016,7 @@
       <w:r>
         <w:t xml:space="preserve"> </w:t>
       </w:r>
-      <w:hyperlink r:id="rId111">
+      <w:hyperlink r:id="rId119">
         <w:r>
           <w:rPr>
             <w:rStyle w:val="Hyperlink"/>
@@ -7743,8 +8025,8 @@
         </w:r>
       </w:hyperlink>
     </w:p>
-    <w:bookmarkEnd w:id="112"/>
-    <w:bookmarkStart w:id="113" w:name="ref-hess2016emotional"/>
+    <w:bookmarkEnd w:id="120"/>
+    <w:bookmarkStart w:id="121" w:name="ref-hess2016emotional"/>
     <w:p>
       <w:pPr>
         <w:pStyle w:val="Literaturverzeichnis"/>
@@ -7765,8 +8047,8 @@
         <w:t xml:space="preserve">. Cambridge University Press.</w:t>
       </w:r>
     </w:p>
-    <w:bookmarkEnd w:id="113"/>
-    <w:bookmarkStart w:id="115" w:name="ref-hess1990differentiating"/>
+    <w:bookmarkEnd w:id="121"/>
+    <w:bookmarkStart w:id="123" w:name="ref-hess1990differentiating"/>
     <w:p>
       <w:pPr>
         <w:pStyle w:val="Literaturverzeichnis"/>
@@ -7801,7 +8083,7 @@
       <w:r>
         <w:t xml:space="preserve"> </w:t>
       </w:r>
-      <w:hyperlink r:id="rId114">
+      <w:hyperlink r:id="rId122">
         <w:r>
           <w:rPr>
             <w:rStyle w:val="Hyperlink"/>
@@ -7810,8 +8092,8 @@
         </w:r>
       </w:hyperlink>
     </w:p>
-    <w:bookmarkEnd w:id="115"/>
-    <w:bookmarkStart w:id="117" w:name="ref-jakobs1999social"/>
+    <w:bookmarkEnd w:id="123"/>
+    <w:bookmarkStart w:id="125" w:name="ref-jakobs1999social"/>
     <w:p>
       <w:pPr>
         <w:pStyle w:val="Literaturverzeichnis"/>
@@ -7846,7 +8128,7 @@
       <w:r>
         <w:t xml:space="preserve"> </w:t>
       </w:r>
-      <w:hyperlink r:id="rId116">
+      <w:hyperlink r:id="rId124">
         <w:r>
           <w:rPr>
             <w:rStyle w:val="Hyperlink"/>
@@ -7855,13 +8137,46 @@
         </w:r>
       </w:hyperlink>
     </w:p>
-    <w:bookmarkEnd w:id="117"/>
-    <w:bookmarkStart w:id="119" w:name="ref-johnson2010smile"/>
+    <w:bookmarkEnd w:id="125"/>
+    <w:bookmarkStart w:id="127" w:name="ref-R-caret"/>
     <w:p>
       <w:pPr>
         <w:pStyle w:val="Literaturverzeichnis"/>
       </w:pPr>
       <w:r>
+        <w:t xml:space="preserve">Jed Wing, M. K. C. from, Weston, S., Williams, A., Keefer, C., Engelhardt, A., Cooper, T., Mayer, Z., Kenkel, B., R Core Team, Benesty, M., Lescarbeau, R., Ziem, A., Scrucca, L., Tang, Y., Candan, C., &amp; Hunt., T. (2019).</w:t>
+      </w:r>
+      <w:r>
+        <w:t xml:space="preserve"> </w:t>
+      </w:r>
+      <w:r>
+        <w:rPr>
+          <w:i/>
+        </w:rPr>
+        <w:t xml:space="preserve">Caret: Classification and regression training</w:t>
+      </w:r>
+      <w:r>
+        <w:t xml:space="preserve">.</w:t>
+      </w:r>
+      <w:r>
+        <w:t xml:space="preserve"> </w:t>
+      </w:r>
+      <w:hyperlink r:id="rId126">
+        <w:r>
+          <w:rPr>
+            <w:rStyle w:val="Hyperlink"/>
+          </w:rPr>
+          <w:t xml:space="preserve">https://CRAN.R-project.org/package=caret</w:t>
+        </w:r>
+      </w:hyperlink>
+    </w:p>
+    <w:bookmarkEnd w:id="127"/>
+    <w:bookmarkStart w:id="129" w:name="ref-johnson2010smile"/>
+    <w:p>
+      <w:pPr>
+        <w:pStyle w:val="Literaturverzeichnis"/>
+      </w:pPr>
+      <w:r>
         <w:t xml:space="preserve">Johnson, K. J., Waugh, C. E., &amp; Fredrickson, B. L. (2010). Smile to see the forest: Facially expressed positive emotions broaden cognition.</w:t>
       </w:r>
       <w:r>
@@ -7891,7 +8206,7 @@
       <w:r>
         <w:t xml:space="preserve"> </w:t>
       </w:r>
-      <w:hyperlink r:id="rId118">
+      <w:hyperlink r:id="rId128">
         <w:r>
           <w:rPr>
             <w:rStyle w:val="Hyperlink"/>
@@ -7900,8 +8215,8 @@
         </w:r>
       </w:hyperlink>
     </w:p>
-    <w:bookmarkEnd w:id="119"/>
-    <w:bookmarkStart w:id="121" w:name="ref-kamachi2013dynamic"/>
+    <w:bookmarkEnd w:id="129"/>
+    <w:bookmarkStart w:id="131" w:name="ref-kamachi2013dynamic"/>
     <w:p>
       <w:pPr>
         <w:pStyle w:val="Literaturverzeichnis"/>
@@ -7936,7 +8251,7 @@
       <w:r>
         <w:t xml:space="preserve"> </w:t>
       </w:r>
-      <w:hyperlink r:id="rId120">
+      <w:hyperlink r:id="rId130">
         <w:r>
           <w:rPr>
             <w:rStyle w:val="Hyperlink"/>
@@ -7945,8 +8260,8 @@
         </w:r>
       </w:hyperlink>
     </w:p>
-    <w:bookmarkEnd w:id="121"/>
-    <w:bookmarkStart w:id="122" w:name="ref-kanade2000comprehensive"/>
+    <w:bookmarkEnd w:id="131"/>
+    <w:bookmarkStart w:id="132" w:name="ref-kanade2000comprehensive"/>
     <w:p>
       <w:pPr>
         <w:pStyle w:val="Literaturverzeichnis"/>
@@ -7967,8 +8282,8 @@
         <w:t xml:space="preserve">, 46–53.</w:t>
       </w:r>
     </w:p>
-    <w:bookmarkEnd w:id="122"/>
-    <w:bookmarkStart w:id="123" w:name="ref-kappas2003facial"/>
+    <w:bookmarkEnd w:id="132"/>
+    <w:bookmarkStart w:id="133" w:name="ref-kappas2003facial"/>
     <w:p>
       <w:pPr>
         <w:pStyle w:val="Literaturverzeichnis"/>
@@ -7992,8 +8307,8 @@
         <w:t xml:space="preserve">(pp. 215–234). Springer.</w:t>
       </w:r>
     </w:p>
-    <w:bookmarkEnd w:id="123"/>
-    <w:bookmarkStart w:id="125" w:name="ref-keltner2019emotional"/>
+    <w:bookmarkEnd w:id="133"/>
+    <w:bookmarkStart w:id="135" w:name="ref-keltner2019emotional"/>
     <w:p>
       <w:pPr>
         <w:pStyle w:val="Literaturverzeichnis"/>
@@ -8028,7 +8343,7 @@
       <w:r>
         <w:t xml:space="preserve"> </w:t>
       </w:r>
-      <w:hyperlink r:id="rId124">
+      <w:hyperlink r:id="rId134">
         <w:r>
           <w:rPr>
             <w:rStyle w:val="Hyperlink"/>
@@ -8037,8 +8352,8 @@
         </w:r>
       </w:hyperlink>
     </w:p>
-    <w:bookmarkEnd w:id="125"/>
-    <w:bookmarkStart w:id="126" w:name="ref-krause1998dyadic"/>
+    <w:bookmarkEnd w:id="135"/>
+    <w:bookmarkStart w:id="136" w:name="ref-krause1998dyadic"/>
     <w:p>
       <w:pPr>
         <w:pStyle w:val="Literaturverzeichnis"/>
@@ -8062,8 +8377,8 @@
         <w:t xml:space="preserve">(pp. 70–80). Oxford University Press.</w:t>
       </w:r>
     </w:p>
-    <w:bookmarkEnd w:id="126"/>
-    <w:bookmarkStart w:id="128" w:name="ref-kraut1979social"/>
+    <w:bookmarkEnd w:id="136"/>
+    <w:bookmarkStart w:id="138" w:name="ref-kraut1979social"/>
     <w:p>
       <w:pPr>
         <w:pStyle w:val="Literaturverzeichnis"/>
@@ -8098,7 +8413,7 @@
       <w:r>
         <w:t xml:space="preserve"> </w:t>
       </w:r>
-      <w:hyperlink r:id="rId127">
+      <w:hyperlink r:id="rId137">
         <w:r>
           <w:rPr>
             <w:rStyle w:val="Hyperlink"/>
@@ -8107,8 +8422,8 @@
         </w:r>
       </w:hyperlink>
     </w:p>
-    <w:bookmarkEnd w:id="128"/>
-    <w:bookmarkStart w:id="130" w:name="ref-krumhuber2013effects"/>
+    <w:bookmarkEnd w:id="138"/>
+    <w:bookmarkStart w:id="140" w:name="ref-krumhuber2013effects"/>
     <w:p>
       <w:pPr>
         <w:pStyle w:val="Literaturverzeichnis"/>
@@ -8143,7 +8458,7 @@
       <w:r>
         <w:t xml:space="preserve"> </w:t>
       </w:r>
-      <w:hyperlink r:id="rId129">
+      <w:hyperlink r:id="rId139">
         <w:r>
           <w:rPr>
             <w:rStyle w:val="Hyperlink"/>
@@ -8152,8 +8467,8 @@
         </w:r>
       </w:hyperlink>
     </w:p>
-    <w:bookmarkEnd w:id="130"/>
-    <w:bookmarkStart w:id="132" w:name="ref-krumhuber2020human"/>
+    <w:bookmarkEnd w:id="140"/>
+    <w:bookmarkStart w:id="142" w:name="ref-krumhuber2020human"/>
     <w:p>
       <w:pPr>
         <w:pStyle w:val="Literaturverzeichnis"/>
@@ -8176,7 +8491,7 @@
       <w:r>
         <w:t xml:space="preserve"> </w:t>
       </w:r>
-      <w:hyperlink r:id="rId131">
+      <w:hyperlink r:id="rId141">
         <w:r>
           <w:rPr>
             <w:rStyle w:val="Hyperlink"/>
@@ -8185,8 +8500,8 @@
         </w:r>
       </w:hyperlink>
     </w:p>
-    <w:bookmarkEnd w:id="132"/>
-    <w:bookmarkStart w:id="134" w:name="ref-lee2002effect"/>
+    <w:bookmarkEnd w:id="142"/>
+    <w:bookmarkStart w:id="144" w:name="ref-lee2002effect"/>
     <w:p>
       <w:pPr>
         <w:pStyle w:val="Literaturverzeichnis"/>
@@ -8221,7 +8536,7 @@
       <w:r>
         <w:t xml:space="preserve"> </w:t>
       </w:r>
-      <w:hyperlink r:id="rId133">
+      <w:hyperlink r:id="rId143">
         <w:r>
           <w:rPr>
             <w:rStyle w:val="Hyperlink"/>
@@ -8230,8 +8545,8 @@
         </w:r>
       </w:hyperlink>
     </w:p>
-    <w:bookmarkEnd w:id="134"/>
-    <w:bookmarkStart w:id="136" w:name="ref-lindquist2006language"/>
+    <w:bookmarkEnd w:id="144"/>
+    <w:bookmarkStart w:id="146" w:name="ref-lindquist2006language"/>
     <w:p>
       <w:pPr>
         <w:pStyle w:val="Literaturverzeichnis"/>
@@ -8266,7 +8581,7 @@
       <w:r>
         <w:t xml:space="preserve"> </w:t>
       </w:r>
-      <w:hyperlink r:id="rId135">
+      <w:hyperlink r:id="rId145">
         <w:r>
           <w:rPr>
             <w:rStyle w:val="Hyperlink"/>
@@ -8275,8 +8590,8 @@
         </w:r>
       </w:hyperlink>
     </w:p>
-    <w:bookmarkEnd w:id="136"/>
-    <w:bookmarkStart w:id="138" w:name="ref-lindquist2013s"/>
+    <w:bookmarkEnd w:id="146"/>
+    <w:bookmarkStart w:id="148" w:name="ref-lindquist2013s"/>
     <w:p>
       <w:pPr>
         <w:pStyle w:val="Literaturverzeichnis"/>
@@ -8311,7 +8626,7 @@
       <w:r>
         <w:t xml:space="preserve"> </w:t>
       </w:r>
-      <w:hyperlink r:id="rId137">
+      <w:hyperlink r:id="rId147">
         <w:r>
           <w:rPr>
             <w:rStyle w:val="Hyperlink"/>
@@ -8320,8 +8635,8 @@
         </w:r>
       </w:hyperlink>
     </w:p>
-    <w:bookmarkEnd w:id="138"/>
-    <w:bookmarkStart w:id="139" w:name="ref-lottridge2009emotional"/>
+    <w:bookmarkEnd w:id="148"/>
+    <w:bookmarkStart w:id="149" w:name="ref-lottridge2009emotional"/>
     <w:p>
       <w:pPr>
         <w:pStyle w:val="Literaturverzeichnis"/>
@@ -8342,8 +8657,8 @@
         <w:t xml:space="preserve">, 111–114.</w:t>
       </w:r>
     </w:p>
-    <w:bookmarkEnd w:id="139"/>
-    <w:bookmarkStart w:id="141" w:name="ref-mcduff2016discovering"/>
+    <w:bookmarkEnd w:id="149"/>
+    <w:bookmarkStart w:id="151" w:name="ref-mcduff2016discovering"/>
     <w:p>
       <w:pPr>
         <w:pStyle w:val="Literaturverzeichnis"/>
@@ -8366,7 +8681,7 @@
       <w:r>
         <w:t xml:space="preserve"> </w:t>
       </w:r>
-      <w:hyperlink r:id="rId140">
+      <w:hyperlink r:id="rId150">
         <w:r>
           <w:rPr>
             <w:rStyle w:val="Hyperlink"/>
@@ -8375,8 +8690,8 @@
         </w:r>
       </w:hyperlink>
     </w:p>
-    <w:bookmarkEnd w:id="141"/>
-    <w:bookmarkStart w:id="143" w:name="ref-mcduff2016affdex"/>
+    <w:bookmarkEnd w:id="151"/>
+    <w:bookmarkStart w:id="153" w:name="ref-mcduff2016affdex"/>
     <w:p>
       <w:pPr>
         <w:pStyle w:val="Literaturverzeichnis"/>
@@ -8399,7 +8714,7 @@
       <w:r>
         <w:t xml:space="preserve"> </w:t>
       </w:r>
-      <w:hyperlink r:id="rId142">
+      <w:hyperlink r:id="rId152">
         <w:r>
           <w:rPr>
             <w:rStyle w:val="Hyperlink"/>
@@ -8408,8 +8723,8 @@
         </w:r>
       </w:hyperlink>
     </w:p>
-    <w:bookmarkEnd w:id="143"/>
-    <w:bookmarkStart w:id="145" w:name="ref-mckeown2013analogical"/>
+    <w:bookmarkEnd w:id="153"/>
+    <w:bookmarkStart w:id="155" w:name="ref-mckeown2013analogical"/>
     <w:p>
       <w:pPr>
         <w:pStyle w:val="Literaturverzeichnis"/>
@@ -8444,7 +8759,7 @@
       <w:r>
         <w:t xml:space="preserve"> </w:t>
       </w:r>
-      <w:hyperlink r:id="rId144">
+      <w:hyperlink r:id="rId154">
         <w:r>
           <w:rPr>
             <w:rStyle w:val="Hyperlink"/>
@@ -8453,8 +8768,8 @@
         </w:r>
       </w:hyperlink>
     </w:p>
-    <w:bookmarkEnd w:id="145"/>
-    <w:bookmarkStart w:id="147" w:name="ref-mehu2007smiles"/>
+    <w:bookmarkEnd w:id="155"/>
+    <w:bookmarkStart w:id="157" w:name="ref-mehu2007smiles"/>
     <w:p>
       <w:pPr>
         <w:pStyle w:val="Literaturverzeichnis"/>
@@ -8489,7 +8804,7 @@
       <w:r>
         <w:t xml:space="preserve"> </w:t>
       </w:r>
-      <w:hyperlink r:id="rId146">
+      <w:hyperlink r:id="rId156">
         <w:r>
           <w:rPr>
             <w:rStyle w:val="Hyperlink"/>
@@ -8498,8 +8813,8 @@
         </w:r>
       </w:hyperlink>
     </w:p>
-    <w:bookmarkEnd w:id="147"/>
-    <w:bookmarkStart w:id="148" w:name="ref-meillon2010dynemo"/>
+    <w:bookmarkEnd w:id="157"/>
+    <w:bookmarkStart w:id="158" w:name="ref-meillon2010dynemo"/>
     <w:p>
       <w:pPr>
         <w:pStyle w:val="Literaturverzeichnis"/>
@@ -8520,13 +8835,46 @@
         <w:t xml:space="preserve">, 31–36.</w:t>
       </w:r>
     </w:p>
-    <w:bookmarkEnd w:id="148"/>
-    <w:bookmarkStart w:id="149" w:name="ref-niedenthal2017embodied"/>
+    <w:bookmarkEnd w:id="158"/>
+    <w:bookmarkStart w:id="160" w:name="ref-R-here"/>
     <w:p>
       <w:pPr>
         <w:pStyle w:val="Literaturverzeichnis"/>
       </w:pPr>
       <w:r>
+        <w:t xml:space="preserve">Müller, K. (2017).</w:t>
+      </w:r>
+      <w:r>
+        <w:t xml:space="preserve"> </w:t>
+      </w:r>
+      <w:r>
+        <w:rPr>
+          <w:i/>
+        </w:rPr>
+        <w:t xml:space="preserve">Here: A simpler way to find your files</w:t>
+      </w:r>
+      <w:r>
+        <w:t xml:space="preserve">.</w:t>
+      </w:r>
+      <w:r>
+        <w:t xml:space="preserve"> </w:t>
+      </w:r>
+      <w:hyperlink r:id="rId159">
+        <w:r>
+          <w:rPr>
+            <w:rStyle w:val="Hyperlink"/>
+          </w:rPr>
+          <w:t xml:space="preserve">https://CRAN.R-project.org/package=here</w:t>
+        </w:r>
+      </w:hyperlink>
+    </w:p>
+    <w:bookmarkEnd w:id="160"/>
+    <w:bookmarkStart w:id="161" w:name="ref-niedenthal2017embodied"/>
+    <w:p>
+      <w:pPr>
+        <w:pStyle w:val="Literaturverzeichnis"/>
+      </w:pPr>
+      <w:r>
         <w:t xml:space="preserve">Niedenthal, P. M., Wood, A., Rychlowska, M., &amp; Korb, S. (2017). Embodied simulation in decoding facial expression. In J.-M. Fernández-Dols &amp; J. A. Russell (Eds.),</w:t>
       </w:r>
       <w:r>
@@ -8545,8 +8893,8 @@
         <w:t xml:space="preserve">(pp. 397–414). Oxford University Press.</w:t>
       </w:r>
     </w:p>
-    <w:bookmarkEnd w:id="149"/>
-    <w:bookmarkStart w:id="150" w:name="ref-nielsen2007conceptual"/>
+    <w:bookmarkEnd w:id="161"/>
+    <w:bookmarkStart w:id="162" w:name="ref-nielsen2007conceptual"/>
     <w:p>
       <w:pPr>
         <w:pStyle w:val="Literaturverzeichnis"/>
@@ -8570,8 +8918,8 @@
         <w:t xml:space="preserve">(pp. 361–375). Oxford University Press.</w:t>
       </w:r>
     </w:p>
-    <w:bookmarkEnd w:id="150"/>
-    <w:bookmarkStart w:id="151" w:name="ref-pacherie2003modes"/>
+    <w:bookmarkEnd w:id="162"/>
+    <w:bookmarkStart w:id="163" w:name="ref-pacherie2003modes"/>
     <w:p>
       <w:pPr>
         <w:pStyle w:val="Literaturverzeichnis"/>
@@ -8595,13 +8943,46 @@
         <w:t xml:space="preserve">(pp. 263–289). Odile Jacob.</w:t>
       </w:r>
     </w:p>
-    <w:bookmarkEnd w:id="151"/>
-    <w:bookmarkStart w:id="153" w:name="ref-reisenzein2000exploring"/>
+    <w:bookmarkEnd w:id="163"/>
+    <w:bookmarkStart w:id="165" w:name="ref-R-base"/>
     <w:p>
       <w:pPr>
         <w:pStyle w:val="Literaturverzeichnis"/>
       </w:pPr>
       <w:r>
+        <w:t xml:space="preserve">R Core Team. (2019).</w:t>
+      </w:r>
+      <w:r>
+        <w:t xml:space="preserve"> </w:t>
+      </w:r>
+      <w:r>
+        <w:rPr>
+          <w:i/>
+        </w:rPr>
+        <w:t xml:space="preserve">R: A language and environment for statistical computing</w:t>
+      </w:r>
+      <w:r>
+        <w:t xml:space="preserve">. R Foundation for Statistical Computing.</w:t>
+      </w:r>
+      <w:r>
+        <w:t xml:space="preserve"> </w:t>
+      </w:r>
+      <w:hyperlink r:id="rId164">
+        <w:r>
+          <w:rPr>
+            <w:rStyle w:val="Hyperlink"/>
+          </w:rPr>
+          <w:t xml:space="preserve">https://www.R-project.org/</w:t>
+        </w:r>
+      </w:hyperlink>
+    </w:p>
+    <w:bookmarkEnd w:id="165"/>
+    <w:bookmarkStart w:id="167" w:name="ref-reisenzein2000exploring"/>
+    <w:p>
+      <w:pPr>
+        <w:pStyle w:val="Literaturverzeichnis"/>
+      </w:pPr>
+      <w:r>
         <w:t xml:space="preserve">Reisenzein, R. (2000). Exploring the strength of association between the components of emotion syndromes: The case of surprise.</w:t>
       </w:r>
       <w:r>
@@ -8631,7 +9012,7 @@
       <w:r>
         <w:t xml:space="preserve"> </w:t>
       </w:r>
-      <w:hyperlink r:id="rId152">
+      <w:hyperlink r:id="rId166">
         <w:r>
           <w:rPr>
             <w:rStyle w:val="Hyperlink"/>
@@ -8640,8 +9021,8 @@
         </w:r>
       </w:hyperlink>
     </w:p>
-    <w:bookmarkEnd w:id="153"/>
-    <w:bookmarkStart w:id="155" w:name="ref-reisenzein2006evidence"/>
+    <w:bookmarkEnd w:id="167"/>
+    <w:bookmarkStart w:id="169" w:name="ref-reisenzein2006evidence"/>
     <w:p>
       <w:pPr>
         <w:pStyle w:val="Literaturverzeichnis"/>
@@ -8676,7 +9057,7 @@
       <w:r>
         <w:t xml:space="preserve"> </w:t>
       </w:r>
-      <w:hyperlink r:id="rId154">
+      <w:hyperlink r:id="rId168">
         <w:r>
           <w:rPr>
             <w:rStyle w:val="Hyperlink"/>
@@ -8685,8 +9066,8 @@
         </w:r>
       </w:hyperlink>
     </w:p>
-    <w:bookmarkEnd w:id="155"/>
-    <w:bookmarkStart w:id="157" w:name="ref-reisenzein2013coherence"/>
+    <w:bookmarkEnd w:id="169"/>
+    <w:bookmarkStart w:id="171" w:name="ref-reisenzein2013coherence"/>
     <w:p>
       <w:pPr>
         <w:pStyle w:val="Literaturverzeichnis"/>
@@ -8721,7 +9102,7 @@
       <w:r>
         <w:t xml:space="preserve"> </w:t>
       </w:r>
-      <w:hyperlink r:id="rId156">
+      <w:hyperlink r:id="rId170">
         <w:r>
           <w:rPr>
             <w:rStyle w:val="Hyperlink"/>
@@ -8730,8 +9111,8 @@
         </w:r>
       </w:hyperlink>
     </w:p>
-    <w:bookmarkEnd w:id="157"/>
-    <w:bookmarkStart w:id="159" w:name="ref-rosenberg1994coherence"/>
+    <w:bookmarkEnd w:id="171"/>
+    <w:bookmarkStart w:id="173" w:name="ref-rosenberg1994coherence"/>
     <w:p>
       <w:pPr>
         <w:pStyle w:val="Literaturverzeichnis"/>
@@ -8766,7 +9147,7 @@
       <w:r>
         <w:t xml:space="preserve"> </w:t>
       </w:r>
-      <w:hyperlink r:id="rId158">
+      <w:hyperlink r:id="rId172">
         <w:r>
           <w:rPr>
             <w:rStyle w:val="Hyperlink"/>
@@ -8775,8 +9156,8 @@
         </w:r>
       </w:hyperlink>
     </w:p>
-    <w:bookmarkEnd w:id="159"/>
-    <w:bookmarkStart w:id="161" w:name="ref-ruiz2003spontaneous"/>
+    <w:bookmarkEnd w:id="173"/>
+    <w:bookmarkStart w:id="175" w:name="ref-ruiz2003spontaneous"/>
     <w:p>
       <w:pPr>
         <w:pStyle w:val="Literaturverzeichnis"/>
@@ -8811,7 +9192,7 @@
       <w:r>
         <w:t xml:space="preserve"> </w:t>
       </w:r>
-      <w:hyperlink r:id="rId160">
+      <w:hyperlink r:id="rId174">
         <w:r>
           <w:rPr>
             <w:rStyle w:val="Hyperlink"/>
@@ -8820,8 +9201,8 @@
         </w:r>
       </w:hyperlink>
     </w:p>
-    <w:bookmarkEnd w:id="161"/>
-    <w:bookmarkStart w:id="163" w:name="ref-russell1993forced"/>
+    <w:bookmarkEnd w:id="175"/>
+    <w:bookmarkStart w:id="177" w:name="ref-russell1993forced"/>
     <w:p>
       <w:pPr>
         <w:pStyle w:val="Literaturverzeichnis"/>
@@ -8856,7 +9237,7 @@
       <w:r>
         <w:t xml:space="preserve"> </w:t>
       </w:r>
-      <w:hyperlink r:id="rId162">
+      <w:hyperlink r:id="rId176">
         <w:r>
           <w:rPr>
             <w:rStyle w:val="Hyperlink"/>
@@ -8865,8 +9246,8 @@
         </w:r>
       </w:hyperlink>
     </w:p>
-    <w:bookmarkEnd w:id="163"/>
-    <w:bookmarkStart w:id="165" w:name="ref-russell1994there"/>
+    <w:bookmarkEnd w:id="177"/>
+    <w:bookmarkStart w:id="179" w:name="ref-russell1994there"/>
     <w:p>
       <w:pPr>
         <w:pStyle w:val="Literaturverzeichnis"/>
@@ -8901,7 +9282,7 @@
       <w:r>
         <w:t xml:space="preserve"> </w:t>
       </w:r>
-      <w:hyperlink r:id="rId164">
+      <w:hyperlink r:id="rId178">
         <w:r>
           <w:rPr>
             <w:rStyle w:val="Hyperlink"/>
@@ -8910,8 +9291,8 @@
         </w:r>
       </w:hyperlink>
     </w:p>
-    <w:bookmarkEnd w:id="165"/>
-    <w:bookmarkStart w:id="167" w:name="ref-russell2003facial"/>
+    <w:bookmarkEnd w:id="179"/>
+    <w:bookmarkStart w:id="181" w:name="ref-russell2003facial"/>
     <w:p>
       <w:pPr>
         <w:pStyle w:val="Literaturverzeichnis"/>
@@ -8946,7 +9327,7 @@
       <w:r>
         <w:t xml:space="preserve"> </w:t>
       </w:r>
-      <w:hyperlink r:id="rId166">
+      <w:hyperlink r:id="rId180">
         <w:r>
           <w:rPr>
             <w:rStyle w:val="Hyperlink"/>
@@ -8955,8 +9336,8 @@
         </w:r>
       </w:hyperlink>
     </w:p>
-    <w:bookmarkEnd w:id="167"/>
-    <w:bookmarkStart w:id="169" w:name="ref-russell1987relativity"/>
+    <w:bookmarkEnd w:id="181"/>
+    <w:bookmarkStart w:id="183" w:name="ref-russell1987relativity"/>
     <w:p>
       <w:pPr>
         <w:pStyle w:val="Literaturverzeichnis"/>
@@ -8991,7 +9372,7 @@
       <w:r>
         <w:t xml:space="preserve"> </w:t>
       </w:r>
-      <w:hyperlink r:id="rId168">
+      <w:hyperlink r:id="rId182">
         <w:r>
           <w:rPr>
             <w:rStyle w:val="Hyperlink"/>
@@ -9000,8 +9381,8 @@
         </w:r>
       </w:hyperlink>
     </w:p>
-    <w:bookmarkEnd w:id="169"/>
-    <w:bookmarkStart w:id="170" w:name="ref-sander2014oxford"/>
+    <w:bookmarkEnd w:id="183"/>
+    <w:bookmarkStart w:id="184" w:name="ref-sander2014oxford"/>
     <w:p>
       <w:pPr>
         <w:pStyle w:val="Literaturverzeichnis"/>
@@ -9022,8 +9403,8 @@
         <w:t xml:space="preserve">. Oxford University Press.</w:t>
       </w:r>
     </w:p>
-    <w:bookmarkEnd w:id="170"/>
-    <w:bookmarkStart w:id="172" w:name="ref-scherer1997lost"/>
+    <w:bookmarkEnd w:id="184"/>
+    <w:bookmarkStart w:id="186" w:name="ref-scherer1997lost"/>
     <w:p>
       <w:pPr>
         <w:pStyle w:val="Literaturverzeichnis"/>
@@ -9058,7 +9439,7 @@
       <w:r>
         <w:t xml:space="preserve"> </w:t>
       </w:r>
-      <w:hyperlink r:id="rId171">
+      <w:hyperlink r:id="rId185">
         <w:r>
           <w:rPr>
             <w:rStyle w:val="Hyperlink"/>
@@ -9067,8 +9448,8 @@
         </w:r>
       </w:hyperlink>
     </w:p>
-    <w:bookmarkEnd w:id="172"/>
-    <w:bookmarkStart w:id="174" w:name="ref-schutzwohl2012facial"/>
+    <w:bookmarkEnd w:id="186"/>
+    <w:bookmarkStart w:id="188" w:name="ref-schutzwohl2012facial"/>
     <w:p>
       <w:pPr>
         <w:pStyle w:val="Literaturverzeichnis"/>
@@ -9103,7 +9484,7 @@
       <w:r>
         <w:t xml:space="preserve"> </w:t>
       </w:r>
-      <w:hyperlink r:id="rId173">
+      <w:hyperlink r:id="rId187">
         <w:r>
           <w:rPr>
             <w:rStyle w:val="Hyperlink"/>
@@ -9112,8 +9493,8 @@
         </w:r>
       </w:hyperlink>
     </w:p>
-    <w:bookmarkEnd w:id="174"/>
-    <w:bookmarkStart w:id="176" w:name="ref-tcherkassof2007facial"/>
+    <w:bookmarkEnd w:id="188"/>
+    <w:bookmarkStart w:id="190" w:name="ref-tcherkassof2007facial"/>
     <w:p>
       <w:pPr>
         <w:pStyle w:val="Literaturverzeichnis"/>
@@ -9148,7 +9529,7 @@
       <w:r>
         <w:t xml:space="preserve"> </w:t>
       </w:r>
-      <w:hyperlink r:id="rId175">
+      <w:hyperlink r:id="rId189">
         <w:r>
           <w:rPr>
             <w:rStyle w:val="Hyperlink"/>
@@ -9157,8 +9538,8 @@
         </w:r>
       </w:hyperlink>
     </w:p>
-    <w:bookmarkEnd w:id="176"/>
-    <w:bookmarkStart w:id="178" w:name="ref-tcherkassof2013dynemo"/>
+    <w:bookmarkEnd w:id="190"/>
+    <w:bookmarkStart w:id="192" w:name="ref-tcherkassof2013dynemo"/>
     <w:p>
       <w:pPr>
         <w:pStyle w:val="Literaturverzeichnis"/>
@@ -9193,7 +9574,7 @@
       <w:r>
         <w:t xml:space="preserve"> </w:t>
       </w:r>
-      <w:hyperlink r:id="rId177">
+      <w:hyperlink r:id="rId191">
         <w:r>
           <w:rPr>
             <w:rStyle w:val="Hyperlink"/>
@@ -9202,8 +9583,8 @@
         </w:r>
       </w:hyperlink>
     </w:p>
-    <w:bookmarkEnd w:id="178"/>
-    <w:bookmarkStart w:id="179" w:name="ref-tcherkassof2014emotions"/>
+    <w:bookmarkEnd w:id="192"/>
+    <w:bookmarkStart w:id="193" w:name="ref-tcherkassof2014emotions"/>
     <w:p>
       <w:pPr>
         <w:pStyle w:val="Literaturverzeichnis"/>
@@ -9236,8 +9617,8 @@
         <w:t xml:space="preserve">(3), 501–535.</w:t>
       </w:r>
     </w:p>
-    <w:bookmarkEnd w:id="179"/>
-    <w:bookmarkStart w:id="181" w:name="ref-tsai2002emotional"/>
+    <w:bookmarkEnd w:id="193"/>
+    <w:bookmarkStart w:id="195" w:name="ref-tsai2002emotional"/>
     <w:p>
       <w:pPr>
         <w:pStyle w:val="Literaturverzeichnis"/>
@@ -9272,7 +9653,7 @@
       <w:r>
         <w:t xml:space="preserve"> </w:t>
       </w:r>
-      <w:hyperlink r:id="rId180">
+      <w:hyperlink r:id="rId194">
         <w:r>
           <w:rPr>
             <w:rStyle w:val="Hyperlink"/>
@@ -9281,8 +9662,8 @@
         </w:r>
       </w:hyperlink>
     </w:p>
-    <w:bookmarkEnd w:id="181"/>
-    <w:bookmarkStart w:id="183" w:name="ref-vernon2002disgust"/>
+    <w:bookmarkEnd w:id="195"/>
+    <w:bookmarkStart w:id="197" w:name="ref-vernon2002disgust"/>
     <w:p>
       <w:pPr>
         <w:pStyle w:val="Literaturverzeichnis"/>
@@ -9317,7 +9698,7 @@
       <w:r>
         <w:t xml:space="preserve"> </w:t>
       </w:r>
-      <w:hyperlink r:id="rId182">
+      <w:hyperlink r:id="rId196">
         <w:r>
           <w:rPr>
             <w:rStyle w:val="Hyperlink"/>
@@ -9326,8 +9707,8 @@
         </w:r>
       </w:hyperlink>
     </w:p>
-    <w:bookmarkEnd w:id="183"/>
-    <w:bookmarkStart w:id="184" w:name="ref-de2019mama"/>
+    <w:bookmarkEnd w:id="197"/>
+    <w:bookmarkStart w:id="198" w:name="ref-de2019mama"/>
     <w:p>
       <w:pPr>
         <w:pStyle w:val="Literaturverzeichnis"/>
@@ -9348,8 +9729,8 @@
         <w:t xml:space="preserve">. Granta Books.</w:t>
       </w:r>
     </w:p>
-    <w:bookmarkEnd w:id="184"/>
-    <w:bookmarkStart w:id="185" w:name="ref-wagner1997methods"/>
+    <w:bookmarkEnd w:id="198"/>
+    <w:bookmarkStart w:id="199" w:name="ref-wagner1997methods"/>
     <w:p>
       <w:pPr>
         <w:pStyle w:val="Literaturverzeichnis"/>
@@ -9373,8 +9754,8 @@
         <w:t xml:space="preserve">(pp. 31–54). Cambridge University Press.</w:t>
       </w:r>
     </w:p>
-    <w:bookmarkEnd w:id="185"/>
-    <w:bookmarkStart w:id="187" w:name="ref-wagner1986communication"/>
+    <w:bookmarkEnd w:id="199"/>
+    <w:bookmarkStart w:id="201" w:name="ref-wagner1986communication"/>
     <w:p>
       <w:pPr>
         <w:pStyle w:val="Literaturverzeichnis"/>
@@ -9409,7 +9790,7 @@
       <w:r>
         <w:t xml:space="preserve"> </w:t>
       </w:r>
-      <w:hyperlink r:id="rId186">
+      <w:hyperlink r:id="rId200">
         <w:r>
           <w:rPr>
             <w:rStyle w:val="Hyperlink"/>
@@ -9418,8 +9799,74 @@
         </w:r>
       </w:hyperlink>
     </w:p>
-    <w:bookmarkEnd w:id="187"/>
-    <w:bookmarkEnd w:id="188"/>
+    <w:bookmarkEnd w:id="201"/>
+    <w:bookmarkStart w:id="203" w:name="ref-R-tidyverse"/>
+    <w:p>
+      <w:pPr>
+        <w:pStyle w:val="Literaturverzeichnis"/>
+      </w:pPr>
+      <w:r>
+        <w:t xml:space="preserve">Wickham, H. (2017).</w:t>
+      </w:r>
+      <w:r>
+        <w:t xml:space="preserve"> </w:t>
+      </w:r>
+      <w:r>
+        <w:rPr>
+          <w:i/>
+        </w:rPr>
+        <w:t xml:space="preserve">Tidyverse: Easily install and load the ’tidyverse’</w:t>
+      </w:r>
+      <w:r>
+        <w:t xml:space="preserve">.</w:t>
+      </w:r>
+      <w:r>
+        <w:t xml:space="preserve"> </w:t>
+      </w:r>
+      <w:hyperlink r:id="rId202">
+        <w:r>
+          <w:rPr>
+            <w:rStyle w:val="Hyperlink"/>
+          </w:rPr>
+          <w:t xml:space="preserve">https://CRAN.R-project.org/package=tidyverse</w:t>
+        </w:r>
+      </w:hyperlink>
+    </w:p>
+    <w:bookmarkEnd w:id="203"/>
+    <w:bookmarkStart w:id="205" w:name="ref-R-kableExtra"/>
+    <w:p>
+      <w:pPr>
+        <w:pStyle w:val="Literaturverzeichnis"/>
+      </w:pPr>
+      <w:r>
+        <w:t xml:space="preserve">Zhu, H. (2019).</w:t>
+      </w:r>
+      <w:r>
+        <w:t xml:space="preserve"> </w:t>
+      </w:r>
+      <w:r>
+        <w:rPr>
+          <w:i/>
+        </w:rPr>
+        <w:t xml:space="preserve">KableExtra: Construct complex table with ’kable’ and pipe syntax</w:t>
+      </w:r>
+      <w:r>
+        <w:t xml:space="preserve">.</w:t>
+      </w:r>
+      <w:r>
+        <w:t xml:space="preserve"> </w:t>
+      </w:r>
+      <w:hyperlink r:id="rId204">
+        <w:r>
+          <w:rPr>
+            <w:rStyle w:val="Hyperlink"/>
+          </w:rPr>
+          <w:t xml:space="preserve">https://CRAN.R-project.org/package=kableExtra</w:t>
+        </w:r>
+      </w:hyperlink>
+    </w:p>
+    <w:bookmarkEnd w:id="205"/>
+    <w:bookmarkEnd w:id="206"/>
     <w:sectPr>
       <w:headerReference w:type="even" r:id="rId10"/>
       <w:headerReference w:type="default" r:id="rId9"/>
